--- a/dry.docx
+++ b/dry.docx
@@ -204,7 +204,7 @@
       </w:pPr>
       <w:r>
         <w:rPr>
-          <w:rFonts w:asciiTheme="majorBidi" w:hAnsiTheme="majorBidi" w:cstheme="majorBidi" w:hint="cs"/>
+          <w:rFonts w:asciiTheme="majorBidi" w:eastAsiaTheme="minorEastAsia" w:hAnsiTheme="majorBidi" w:cstheme="majorBidi" w:hint="cs"/>
           <w:kern w:val="0"/>
           <w:sz w:val="32"/>
           <w:szCs w:val="32"/>
@@ -212,105 +212,7 @@
           <w:lang w:val="en-US" w:bidi="he-IL"/>
         </w:rPr>
         <w:lastRenderedPageBreak/>
-        <w:t xml:space="preserve">חוק ליטל: </w:t>
-      </w:r>
-      <m:oMath>
-        <m:r>
-          <w:rPr>
-            <w:rFonts w:ascii="Cambria Math" w:hAnsi="Cambria Math" w:cstheme="majorBidi"/>
-            <w:kern w:val="0"/>
-            <w:sz w:val="32"/>
-            <w:szCs w:val="32"/>
-            <w:lang w:val="en-US" w:bidi="he-IL"/>
-          </w:rPr>
-          <m:t>λE</m:t>
-        </m:r>
-        <m:d>
-          <m:dPr>
-            <m:ctrlPr>
-              <w:rPr>
-                <w:rFonts w:ascii="Cambria Math" w:hAnsi="Cambria Math" w:cstheme="majorBidi"/>
-                <w:i/>
-                <w:kern w:val="0"/>
-                <w:sz w:val="32"/>
-                <w:szCs w:val="32"/>
-                <w:lang w:val="en-US" w:bidi="he-IL"/>
-              </w:rPr>
-            </m:ctrlPr>
-          </m:dPr>
-          <m:e>
-            <m:r>
-              <w:rPr>
-                <w:rFonts w:ascii="Cambria Math" w:hAnsi="Cambria Math" w:cstheme="majorBidi"/>
-                <w:kern w:val="0"/>
-                <w:sz w:val="32"/>
-                <w:szCs w:val="32"/>
-                <w:lang w:val="en-US" w:bidi="he-IL"/>
-              </w:rPr>
-              <m:t>T</m:t>
-            </m:r>
-          </m:e>
-        </m:d>
-        <m:r>
-          <w:rPr>
-            <w:rFonts w:ascii="Cambria Math" w:hAnsi="Cambria Math" w:cstheme="majorBidi"/>
-            <w:kern w:val="0"/>
-            <w:sz w:val="32"/>
-            <w:szCs w:val="32"/>
-            <w:lang w:val="en-US" w:bidi="he-IL"/>
-          </w:rPr>
-          <m:t>=E</m:t>
-        </m:r>
-        <m:d>
-          <m:dPr>
-            <m:ctrlPr>
-              <w:rPr>
-                <w:rFonts w:ascii="Cambria Math" w:hAnsi="Cambria Math" w:cstheme="majorBidi"/>
-                <w:i/>
-                <w:kern w:val="0"/>
-                <w:sz w:val="32"/>
-                <w:szCs w:val="32"/>
-                <w:lang w:val="en-US" w:bidi="he-IL"/>
-              </w:rPr>
-            </m:ctrlPr>
-          </m:dPr>
-          <m:e>
-            <m:r>
-              <w:rPr>
-                <w:rFonts w:ascii="Cambria Math" w:hAnsi="Cambria Math" w:cstheme="majorBidi"/>
-                <w:kern w:val="0"/>
-                <w:sz w:val="32"/>
-                <w:szCs w:val="32"/>
-                <w:lang w:val="en-US" w:bidi="he-IL"/>
-              </w:rPr>
-              <m:t>n</m:t>
-            </m:r>
-          </m:e>
-        </m:d>
-      </m:oMath>
-    </w:p>
-    <w:p>
-      <w:pPr>
-        <w:pStyle w:val="ListParagraph"/>
-        <w:bidi/>
-        <w:rPr>
-          <w:rFonts w:asciiTheme="majorBidi" w:eastAsiaTheme="minorEastAsia" w:hAnsiTheme="majorBidi" w:cstheme="majorBidi"/>
-          <w:kern w:val="0"/>
-          <w:sz w:val="32"/>
-          <w:szCs w:val="32"/>
-          <w:rtl/>
-          <w:lang w:val="en-US" w:bidi="he-IL"/>
-        </w:rPr>
-      </w:pPr>
-      <w:r>
-        <w:rPr>
-          <w:rFonts w:asciiTheme="majorBidi" w:eastAsiaTheme="minorEastAsia" w:hAnsiTheme="majorBidi" w:cstheme="majorBidi"/>
-          <w:kern w:val="0"/>
-          <w:sz w:val="32"/>
-          <w:szCs w:val="32"/>
-          <w:lang w:val="en-US" w:bidi="he-IL"/>
-        </w:rPr>
-        <w:t xml:space="preserve"> </w:t>
+        <w:t>נתון כי</w:t>
       </w:r>
       <w:r>
         <w:rPr>
@@ -321,573 +223,7 @@
           <w:rtl/>
           <w:lang w:val="en-US" w:bidi="he-IL"/>
         </w:rPr>
-        <w:t xml:space="preserve">כאשר </w:t>
-      </w:r>
-      <m:oMath>
-        <m:r>
-          <w:rPr>
-            <w:rFonts w:ascii="Cambria Math" w:eastAsiaTheme="minorEastAsia" w:hAnsi="Cambria Math" w:cstheme="majorBidi"/>
-            <w:kern w:val="0"/>
-            <w:sz w:val="32"/>
-            <w:szCs w:val="32"/>
-            <w:lang w:val="en-US" w:bidi="he-IL"/>
-          </w:rPr>
-          <m:t>E(n)</m:t>
-        </m:r>
-      </m:oMath>
-      <w:r>
-        <w:rPr>
-          <w:rFonts w:asciiTheme="majorBidi" w:eastAsiaTheme="minorEastAsia" w:hAnsiTheme="majorBidi" w:cstheme="majorBidi" w:hint="cs"/>
-          <w:kern w:val="0"/>
-          <w:sz w:val="32"/>
-          <w:szCs w:val="32"/>
-          <w:rtl/>
-          <w:lang w:val="en-US" w:bidi="he-IL"/>
-        </w:rPr>
-        <w:t xml:space="preserve"> הוא תוחלת מספר </w:t>
-      </w:r>
-      <w:r>
-        <w:rPr>
-          <w:rFonts w:asciiTheme="majorBidi" w:eastAsiaTheme="minorEastAsia" w:hAnsiTheme="majorBidi" w:cstheme="majorBidi" w:hint="cs"/>
-          <w:kern w:val="0"/>
-          <w:sz w:val="32"/>
-          <w:szCs w:val="32"/>
-          <w:rtl/>
-          <w:lang w:val="en-US" w:bidi="he-IL"/>
-        </w:rPr>
-        <w:t>הפקטות</w:t>
-      </w:r>
-      <w:r>
-        <w:rPr>
-          <w:rFonts w:asciiTheme="majorBidi" w:eastAsiaTheme="minorEastAsia" w:hAnsiTheme="majorBidi" w:cstheme="majorBidi" w:hint="cs"/>
-          <w:kern w:val="0"/>
-          <w:sz w:val="32"/>
-          <w:szCs w:val="32"/>
-          <w:rtl/>
-          <w:lang w:val="en-US" w:bidi="he-IL"/>
-        </w:rPr>
-        <w:t xml:space="preserve"> בתור כולל </w:t>
-      </w:r>
-      <w:r>
-        <w:rPr>
-          <w:rFonts w:asciiTheme="majorBidi" w:eastAsiaTheme="minorEastAsia" w:hAnsiTheme="majorBidi" w:cstheme="majorBidi" w:hint="cs"/>
-          <w:kern w:val="0"/>
-          <w:sz w:val="32"/>
-          <w:szCs w:val="32"/>
-          <w:rtl/>
-          <w:lang w:val="en-US" w:bidi="he-IL"/>
-        </w:rPr>
-        <w:t>הפקטה</w:t>
-      </w:r>
-      <w:r>
-        <w:rPr>
-          <w:rFonts w:asciiTheme="majorBidi" w:eastAsiaTheme="minorEastAsia" w:hAnsiTheme="majorBidi" w:cstheme="majorBidi" w:hint="cs"/>
-          <w:kern w:val="0"/>
-          <w:sz w:val="32"/>
-          <w:szCs w:val="32"/>
-          <w:rtl/>
-          <w:lang w:val="en-US" w:bidi="he-IL"/>
-        </w:rPr>
-        <w:t xml:space="preserve"> שכעת מטופלת בשרת.</w:t>
-      </w:r>
-    </w:p>
-    <w:p>
-      <w:pPr>
-        <w:pStyle w:val="ListParagraph"/>
-        <w:bidi/>
-        <w:rPr>
-          <w:rFonts w:asciiTheme="majorBidi" w:eastAsiaTheme="minorEastAsia" w:hAnsiTheme="majorBidi" w:cstheme="majorBidi"/>
-          <w:kern w:val="0"/>
-          <w:sz w:val="32"/>
-          <w:szCs w:val="32"/>
-          <w:rtl/>
-          <w:lang w:val="en-US" w:bidi="he-IL"/>
-        </w:rPr>
-      </w:pPr>
-      <w:r>
-        <w:rPr>
-          <w:rFonts w:asciiTheme="majorBidi" w:eastAsiaTheme="minorEastAsia" w:hAnsiTheme="majorBidi" w:cstheme="majorBidi" w:hint="cs"/>
-          <w:kern w:val="0"/>
-          <w:sz w:val="32"/>
-          <w:szCs w:val="32"/>
-          <w:rtl/>
-          <w:lang w:val="en-US" w:bidi="he-IL"/>
-        </w:rPr>
-        <w:t xml:space="preserve">ו- </w:t>
-      </w:r>
-      <m:oMath>
-        <m:r>
-          <w:rPr>
-            <w:rFonts w:ascii="Cambria Math" w:eastAsiaTheme="minorEastAsia" w:hAnsi="Cambria Math" w:cstheme="majorBidi"/>
-            <w:kern w:val="0"/>
-            <w:sz w:val="32"/>
-            <w:szCs w:val="32"/>
-            <w:lang w:val="en-US" w:bidi="he-IL"/>
-          </w:rPr>
-          <m:t>E</m:t>
-        </m:r>
-        <m:d>
-          <m:dPr>
-            <m:ctrlPr>
-              <w:rPr>
-                <w:rFonts w:ascii="Cambria Math" w:eastAsiaTheme="minorEastAsia" w:hAnsi="Cambria Math" w:cstheme="majorBidi"/>
-                <w:i/>
-                <w:kern w:val="0"/>
-                <w:sz w:val="32"/>
-                <w:szCs w:val="32"/>
-                <w:lang w:val="en-US" w:bidi="he-IL"/>
-              </w:rPr>
-            </m:ctrlPr>
-          </m:dPr>
-          <m:e>
-            <m:r>
-              <w:rPr>
-                <w:rFonts w:ascii="Cambria Math" w:eastAsiaTheme="minorEastAsia" w:hAnsi="Cambria Math" w:cstheme="majorBidi"/>
-                <w:kern w:val="0"/>
-                <w:sz w:val="32"/>
-                <w:szCs w:val="32"/>
-                <w:lang w:val="en-US" w:bidi="he-IL"/>
-              </w:rPr>
-              <m:t>T</m:t>
-            </m:r>
-          </m:e>
-        </m:d>
-      </m:oMath>
-      <w:r>
-        <w:rPr>
-          <w:rFonts w:asciiTheme="majorBidi" w:eastAsiaTheme="minorEastAsia" w:hAnsiTheme="majorBidi" w:cstheme="majorBidi" w:hint="cs"/>
-          <w:kern w:val="0"/>
-          <w:sz w:val="32"/>
-          <w:szCs w:val="32"/>
-          <w:rtl/>
-          <w:lang w:val="en-US" w:bidi="he-IL"/>
-        </w:rPr>
-        <w:t xml:space="preserve"> הוא תוחלת זמן ההמתנה בתור, כולל זמן העיבוד בשרת.</w:t>
-      </w:r>
-    </w:p>
-    <w:p>
-      <w:pPr>
-        <w:pStyle w:val="ListParagraph"/>
-        <w:bidi/>
-        <w:rPr>
-          <w:rFonts w:asciiTheme="majorBidi" w:eastAsiaTheme="minorEastAsia" w:hAnsiTheme="majorBidi" w:cstheme="majorBidi"/>
-          <w:kern w:val="0"/>
-          <w:sz w:val="32"/>
-          <w:szCs w:val="32"/>
-          <w:rtl/>
-          <w:lang w:val="en-US" w:bidi="he-IL"/>
-        </w:rPr>
-      </w:pPr>
-      <w:r>
-        <w:rPr>
-          <w:rFonts w:asciiTheme="majorBidi" w:eastAsiaTheme="minorEastAsia" w:hAnsiTheme="majorBidi" w:cstheme="majorBidi" w:hint="cs"/>
-          <w:kern w:val="0"/>
-          <w:sz w:val="32"/>
-          <w:szCs w:val="32"/>
-          <w:rtl/>
-          <w:lang w:val="en-US" w:bidi="he-IL"/>
-        </w:rPr>
-        <w:t xml:space="preserve">כמו שראינו בהרצאה, עבור תור </w:t>
-      </w:r>
-      <m:oMath>
-        <m:r>
-          <w:rPr>
-            <w:rFonts w:ascii="Cambria Math" w:eastAsiaTheme="minorEastAsia" w:hAnsi="Cambria Math" w:cstheme="majorBidi"/>
-            <w:kern w:val="0"/>
-            <w:sz w:val="32"/>
-            <w:szCs w:val="32"/>
-            <w:lang w:val="en-US" w:bidi="he-IL"/>
-          </w:rPr>
-          <m:t>M/M/1</m:t>
-        </m:r>
-      </m:oMath>
-      <w:r>
-        <w:rPr>
-          <w:rFonts w:asciiTheme="majorBidi" w:eastAsiaTheme="minorEastAsia" w:hAnsiTheme="majorBidi" w:cstheme="majorBidi" w:hint="cs"/>
-          <w:kern w:val="0"/>
-          <w:sz w:val="32"/>
-          <w:szCs w:val="32"/>
-          <w:rtl/>
-          <w:lang w:val="en-US" w:bidi="he-IL"/>
-        </w:rPr>
-        <w:t xml:space="preserve"> כמו שיש במקרה שלנו, מתקיים כי:</w:t>
-      </w:r>
-    </w:p>
-    <w:p>
-      <w:pPr>
-        <w:pStyle w:val="ListParagraph"/>
-        <w:bidi/>
-        <w:rPr>
-          <w:rFonts w:asciiTheme="majorBidi" w:eastAsiaTheme="minorEastAsia" w:hAnsiTheme="majorBidi" w:cstheme="majorBidi"/>
-          <w:kern w:val="0"/>
-          <w:sz w:val="32"/>
-          <w:szCs w:val="32"/>
-          <w:lang w:val="en-US" w:bidi="he-IL"/>
-        </w:rPr>
-      </w:pPr>
-      <m:oMathPara>
-        <m:oMath>
-          <m:r>
-            <w:rPr>
-              <w:rFonts w:ascii="Cambria Math" w:eastAsiaTheme="minorEastAsia" w:hAnsi="Cambria Math" w:cstheme="majorBidi"/>
-              <w:kern w:val="0"/>
-              <w:sz w:val="32"/>
-              <w:szCs w:val="32"/>
-              <w:lang w:val="en-US" w:bidi="he-IL"/>
-            </w:rPr>
-            <m:t>E</m:t>
-          </m:r>
-          <m:d>
-            <m:dPr>
-              <m:ctrlPr>
-                <w:rPr>
-                  <w:rFonts w:ascii="Cambria Math" w:eastAsiaTheme="minorEastAsia" w:hAnsi="Cambria Math" w:cstheme="majorBidi"/>
-                  <w:i/>
-                  <w:kern w:val="0"/>
-                  <w:sz w:val="32"/>
-                  <w:szCs w:val="32"/>
-                  <w:lang w:val="en-US" w:bidi="he-IL"/>
-                </w:rPr>
-              </m:ctrlPr>
-            </m:dPr>
-            <m:e>
-              <m:r>
-                <w:rPr>
-                  <w:rFonts w:ascii="Cambria Math" w:eastAsiaTheme="minorEastAsia" w:hAnsi="Cambria Math" w:cstheme="majorBidi"/>
-                  <w:kern w:val="0"/>
-                  <w:sz w:val="32"/>
-                  <w:szCs w:val="32"/>
-                  <w:lang w:val="en-US" w:bidi="he-IL"/>
-                </w:rPr>
-                <m:t>T</m:t>
-              </m:r>
-            </m:e>
-          </m:d>
-          <m:r>
-            <w:rPr>
-              <w:rFonts w:ascii="Cambria Math" w:eastAsiaTheme="minorEastAsia" w:hAnsi="Cambria Math" w:cstheme="majorBidi"/>
-              <w:kern w:val="0"/>
-              <w:sz w:val="32"/>
-              <w:szCs w:val="32"/>
-              <w:lang w:val="en-US" w:bidi="he-IL"/>
-            </w:rPr>
-            <m:t>=</m:t>
-          </m:r>
-          <m:f>
-            <m:fPr>
-              <m:ctrlPr>
-                <w:rPr>
-                  <w:rFonts w:ascii="Cambria Math" w:eastAsiaTheme="minorEastAsia" w:hAnsi="Cambria Math" w:cstheme="majorBidi"/>
-                  <w:i/>
-                  <w:kern w:val="0"/>
-                  <w:sz w:val="32"/>
-                  <w:szCs w:val="32"/>
-                  <w:lang w:val="en-US" w:bidi="he-IL"/>
-                </w:rPr>
-              </m:ctrlPr>
-            </m:fPr>
-            <m:num>
-              <m:r>
-                <w:rPr>
-                  <w:rFonts w:ascii="Cambria Math" w:eastAsiaTheme="minorEastAsia" w:hAnsi="Cambria Math" w:cstheme="majorBidi"/>
-                  <w:kern w:val="0"/>
-                  <w:sz w:val="32"/>
-                  <w:szCs w:val="32"/>
-                  <w:lang w:val="en-US" w:bidi="he-IL"/>
-                </w:rPr>
-                <m:t>E</m:t>
-              </m:r>
-              <m:d>
-                <m:dPr>
-                  <m:ctrlPr>
-                    <w:rPr>
-                      <w:rFonts w:ascii="Cambria Math" w:eastAsiaTheme="minorEastAsia" w:hAnsi="Cambria Math" w:cstheme="majorBidi"/>
-                      <w:i/>
-                      <w:kern w:val="0"/>
-                      <w:sz w:val="32"/>
-                      <w:szCs w:val="32"/>
-                      <w:lang w:val="en-US" w:bidi="he-IL"/>
-                    </w:rPr>
-                  </m:ctrlPr>
-                </m:dPr>
-                <m:e>
-                  <m:r>
-                    <w:rPr>
-                      <w:rFonts w:ascii="Cambria Math" w:eastAsiaTheme="minorEastAsia" w:hAnsi="Cambria Math" w:cstheme="majorBidi"/>
-                      <w:kern w:val="0"/>
-                      <w:sz w:val="32"/>
-                      <w:szCs w:val="32"/>
-                      <w:lang w:val="en-US" w:bidi="he-IL"/>
-                    </w:rPr>
-                    <m:t>n</m:t>
-                  </m:r>
-                </m:e>
-              </m:d>
-            </m:num>
-            <m:den>
-              <m:r>
-                <w:rPr>
-                  <w:rFonts w:ascii="Cambria Math" w:eastAsiaTheme="minorEastAsia" w:hAnsi="Cambria Math" w:cstheme="majorBidi"/>
-                  <w:kern w:val="0"/>
-                  <w:sz w:val="32"/>
-                  <w:szCs w:val="32"/>
-                  <w:lang w:val="en-US" w:bidi="he-IL"/>
-                </w:rPr>
-                <m:t>λ</m:t>
-              </m:r>
-            </m:den>
-          </m:f>
-          <m:r>
-            <w:rPr>
-              <w:rFonts w:ascii="Cambria Math" w:eastAsiaTheme="minorEastAsia" w:hAnsi="Cambria Math" w:cstheme="majorBidi"/>
-              <w:kern w:val="0"/>
-              <w:sz w:val="32"/>
-              <w:szCs w:val="32"/>
-              <w:lang w:val="en-US" w:bidi="ar-SY"/>
-            </w:rPr>
-            <m:t xml:space="preserve"> </m:t>
-          </m:r>
-          <m:r>
-            <w:rPr>
-              <w:rFonts w:ascii="Cambria Math" w:eastAsiaTheme="minorEastAsia" w:hAnsi="Cambria Math" w:cstheme="majorBidi"/>
-              <w:kern w:val="0"/>
-              <w:sz w:val="32"/>
-              <w:szCs w:val="32"/>
-              <w:lang w:val="en-US" w:bidi="he-IL"/>
-            </w:rPr>
-            <m:t>=</m:t>
-          </m:r>
-          <m:f>
-            <m:fPr>
-              <m:ctrlPr>
-                <w:rPr>
-                  <w:rFonts w:ascii="Cambria Math" w:eastAsiaTheme="minorEastAsia" w:hAnsi="Cambria Math" w:cstheme="majorBidi"/>
-                  <w:i/>
-                  <w:kern w:val="0"/>
-                  <w:sz w:val="32"/>
-                  <w:szCs w:val="32"/>
-                  <w:lang w:val="en-US" w:bidi="he-IL"/>
-                </w:rPr>
-              </m:ctrlPr>
-            </m:fPr>
-            <m:num>
-              <m:r>
-                <w:rPr>
-                  <w:rFonts w:ascii="Cambria Math" w:eastAsiaTheme="minorEastAsia" w:hAnsi="Cambria Math" w:cstheme="majorBidi"/>
-                  <w:kern w:val="0"/>
-                  <w:sz w:val="32"/>
-                  <w:szCs w:val="32"/>
-                  <w:lang w:val="en-US" w:bidi="he-IL"/>
-                </w:rPr>
-                <m:t>ρ</m:t>
-              </m:r>
-            </m:num>
-            <m:den>
-              <m:d>
-                <m:dPr>
-                  <m:ctrlPr>
-                    <w:rPr>
-                      <w:rFonts w:ascii="Cambria Math" w:eastAsiaTheme="minorEastAsia" w:hAnsi="Cambria Math" w:cstheme="majorBidi"/>
-                      <w:i/>
-                      <w:kern w:val="0"/>
-                      <w:sz w:val="32"/>
-                      <w:szCs w:val="32"/>
-                      <w:lang w:val="en-US" w:bidi="he-IL"/>
-                    </w:rPr>
-                  </m:ctrlPr>
-                </m:dPr>
-                <m:e>
-                  <m:r>
-                    <w:rPr>
-                      <w:rFonts w:ascii="Cambria Math" w:eastAsiaTheme="minorEastAsia" w:hAnsi="Cambria Math" w:cstheme="majorBidi"/>
-                      <w:kern w:val="0"/>
-                      <w:sz w:val="32"/>
-                      <w:szCs w:val="32"/>
-                      <w:lang w:val="en-US" w:bidi="he-IL"/>
-                    </w:rPr>
-                    <m:t>1-</m:t>
-                  </m:r>
-                  <m:r>
-                    <w:rPr>
-                      <w:rFonts w:ascii="Cambria Math" w:eastAsiaTheme="minorEastAsia" w:hAnsi="Cambria Math" w:cstheme="majorBidi"/>
-                      <w:kern w:val="0"/>
-                      <w:sz w:val="32"/>
-                      <w:szCs w:val="32"/>
-                      <w:lang w:val="en-US" w:bidi="he-IL"/>
-                    </w:rPr>
-                    <m:t>ρ</m:t>
-                  </m:r>
-                </m:e>
-              </m:d>
-              <m:r>
-                <w:rPr>
-                  <w:rFonts w:ascii="Cambria Math" w:eastAsiaTheme="minorEastAsia" w:hAnsi="Cambria Math" w:cstheme="majorBidi"/>
-                  <w:kern w:val="0"/>
-                  <w:sz w:val="32"/>
-                  <w:szCs w:val="32"/>
-                  <w:lang w:val="en-US" w:bidi="he-IL"/>
-                </w:rPr>
-                <m:t>⋅λ</m:t>
-              </m:r>
-            </m:den>
-          </m:f>
-          <m:r>
-            <w:rPr>
-              <w:rFonts w:ascii="Cambria Math" w:eastAsiaTheme="minorEastAsia" w:hAnsi="Cambria Math" w:cstheme="majorBidi"/>
-              <w:kern w:val="0"/>
-              <w:sz w:val="32"/>
-              <w:szCs w:val="32"/>
-              <w:lang w:val="en-US" w:bidi="he-IL"/>
-            </w:rPr>
-            <m:t>=</m:t>
-          </m:r>
-          <m:f>
-            <m:fPr>
-              <m:ctrlPr>
-                <w:rPr>
-                  <w:rFonts w:ascii="Cambria Math" w:eastAsiaTheme="minorEastAsia" w:hAnsi="Cambria Math" w:cstheme="majorBidi"/>
-                  <w:i/>
-                  <w:kern w:val="0"/>
-                  <w:sz w:val="32"/>
-                  <w:szCs w:val="32"/>
-                  <w:lang w:val="en-US" w:bidi="he-IL"/>
-                </w:rPr>
-              </m:ctrlPr>
-            </m:fPr>
-            <m:num>
-              <m:r>
-                <w:rPr>
-                  <w:rFonts w:ascii="Cambria Math" w:eastAsiaTheme="minorEastAsia" w:hAnsi="Cambria Math" w:cstheme="majorBidi"/>
-                  <w:kern w:val="0"/>
-                  <w:sz w:val="32"/>
-                  <w:szCs w:val="32"/>
-                  <w:lang w:val="en-US" w:bidi="he-IL"/>
-                </w:rPr>
-                <m:t>1</m:t>
-              </m:r>
-            </m:num>
-            <m:den>
-              <m:r>
-                <w:rPr>
-                  <w:rFonts w:ascii="Cambria Math" w:eastAsiaTheme="minorEastAsia" w:hAnsi="Cambria Math" w:cstheme="majorBidi"/>
-                  <w:kern w:val="0"/>
-                  <w:sz w:val="32"/>
-                  <w:szCs w:val="32"/>
-                  <w:lang w:val="en-US" w:bidi="he-IL"/>
-                </w:rPr>
-                <m:t>μ</m:t>
-              </m:r>
-              <m:d>
-                <m:dPr>
-                  <m:ctrlPr>
-                    <w:rPr>
-                      <w:rFonts w:ascii="Cambria Math" w:eastAsiaTheme="minorEastAsia" w:hAnsi="Cambria Math" w:cstheme="majorBidi"/>
-                      <w:i/>
-                      <w:kern w:val="0"/>
-                      <w:sz w:val="32"/>
-                      <w:szCs w:val="32"/>
-                      <w:lang w:val="en-US" w:bidi="he-IL"/>
-                    </w:rPr>
-                  </m:ctrlPr>
-                </m:dPr>
-                <m:e>
-                  <m:r>
-                    <w:rPr>
-                      <w:rFonts w:ascii="Cambria Math" w:eastAsiaTheme="minorEastAsia" w:hAnsi="Cambria Math" w:cstheme="majorBidi"/>
-                      <w:kern w:val="0"/>
-                      <w:sz w:val="32"/>
-                      <w:szCs w:val="32"/>
-                      <w:lang w:val="en-US" w:bidi="he-IL"/>
-                    </w:rPr>
-                    <m:t>1-</m:t>
-                  </m:r>
-                  <m:r>
-                    <w:rPr>
-                      <w:rFonts w:ascii="Cambria Math" w:eastAsiaTheme="minorEastAsia" w:hAnsi="Cambria Math" w:cstheme="majorBidi"/>
-                      <w:kern w:val="0"/>
-                      <w:sz w:val="32"/>
-                      <w:szCs w:val="32"/>
-                      <w:lang w:val="en-US" w:bidi="he-IL"/>
-                    </w:rPr>
-                    <m:t>ρ</m:t>
-                  </m:r>
-                </m:e>
-              </m:d>
-            </m:den>
-          </m:f>
-          <m:r>
-            <w:rPr>
-              <w:rFonts w:ascii="Cambria Math" w:eastAsiaTheme="minorEastAsia" w:hAnsi="Cambria Math" w:cstheme="majorBidi"/>
-              <w:kern w:val="0"/>
-              <w:sz w:val="32"/>
-              <w:szCs w:val="32"/>
-              <w:lang w:val="en-US" w:bidi="he-IL"/>
-            </w:rPr>
-            <m:t>=</m:t>
-          </m:r>
-          <m:f>
-            <m:fPr>
-              <m:ctrlPr>
-                <w:rPr>
-                  <w:rFonts w:ascii="Cambria Math" w:eastAsiaTheme="minorEastAsia" w:hAnsi="Cambria Math" w:cstheme="majorBidi"/>
-                  <w:i/>
-                  <w:kern w:val="0"/>
-                  <w:sz w:val="32"/>
-                  <w:szCs w:val="32"/>
-                  <w:lang w:val="en-US" w:bidi="he-IL"/>
-                </w:rPr>
-              </m:ctrlPr>
-            </m:fPr>
-            <m:num>
-              <m:r>
-                <w:rPr>
-                  <w:rFonts w:ascii="Cambria Math" w:eastAsiaTheme="minorEastAsia" w:hAnsi="Cambria Math" w:cstheme="majorBidi"/>
-                  <w:kern w:val="0"/>
-                  <w:sz w:val="32"/>
-                  <w:szCs w:val="32"/>
-                  <w:lang w:val="en-US" w:bidi="he-IL"/>
-                </w:rPr>
-                <m:t>1</m:t>
-              </m:r>
-            </m:num>
-            <m:den>
-              <m:r>
-                <w:rPr>
-                  <w:rFonts w:ascii="Cambria Math" w:eastAsiaTheme="minorEastAsia" w:hAnsi="Cambria Math" w:cstheme="majorBidi"/>
-                  <w:kern w:val="0"/>
-                  <w:sz w:val="32"/>
-                  <w:szCs w:val="32"/>
-                  <w:lang w:val="en-US" w:bidi="he-IL"/>
-                </w:rPr>
-                <m:t>μ-λ</m:t>
-              </m:r>
-            </m:den>
-          </m:f>
-        </m:oMath>
-      </m:oMathPara>
-    </w:p>
-    <w:p>
-      <w:pPr>
-        <w:pStyle w:val="ListParagraph"/>
-        <w:bidi/>
-        <w:rPr>
-          <w:rFonts w:asciiTheme="majorBidi" w:eastAsiaTheme="minorEastAsia" w:hAnsiTheme="majorBidi" w:cstheme="majorBidi"/>
-          <w:kern w:val="0"/>
-          <w:sz w:val="32"/>
-          <w:szCs w:val="32"/>
-          <w:lang w:val="en-US" w:bidi="ar-SY"/>
-        </w:rPr>
-      </w:pPr>
-      <w:r>
-        <w:rPr>
-          <w:rFonts w:asciiTheme="majorBidi" w:eastAsiaTheme="minorEastAsia" w:hAnsiTheme="majorBidi" w:cstheme="majorBidi" w:hint="cs"/>
-          <w:kern w:val="0"/>
-          <w:sz w:val="32"/>
-          <w:szCs w:val="32"/>
-          <w:rtl/>
-          <w:lang w:val="en-US" w:bidi="he-IL"/>
-        </w:rPr>
-        <w:t xml:space="preserve">כאשר </w:t>
+        <w:t xml:space="preserve"> </w:t>
       </w:r>
       <m:oMath>
         <m:r>
@@ -924,30 +260,6 @@
       </m:oMath>
       <w:r>
         <w:rPr>
-          <w:rFonts w:asciiTheme="majorBidi" w:eastAsiaTheme="minorEastAsia" w:hAnsiTheme="majorBidi" w:cstheme="majorBidi"/>
-          <w:kern w:val="0"/>
-          <w:sz w:val="32"/>
-          <w:szCs w:val="32"/>
-          <w:lang w:val="en-US" w:bidi="ar-SY"/>
-        </w:rPr>
-        <w:t>.</w:t>
-      </w:r>
-    </w:p>
-    <w:p>
-      <w:pPr>
-        <w:pStyle w:val="ListParagraph"/>
-        <w:bidi/>
-        <w:rPr>
-          <w:rFonts w:asciiTheme="majorBidi" w:eastAsiaTheme="minorEastAsia" w:hAnsiTheme="majorBidi" w:cstheme="majorBidi"/>
-          <w:kern w:val="0"/>
-          <w:sz w:val="32"/>
-          <w:szCs w:val="32"/>
-          <w:rtl/>
-          <w:lang w:val="en-US" w:bidi="he-IL"/>
-        </w:rPr>
-      </w:pPr>
-      <w:r>
-        <w:rPr>
           <w:rFonts w:asciiTheme="majorBidi" w:eastAsiaTheme="minorEastAsia" w:hAnsiTheme="majorBidi" w:cstheme="majorBidi" w:hint="cs"/>
           <w:kern w:val="0"/>
           <w:sz w:val="32"/>
@@ -955,7 +267,7 @@
           <w:rtl/>
           <w:lang w:val="en-US" w:bidi="he-IL"/>
         </w:rPr>
-        <w:t xml:space="preserve">לכן: </w:t>
+        <w:t xml:space="preserve"> אזי </w:t>
       </w:r>
       <m:oMath>
         <m:r>
@@ -966,43 +278,7 @@
             <w:szCs w:val="32"/>
             <w:lang w:val="en-US" w:bidi="he-IL"/>
           </w:rPr>
-          <m:t>E</m:t>
-        </m:r>
-        <m:d>
-          <m:dPr>
-            <m:ctrlPr>
-              <w:rPr>
-                <w:rFonts w:ascii="Cambria Math" w:eastAsiaTheme="minorEastAsia" w:hAnsi="Cambria Math" w:cstheme="majorBidi"/>
-                <w:i/>
-                <w:kern w:val="0"/>
-                <w:sz w:val="32"/>
-                <w:szCs w:val="32"/>
-                <w:lang w:val="en-US" w:bidi="he-IL"/>
-              </w:rPr>
-            </m:ctrlPr>
-          </m:dPr>
-          <m:e>
-            <m:r>
-              <w:rPr>
-                <w:rFonts w:ascii="Cambria Math" w:eastAsiaTheme="minorEastAsia" w:hAnsi="Cambria Math" w:cstheme="majorBidi"/>
-                <w:kern w:val="0"/>
-                <w:sz w:val="32"/>
-                <w:szCs w:val="32"/>
-                <w:lang w:val="en-US" w:bidi="he-IL"/>
-              </w:rPr>
-              <m:t>T</m:t>
-            </m:r>
-          </m:e>
-        </m:d>
-        <m:r>
-          <w:rPr>
-            <w:rFonts w:ascii="Cambria Math" w:eastAsiaTheme="minorEastAsia" w:hAnsi="Cambria Math" w:cstheme="majorBidi"/>
-            <w:kern w:val="0"/>
-            <w:sz w:val="32"/>
-            <w:szCs w:val="32"/>
-            <w:lang w:val="en-US" w:bidi="he-IL"/>
-          </w:rPr>
-          <m:t>=</m:t>
+          <m:t>ρ=</m:t>
         </m:r>
         <m:f>
           <m:fPr>
@@ -1026,19 +302,30 @@
                 <w:szCs w:val="32"/>
                 <w:lang w:val="en-US" w:bidi="he-IL"/>
               </w:rPr>
-              <m:t>1</m:t>
+              <m:t>λ</m:t>
             </m:r>
+            <m:ctrlPr>
+              <w:rPr>
+                <w:rFonts w:ascii="Cambria Math" w:hAnsi="Cambria Math" w:cstheme="majorBidi"/>
+                <w:i/>
+                <w:kern w:val="0"/>
+                <w:sz w:val="32"/>
+                <w:szCs w:val="32"/>
+                <w:rtl/>
+                <w:lang w:val="en-US" w:bidi="he-IL"/>
+              </w:rPr>
+            </m:ctrlPr>
           </m:num>
           <m:den>
             <m:r>
               <w:rPr>
-                <w:rFonts w:ascii="Cambria Math" w:eastAsiaTheme="minorEastAsia" w:hAnsi="Cambria Math" w:cstheme="majorBidi"/>
+                <w:rFonts w:ascii="Cambria Math" w:hAnsi="Cambria Math" w:cstheme="majorBidi"/>
                 <w:kern w:val="0"/>
                 <w:sz w:val="32"/>
                 <w:szCs w:val="32"/>
                 <w:lang w:val="en-US" w:bidi="he-IL"/>
               </w:rPr>
-              <m:t>12-9</m:t>
+              <m:t>μ</m:t>
             </m:r>
           </m:den>
         </m:f>
@@ -1074,7 +361,7 @@
                 <w:szCs w:val="32"/>
                 <w:lang w:val="en-US" w:bidi="he-IL"/>
               </w:rPr>
-              <m:t>1</m:t>
+              <m:t>3</m:t>
             </m:r>
           </m:num>
           <m:den>
@@ -1086,43 +373,18 @@
                 <w:szCs w:val="32"/>
                 <w:lang w:val="en-US" w:bidi="he-IL"/>
               </w:rPr>
-              <m:t>3</m:t>
+              <m:t>4</m:t>
             </m:r>
           </m:den>
         </m:f>
-        <m:d>
-          <m:dPr>
-            <m:ctrlPr>
-              <w:rPr>
-                <w:rFonts w:ascii="Cambria Math" w:eastAsiaTheme="minorEastAsia" w:hAnsi="Cambria Math" w:cstheme="majorBidi"/>
-                <w:i/>
-                <w:kern w:val="0"/>
-                <w:sz w:val="32"/>
-                <w:szCs w:val="32"/>
-                <w:lang w:val="en-US" w:bidi="he-IL"/>
-              </w:rPr>
-            </m:ctrlPr>
-          </m:dPr>
-          <m:e>
-            <m:r>
-              <w:rPr>
-                <w:rFonts w:ascii="Cambria Math" w:eastAsiaTheme="minorEastAsia" w:hAnsi="Cambria Math" w:cstheme="majorBidi"/>
-                <w:kern w:val="0"/>
-                <w:sz w:val="32"/>
-                <w:szCs w:val="32"/>
-                <w:lang w:val="en-US" w:bidi="he-IL"/>
-              </w:rPr>
-              <m:t>s</m:t>
-            </m:r>
-          </m:e>
-        </m:d>
       </m:oMath>
       <w:r>
         <w:rPr>
-          <w:rFonts w:asciiTheme="majorBidi" w:eastAsiaTheme="minorEastAsia" w:hAnsiTheme="majorBidi" w:cstheme="majorBidi"/>
+          <w:rFonts w:asciiTheme="majorBidi" w:eastAsiaTheme="minorEastAsia" w:hAnsiTheme="majorBidi" w:cstheme="majorBidi" w:hint="cs"/>
           <w:kern w:val="0"/>
           <w:sz w:val="32"/>
           <w:szCs w:val="32"/>
+          <w:rtl/>
           <w:lang w:val="en-US" w:bidi="he-IL"/>
         </w:rPr>
         <w:t>.</w:t>
@@ -1134,6 +396,4788 @@
         <w:bidi/>
         <w:rPr>
           <w:rFonts w:asciiTheme="majorBidi" w:eastAsiaTheme="minorEastAsia" w:hAnsiTheme="majorBidi" w:cstheme="majorBidi"/>
+          <w:kern w:val="0"/>
+          <w:sz w:val="32"/>
+          <w:szCs w:val="32"/>
+          <w:lang w:val="en-US" w:bidi="he-IL"/>
+        </w:rPr>
+      </w:pPr>
+      <w:r>
+        <w:rPr>
+          <w:rFonts w:asciiTheme="majorBidi" w:eastAsiaTheme="minorEastAsia" w:hAnsiTheme="majorBidi" w:cstheme="majorBidi"/>
+          <w:noProof/>
+          <w:kern w:val="0"/>
+          <w:sz w:val="32"/>
+          <w:szCs w:val="32"/>
+          <w:rtl/>
+          <w:lang w:val="he-IL" w:bidi="he-IL"/>
+        </w:rPr>
+        <w:drawing>
+          <wp:anchor distT="0" distB="0" distL="114300" distR="114300" simplePos="0" relativeHeight="251658240" behindDoc="0" locked="0" layoutInCell="1" allowOverlap="1" wp14:anchorId="04589601" wp14:editId="239C613D">
+            <wp:simplePos x="0" y="0"/>
+            <wp:positionH relativeFrom="margin">
+              <wp:posOffset>35560</wp:posOffset>
+            </wp:positionH>
+            <wp:positionV relativeFrom="paragraph">
+              <wp:posOffset>235585</wp:posOffset>
+            </wp:positionV>
+            <wp:extent cx="5731510" cy="2294255"/>
+            <wp:effectExtent l="0" t="0" r="2540" b="0"/>
+            <wp:wrapThrough wrapText="bothSides">
+              <wp:wrapPolygon edited="0">
+                <wp:start x="0" y="0"/>
+                <wp:lineTo x="0" y="21343"/>
+                <wp:lineTo x="21538" y="21343"/>
+                <wp:lineTo x="21538" y="0"/>
+                <wp:lineTo x="0" y="0"/>
+              </wp:wrapPolygon>
+            </wp:wrapThrough>
+            <wp:docPr id="686858728" name="Picture 1" descr="A diagram of a diagram&#10;&#10;Description automatically generated"/>
+            <wp:cNvGraphicFramePr>
+              <a:graphicFrameLocks xmlns:a="http://schemas.openxmlformats.org/drawingml/2006/main" noChangeAspect="1"/>
+            </wp:cNvGraphicFramePr>
+            <a:graphic xmlns:a="http://schemas.openxmlformats.org/drawingml/2006/main">
+              <a:graphicData uri="http://schemas.openxmlformats.org/drawingml/2006/picture">
+                <pic:pic xmlns:pic="http://schemas.openxmlformats.org/drawingml/2006/picture">
+                  <pic:nvPicPr>
+                    <pic:cNvPr id="686858728" name="Picture 1" descr="A diagram of a diagram&#10;&#10;Description automatically generated"/>
+                    <pic:cNvPicPr/>
+                  </pic:nvPicPr>
+                  <pic:blipFill>
+                    <a:blip r:embed="rId5">
+                      <a:grayscl/>
+                      <a:extLst>
+                        <a:ext uri="{28A0092B-C50C-407E-A947-70E740481C1C}">
+                          <a14:useLocalDpi xmlns:a14="http://schemas.microsoft.com/office/drawing/2010/main" val="0"/>
+                        </a:ext>
+                      </a:extLst>
+                    </a:blip>
+                    <a:stretch>
+                      <a:fillRect/>
+                    </a:stretch>
+                  </pic:blipFill>
+                  <pic:spPr>
+                    <a:xfrm>
+                      <a:off x="0" y="0"/>
+                      <a:ext cx="5731510" cy="2294255"/>
+                    </a:xfrm>
+                    <a:prstGeom prst="rect">
+                      <a:avLst/>
+                    </a:prstGeom>
+                  </pic:spPr>
+                </pic:pic>
+              </a:graphicData>
+            </a:graphic>
+            <wp14:sizeRelH relativeFrom="page">
+              <wp14:pctWidth>0</wp14:pctWidth>
+            </wp14:sizeRelH>
+            <wp14:sizeRelV relativeFrom="page">
+              <wp14:pctHeight>0</wp14:pctHeight>
+            </wp14:sizeRelV>
+          </wp:anchor>
+        </w:drawing>
+      </w:r>
+      <w:r>
+        <w:rPr>
+          <w:rFonts w:asciiTheme="majorBidi" w:eastAsiaTheme="minorEastAsia" w:hAnsiTheme="majorBidi" w:cstheme="majorBidi" w:hint="cs"/>
+          <w:kern w:val="0"/>
+          <w:sz w:val="32"/>
+          <w:szCs w:val="32"/>
+          <w:rtl/>
+          <w:lang w:val="en-US" w:bidi="he-IL"/>
+        </w:rPr>
+        <w:t xml:space="preserve">יש בתור </w:t>
+      </w:r>
+      <w:r>
+        <w:rPr>
+          <w:rFonts w:asciiTheme="majorBidi" w:eastAsiaTheme="minorEastAsia" w:hAnsiTheme="majorBidi" w:cstheme="majorBidi" w:hint="cs"/>
+          <w:kern w:val="0"/>
+          <w:sz w:val="32"/>
+          <w:szCs w:val="32"/>
+          <w:rtl/>
+          <w:lang w:val="en-US" w:bidi="he-IL"/>
+        </w:rPr>
+        <w:t xml:space="preserve">5 מקומות, חוץ </w:t>
+      </w:r>
+      <w:r>
+        <w:rPr>
+          <w:rFonts w:asciiTheme="majorBidi" w:eastAsiaTheme="minorEastAsia" w:hAnsiTheme="majorBidi" w:cstheme="majorBidi" w:hint="cs"/>
+          <w:kern w:val="0"/>
+          <w:sz w:val="32"/>
+          <w:szCs w:val="32"/>
+          <w:rtl/>
+          <w:lang w:val="en-US" w:bidi="he-IL"/>
+        </w:rPr>
+        <w:t>ממקום לבקשה יחידה בתוך השרת אזי:</w:t>
+      </w:r>
+    </w:p>
+    <w:p>
+      <w:pPr>
+        <w:pStyle w:val="ListParagraph"/>
+        <w:bidi/>
+        <w:rPr>
+          <w:rFonts w:asciiTheme="majorBidi" w:eastAsiaTheme="minorEastAsia" w:hAnsiTheme="majorBidi" w:cstheme="majorBidi"/>
+          <w:kern w:val="0"/>
+          <w:sz w:val="28"/>
+          <w:szCs w:val="28"/>
+          <w:rtl/>
+          <w:lang w:val="en-US" w:bidi="he-IL"/>
+        </w:rPr>
+      </w:pPr>
+    </w:p>
+    <w:p>
+      <w:pPr>
+        <w:pStyle w:val="ListParagraph"/>
+        <w:bidi/>
+        <w:rPr>
+          <w:rFonts w:asciiTheme="majorBidi" w:eastAsiaTheme="minorEastAsia" w:hAnsiTheme="majorBidi" w:cstheme="majorBidi"/>
+          <w:kern w:val="0"/>
+          <w:sz w:val="28"/>
+          <w:szCs w:val="28"/>
+          <w:lang w:val="en-US" w:bidi="he-IL"/>
+        </w:rPr>
+      </w:pPr>
+      <m:oMathPara>
+        <m:oMath>
+          <m:r>
+            <w:rPr>
+              <w:rFonts w:ascii="Cambria Math" w:eastAsiaTheme="minorEastAsia" w:hAnsi="Cambria Math" w:cstheme="majorBidi"/>
+              <w:kern w:val="0"/>
+              <w:sz w:val="28"/>
+              <w:szCs w:val="28"/>
+              <w:lang w:val="en-US" w:bidi="he-IL"/>
+            </w:rPr>
+            <m:t>→λ</m:t>
+          </m:r>
+          <m:sSub>
+            <m:sSubPr>
+              <m:ctrlPr>
+                <w:rPr>
+                  <w:rFonts w:ascii="Cambria Math" w:eastAsiaTheme="minorEastAsia" w:hAnsi="Cambria Math" w:cstheme="majorBidi"/>
+                  <w:i/>
+                  <w:kern w:val="0"/>
+                  <w:sz w:val="28"/>
+                  <w:szCs w:val="28"/>
+                  <w:lang w:val="en-US" w:bidi="he-IL"/>
+                </w:rPr>
+              </m:ctrlPr>
+            </m:sSubPr>
+            <m:e>
+              <m:r>
+                <w:rPr>
+                  <w:rFonts w:ascii="Cambria Math" w:eastAsiaTheme="minorEastAsia" w:hAnsi="Cambria Math" w:cstheme="majorBidi"/>
+                  <w:kern w:val="0"/>
+                  <w:sz w:val="28"/>
+                  <w:szCs w:val="28"/>
+                  <w:lang w:val="en-US" w:bidi="he-IL"/>
+                </w:rPr>
+                <m:t>P</m:t>
+              </m:r>
+            </m:e>
+            <m:sub>
+              <m:r>
+                <w:rPr>
+                  <w:rFonts w:ascii="Cambria Math" w:eastAsiaTheme="minorEastAsia" w:hAnsi="Cambria Math" w:cstheme="majorBidi"/>
+                  <w:kern w:val="0"/>
+                  <w:sz w:val="28"/>
+                  <w:szCs w:val="28"/>
+                  <w:lang w:val="en-US" w:bidi="he-IL"/>
+                </w:rPr>
+                <m:t>0</m:t>
+              </m:r>
+            </m:sub>
+          </m:sSub>
+          <m:r>
+            <w:rPr>
+              <w:rFonts w:ascii="Cambria Math" w:eastAsiaTheme="minorEastAsia" w:hAnsi="Cambria Math" w:cstheme="majorBidi"/>
+              <w:kern w:val="0"/>
+              <w:sz w:val="28"/>
+              <w:szCs w:val="28"/>
+              <w:lang w:val="en-US" w:bidi="he-IL"/>
+            </w:rPr>
+            <m:t>=</m:t>
+          </m:r>
+          <m:r>
+            <w:rPr>
+              <w:rFonts w:ascii="Cambria Math" w:eastAsiaTheme="minorEastAsia" w:hAnsi="Cambria Math" w:cstheme="majorBidi"/>
+              <w:kern w:val="0"/>
+              <w:sz w:val="28"/>
+              <w:szCs w:val="28"/>
+              <w:lang w:val="en-US" w:bidi="he-IL"/>
+            </w:rPr>
+            <m:t>μ</m:t>
+          </m:r>
+          <m:sSub>
+            <m:sSubPr>
+              <m:ctrlPr>
+                <w:rPr>
+                  <w:rFonts w:ascii="Cambria Math" w:eastAsiaTheme="minorEastAsia" w:hAnsi="Cambria Math" w:cstheme="majorBidi"/>
+                  <w:i/>
+                  <w:kern w:val="0"/>
+                  <w:sz w:val="28"/>
+                  <w:szCs w:val="28"/>
+                  <w:lang w:val="en-US" w:bidi="he-IL"/>
+                </w:rPr>
+              </m:ctrlPr>
+            </m:sSubPr>
+            <m:e>
+              <m:r>
+                <w:rPr>
+                  <w:rFonts w:ascii="Cambria Math" w:eastAsiaTheme="minorEastAsia" w:hAnsi="Cambria Math" w:cstheme="majorBidi"/>
+                  <w:kern w:val="0"/>
+                  <w:sz w:val="28"/>
+                  <w:szCs w:val="28"/>
+                  <w:lang w:val="en-US" w:bidi="he-IL"/>
+                </w:rPr>
+                <m:t>P</m:t>
+              </m:r>
+            </m:e>
+            <m:sub>
+              <m:r>
+                <w:rPr>
+                  <w:rFonts w:ascii="Cambria Math" w:eastAsiaTheme="minorEastAsia" w:hAnsi="Cambria Math" w:cstheme="majorBidi"/>
+                  <w:kern w:val="0"/>
+                  <w:sz w:val="28"/>
+                  <w:szCs w:val="28"/>
+                  <w:lang w:val="en-US" w:bidi="he-IL"/>
+                </w:rPr>
+                <m:t>1</m:t>
+              </m:r>
+            </m:sub>
+          </m:sSub>
+          <m:r>
+            <w:rPr>
+              <w:rFonts w:ascii="Cambria Math" w:eastAsiaTheme="minorEastAsia" w:hAnsi="Cambria Math" w:cstheme="majorBidi"/>
+              <w:kern w:val="0"/>
+              <w:sz w:val="28"/>
+              <w:szCs w:val="28"/>
+              <w:lang w:val="en-US" w:bidi="he-IL"/>
+            </w:rPr>
+            <m:t xml:space="preserve">, </m:t>
+          </m:r>
+          <m:r>
+            <w:rPr>
+              <w:rFonts w:ascii="Cambria Math" w:eastAsiaTheme="minorEastAsia" w:hAnsi="Cambria Math" w:cstheme="majorBidi"/>
+              <w:kern w:val="0"/>
+              <w:sz w:val="28"/>
+              <w:szCs w:val="28"/>
+              <w:lang w:val="en-US" w:bidi="he-IL"/>
+            </w:rPr>
+            <m:t>λ</m:t>
+          </m:r>
+          <m:sSub>
+            <m:sSubPr>
+              <m:ctrlPr>
+                <w:rPr>
+                  <w:rFonts w:ascii="Cambria Math" w:eastAsiaTheme="minorEastAsia" w:hAnsi="Cambria Math" w:cstheme="majorBidi"/>
+                  <w:i/>
+                  <w:kern w:val="0"/>
+                  <w:sz w:val="28"/>
+                  <w:szCs w:val="28"/>
+                  <w:lang w:val="en-US" w:bidi="he-IL"/>
+                </w:rPr>
+              </m:ctrlPr>
+            </m:sSubPr>
+            <m:e>
+              <m:r>
+                <w:rPr>
+                  <w:rFonts w:ascii="Cambria Math" w:eastAsiaTheme="minorEastAsia" w:hAnsi="Cambria Math" w:cstheme="majorBidi"/>
+                  <w:kern w:val="0"/>
+                  <w:sz w:val="28"/>
+                  <w:szCs w:val="28"/>
+                  <w:lang w:val="en-US" w:bidi="he-IL"/>
+                </w:rPr>
+                <m:t>P</m:t>
+              </m:r>
+            </m:e>
+            <m:sub>
+              <m:r>
+                <w:rPr>
+                  <w:rFonts w:ascii="Cambria Math" w:eastAsiaTheme="minorEastAsia" w:hAnsi="Cambria Math" w:cstheme="majorBidi"/>
+                  <w:kern w:val="0"/>
+                  <w:sz w:val="28"/>
+                  <w:szCs w:val="28"/>
+                  <w:lang w:val="en-US" w:bidi="he-IL"/>
+                </w:rPr>
+                <m:t>1</m:t>
+              </m:r>
+            </m:sub>
+          </m:sSub>
+          <m:r>
+            <w:rPr>
+              <w:rFonts w:ascii="Cambria Math" w:eastAsiaTheme="minorEastAsia" w:hAnsi="Cambria Math" w:cstheme="majorBidi"/>
+              <w:kern w:val="0"/>
+              <w:sz w:val="28"/>
+              <w:szCs w:val="28"/>
+              <w:lang w:val="en-US" w:bidi="he-IL"/>
+            </w:rPr>
+            <m:t>=μ</m:t>
+          </m:r>
+          <m:sSub>
+            <m:sSubPr>
+              <m:ctrlPr>
+                <w:rPr>
+                  <w:rFonts w:ascii="Cambria Math" w:eastAsiaTheme="minorEastAsia" w:hAnsi="Cambria Math" w:cstheme="majorBidi"/>
+                  <w:i/>
+                  <w:kern w:val="0"/>
+                  <w:sz w:val="28"/>
+                  <w:szCs w:val="28"/>
+                  <w:lang w:val="en-US" w:bidi="he-IL"/>
+                </w:rPr>
+              </m:ctrlPr>
+            </m:sSubPr>
+            <m:e>
+              <m:r>
+                <w:rPr>
+                  <w:rFonts w:ascii="Cambria Math" w:eastAsiaTheme="minorEastAsia" w:hAnsi="Cambria Math" w:cstheme="majorBidi"/>
+                  <w:kern w:val="0"/>
+                  <w:sz w:val="28"/>
+                  <w:szCs w:val="28"/>
+                  <w:lang w:val="en-US" w:bidi="he-IL"/>
+                </w:rPr>
+                <m:t>P</m:t>
+              </m:r>
+            </m:e>
+            <m:sub>
+              <m:r>
+                <w:rPr>
+                  <w:rFonts w:ascii="Cambria Math" w:eastAsiaTheme="minorEastAsia" w:hAnsi="Cambria Math" w:cstheme="majorBidi"/>
+                  <w:kern w:val="0"/>
+                  <w:sz w:val="28"/>
+                  <w:szCs w:val="28"/>
+                  <w:lang w:val="en-US" w:bidi="he-IL"/>
+                </w:rPr>
+                <m:t>2</m:t>
+              </m:r>
+            </m:sub>
+          </m:sSub>
+          <m:r>
+            <w:rPr>
+              <w:rFonts w:ascii="Cambria Math" w:eastAsiaTheme="minorEastAsia" w:hAnsi="Cambria Math" w:cstheme="majorBidi"/>
+              <w:kern w:val="0"/>
+              <w:sz w:val="28"/>
+              <w:szCs w:val="28"/>
+              <w:lang w:val="en-US" w:bidi="he-IL"/>
+            </w:rPr>
+            <m:t>, λ</m:t>
+          </m:r>
+          <m:sSub>
+            <m:sSubPr>
+              <m:ctrlPr>
+                <w:rPr>
+                  <w:rFonts w:ascii="Cambria Math" w:eastAsiaTheme="minorEastAsia" w:hAnsi="Cambria Math" w:cstheme="majorBidi"/>
+                  <w:i/>
+                  <w:kern w:val="0"/>
+                  <w:sz w:val="28"/>
+                  <w:szCs w:val="28"/>
+                  <w:lang w:val="en-US" w:bidi="he-IL"/>
+                </w:rPr>
+              </m:ctrlPr>
+            </m:sSubPr>
+            <m:e>
+              <m:r>
+                <w:rPr>
+                  <w:rFonts w:ascii="Cambria Math" w:eastAsiaTheme="minorEastAsia" w:hAnsi="Cambria Math" w:cstheme="majorBidi"/>
+                  <w:kern w:val="0"/>
+                  <w:sz w:val="28"/>
+                  <w:szCs w:val="28"/>
+                  <w:lang w:val="en-US" w:bidi="he-IL"/>
+                </w:rPr>
+                <m:t>P</m:t>
+              </m:r>
+            </m:e>
+            <m:sub>
+              <m:r>
+                <w:rPr>
+                  <w:rFonts w:ascii="Cambria Math" w:eastAsiaTheme="minorEastAsia" w:hAnsi="Cambria Math" w:cstheme="majorBidi"/>
+                  <w:kern w:val="0"/>
+                  <w:sz w:val="28"/>
+                  <w:szCs w:val="28"/>
+                  <w:lang w:val="en-US" w:bidi="he-IL"/>
+                </w:rPr>
+                <m:t>2</m:t>
+              </m:r>
+            </m:sub>
+          </m:sSub>
+          <m:r>
+            <w:rPr>
+              <w:rFonts w:ascii="Cambria Math" w:eastAsiaTheme="minorEastAsia" w:hAnsi="Cambria Math" w:cstheme="majorBidi"/>
+              <w:kern w:val="0"/>
+              <w:sz w:val="28"/>
+              <w:szCs w:val="28"/>
+              <w:lang w:val="en-US" w:bidi="he-IL"/>
+            </w:rPr>
+            <m:t>=μ</m:t>
+          </m:r>
+          <m:sSub>
+            <m:sSubPr>
+              <m:ctrlPr>
+                <w:rPr>
+                  <w:rFonts w:ascii="Cambria Math" w:eastAsiaTheme="minorEastAsia" w:hAnsi="Cambria Math" w:cstheme="majorBidi"/>
+                  <w:i/>
+                  <w:kern w:val="0"/>
+                  <w:sz w:val="28"/>
+                  <w:szCs w:val="28"/>
+                  <w:lang w:val="en-US" w:bidi="he-IL"/>
+                </w:rPr>
+              </m:ctrlPr>
+            </m:sSubPr>
+            <m:e>
+              <m:r>
+                <w:rPr>
+                  <w:rFonts w:ascii="Cambria Math" w:eastAsiaTheme="minorEastAsia" w:hAnsi="Cambria Math" w:cstheme="majorBidi"/>
+                  <w:kern w:val="0"/>
+                  <w:sz w:val="28"/>
+                  <w:szCs w:val="28"/>
+                  <w:lang w:val="en-US" w:bidi="he-IL"/>
+                </w:rPr>
+                <m:t>P</m:t>
+              </m:r>
+            </m:e>
+            <m:sub>
+              <m:r>
+                <w:rPr>
+                  <w:rFonts w:ascii="Cambria Math" w:eastAsiaTheme="minorEastAsia" w:hAnsi="Cambria Math" w:cstheme="majorBidi"/>
+                  <w:kern w:val="0"/>
+                  <w:sz w:val="28"/>
+                  <w:szCs w:val="28"/>
+                  <w:lang w:val="en-US" w:bidi="he-IL"/>
+                </w:rPr>
+                <m:t>3</m:t>
+              </m:r>
+            </m:sub>
+          </m:sSub>
+          <m:r>
+            <w:rPr>
+              <w:rFonts w:ascii="Cambria Math" w:eastAsiaTheme="minorEastAsia" w:hAnsi="Cambria Math" w:cstheme="majorBidi"/>
+              <w:kern w:val="0"/>
+              <w:sz w:val="28"/>
+              <w:szCs w:val="28"/>
+              <w:lang w:val="en-US" w:bidi="he-IL"/>
+            </w:rPr>
+            <m:t>, λ</m:t>
+          </m:r>
+          <m:sSub>
+            <m:sSubPr>
+              <m:ctrlPr>
+                <w:rPr>
+                  <w:rFonts w:ascii="Cambria Math" w:eastAsiaTheme="minorEastAsia" w:hAnsi="Cambria Math" w:cstheme="majorBidi"/>
+                  <w:i/>
+                  <w:kern w:val="0"/>
+                  <w:sz w:val="28"/>
+                  <w:szCs w:val="28"/>
+                  <w:lang w:val="en-US" w:bidi="he-IL"/>
+                </w:rPr>
+              </m:ctrlPr>
+            </m:sSubPr>
+            <m:e>
+              <m:r>
+                <w:rPr>
+                  <w:rFonts w:ascii="Cambria Math" w:eastAsiaTheme="minorEastAsia" w:hAnsi="Cambria Math" w:cstheme="majorBidi"/>
+                  <w:kern w:val="0"/>
+                  <w:sz w:val="28"/>
+                  <w:szCs w:val="28"/>
+                  <w:lang w:val="en-US" w:bidi="he-IL"/>
+                </w:rPr>
+                <m:t>P</m:t>
+              </m:r>
+            </m:e>
+            <m:sub>
+              <m:r>
+                <w:rPr>
+                  <w:rFonts w:ascii="Cambria Math" w:eastAsiaTheme="minorEastAsia" w:hAnsi="Cambria Math" w:cstheme="majorBidi"/>
+                  <w:kern w:val="0"/>
+                  <w:sz w:val="28"/>
+                  <w:szCs w:val="28"/>
+                  <w:lang w:val="en-US" w:bidi="he-IL"/>
+                </w:rPr>
+                <m:t>3</m:t>
+              </m:r>
+            </m:sub>
+          </m:sSub>
+          <m:r>
+            <w:rPr>
+              <w:rFonts w:ascii="Cambria Math" w:eastAsiaTheme="minorEastAsia" w:hAnsi="Cambria Math" w:cstheme="majorBidi"/>
+              <w:kern w:val="0"/>
+              <w:sz w:val="28"/>
+              <w:szCs w:val="28"/>
+              <w:lang w:val="en-US" w:bidi="he-IL"/>
+            </w:rPr>
+            <m:t>=μ</m:t>
+          </m:r>
+          <m:sSub>
+            <m:sSubPr>
+              <m:ctrlPr>
+                <w:rPr>
+                  <w:rFonts w:ascii="Cambria Math" w:eastAsiaTheme="minorEastAsia" w:hAnsi="Cambria Math" w:cstheme="majorBidi"/>
+                  <w:i/>
+                  <w:kern w:val="0"/>
+                  <w:sz w:val="28"/>
+                  <w:szCs w:val="28"/>
+                  <w:lang w:val="en-US" w:bidi="he-IL"/>
+                </w:rPr>
+              </m:ctrlPr>
+            </m:sSubPr>
+            <m:e>
+              <m:r>
+                <w:rPr>
+                  <w:rFonts w:ascii="Cambria Math" w:eastAsiaTheme="minorEastAsia" w:hAnsi="Cambria Math" w:cstheme="majorBidi"/>
+                  <w:kern w:val="0"/>
+                  <w:sz w:val="28"/>
+                  <w:szCs w:val="28"/>
+                  <w:lang w:val="en-US" w:bidi="he-IL"/>
+                </w:rPr>
+                <m:t>P</m:t>
+              </m:r>
+            </m:e>
+            <m:sub>
+              <m:r>
+                <w:rPr>
+                  <w:rFonts w:ascii="Cambria Math" w:eastAsiaTheme="minorEastAsia" w:hAnsi="Cambria Math" w:cstheme="majorBidi"/>
+                  <w:kern w:val="0"/>
+                  <w:sz w:val="28"/>
+                  <w:szCs w:val="28"/>
+                  <w:lang w:val="en-US" w:bidi="he-IL"/>
+                </w:rPr>
+                <m:t>4</m:t>
+              </m:r>
+            </m:sub>
+          </m:sSub>
+          <m:r>
+            <w:rPr>
+              <w:rFonts w:ascii="Cambria Math" w:eastAsiaTheme="minorEastAsia" w:hAnsi="Cambria Math" w:cstheme="majorBidi"/>
+              <w:kern w:val="0"/>
+              <w:sz w:val="28"/>
+              <w:szCs w:val="28"/>
+              <w:lang w:val="en-US" w:bidi="he-IL"/>
+            </w:rPr>
+            <m:t>, λ</m:t>
+          </m:r>
+          <m:sSub>
+            <m:sSubPr>
+              <m:ctrlPr>
+                <w:rPr>
+                  <w:rFonts w:ascii="Cambria Math" w:eastAsiaTheme="minorEastAsia" w:hAnsi="Cambria Math" w:cstheme="majorBidi"/>
+                  <w:i/>
+                  <w:kern w:val="0"/>
+                  <w:sz w:val="28"/>
+                  <w:szCs w:val="28"/>
+                  <w:lang w:val="en-US" w:bidi="he-IL"/>
+                </w:rPr>
+              </m:ctrlPr>
+            </m:sSubPr>
+            <m:e>
+              <m:r>
+                <w:rPr>
+                  <w:rFonts w:ascii="Cambria Math" w:eastAsiaTheme="minorEastAsia" w:hAnsi="Cambria Math" w:cstheme="majorBidi"/>
+                  <w:kern w:val="0"/>
+                  <w:sz w:val="28"/>
+                  <w:szCs w:val="28"/>
+                  <w:lang w:val="en-US" w:bidi="he-IL"/>
+                </w:rPr>
+                <m:t>P</m:t>
+              </m:r>
+            </m:e>
+            <m:sub>
+              <m:r>
+                <w:rPr>
+                  <w:rFonts w:ascii="Cambria Math" w:eastAsiaTheme="minorEastAsia" w:hAnsi="Cambria Math" w:cstheme="majorBidi"/>
+                  <w:kern w:val="0"/>
+                  <w:sz w:val="28"/>
+                  <w:szCs w:val="28"/>
+                  <w:lang w:val="en-US" w:bidi="he-IL"/>
+                </w:rPr>
+                <m:t>4</m:t>
+              </m:r>
+            </m:sub>
+          </m:sSub>
+          <m:r>
+            <w:rPr>
+              <w:rFonts w:ascii="Cambria Math" w:eastAsiaTheme="minorEastAsia" w:hAnsi="Cambria Math" w:cstheme="majorBidi"/>
+              <w:kern w:val="0"/>
+              <w:sz w:val="28"/>
+              <w:szCs w:val="28"/>
+              <w:lang w:val="en-US" w:bidi="he-IL"/>
+            </w:rPr>
+            <m:t>=μ</m:t>
+          </m:r>
+          <m:sSub>
+            <m:sSubPr>
+              <m:ctrlPr>
+                <w:rPr>
+                  <w:rFonts w:ascii="Cambria Math" w:eastAsiaTheme="minorEastAsia" w:hAnsi="Cambria Math" w:cstheme="majorBidi"/>
+                  <w:i/>
+                  <w:kern w:val="0"/>
+                  <w:sz w:val="28"/>
+                  <w:szCs w:val="28"/>
+                  <w:lang w:val="en-US" w:bidi="he-IL"/>
+                </w:rPr>
+              </m:ctrlPr>
+            </m:sSubPr>
+            <m:e>
+              <m:r>
+                <w:rPr>
+                  <w:rFonts w:ascii="Cambria Math" w:eastAsiaTheme="minorEastAsia" w:hAnsi="Cambria Math" w:cstheme="majorBidi"/>
+                  <w:kern w:val="0"/>
+                  <w:sz w:val="28"/>
+                  <w:szCs w:val="28"/>
+                  <w:lang w:val="en-US" w:bidi="he-IL"/>
+                </w:rPr>
+                <m:t>P</m:t>
+              </m:r>
+            </m:e>
+            <m:sub>
+              <m:r>
+                <w:rPr>
+                  <w:rFonts w:ascii="Cambria Math" w:eastAsiaTheme="minorEastAsia" w:hAnsi="Cambria Math" w:cstheme="majorBidi"/>
+                  <w:kern w:val="0"/>
+                  <w:sz w:val="28"/>
+                  <w:szCs w:val="28"/>
+                  <w:lang w:val="en-US" w:bidi="he-IL"/>
+                </w:rPr>
+                <m:t>5</m:t>
+              </m:r>
+            </m:sub>
+          </m:sSub>
+          <m:r>
+            <w:rPr>
+              <w:rFonts w:ascii="Cambria Math" w:eastAsiaTheme="minorEastAsia" w:hAnsi="Cambria Math" w:cstheme="majorBidi"/>
+              <w:kern w:val="0"/>
+              <w:sz w:val="28"/>
+              <w:szCs w:val="28"/>
+              <w:lang w:val="en-US" w:bidi="he-IL"/>
+            </w:rPr>
+            <m:t xml:space="preserve">, </m:t>
+          </m:r>
+          <m:r>
+            <w:rPr>
+              <w:rFonts w:ascii="Cambria Math" w:eastAsiaTheme="minorEastAsia" w:hAnsi="Cambria Math" w:cstheme="majorBidi"/>
+              <w:kern w:val="0"/>
+              <w:sz w:val="28"/>
+              <w:szCs w:val="28"/>
+              <w:lang w:val="en-US" w:bidi="he-IL"/>
+            </w:rPr>
+            <m:t>λ</m:t>
+          </m:r>
+          <m:sSub>
+            <m:sSubPr>
+              <m:ctrlPr>
+                <w:rPr>
+                  <w:rFonts w:ascii="Cambria Math" w:eastAsiaTheme="minorEastAsia" w:hAnsi="Cambria Math" w:cstheme="majorBidi"/>
+                  <w:i/>
+                  <w:kern w:val="0"/>
+                  <w:sz w:val="28"/>
+                  <w:szCs w:val="28"/>
+                  <w:lang w:val="en-US" w:bidi="he-IL"/>
+                </w:rPr>
+              </m:ctrlPr>
+            </m:sSubPr>
+            <m:e>
+              <m:r>
+                <w:rPr>
+                  <w:rFonts w:ascii="Cambria Math" w:eastAsiaTheme="minorEastAsia" w:hAnsi="Cambria Math" w:cstheme="majorBidi"/>
+                  <w:kern w:val="0"/>
+                  <w:sz w:val="28"/>
+                  <w:szCs w:val="28"/>
+                  <w:lang w:val="en-US" w:bidi="he-IL"/>
+                </w:rPr>
+                <m:t>P</m:t>
+              </m:r>
+            </m:e>
+            <m:sub>
+              <m:r>
+                <w:rPr>
+                  <w:rFonts w:ascii="Cambria Math" w:eastAsiaTheme="minorEastAsia" w:hAnsi="Cambria Math" w:cstheme="majorBidi"/>
+                  <w:kern w:val="0"/>
+                  <w:sz w:val="28"/>
+                  <w:szCs w:val="28"/>
+                  <w:lang w:val="en-US" w:bidi="he-IL"/>
+                </w:rPr>
+                <m:t>5</m:t>
+              </m:r>
+            </m:sub>
+          </m:sSub>
+          <m:r>
+            <w:rPr>
+              <w:rFonts w:ascii="Cambria Math" w:eastAsiaTheme="minorEastAsia" w:hAnsi="Cambria Math" w:cstheme="majorBidi"/>
+              <w:kern w:val="0"/>
+              <w:sz w:val="28"/>
+              <w:szCs w:val="28"/>
+              <w:lang w:val="en-US" w:bidi="he-IL"/>
+            </w:rPr>
+            <m:t>=μ</m:t>
+          </m:r>
+          <m:sSub>
+            <m:sSubPr>
+              <m:ctrlPr>
+                <w:rPr>
+                  <w:rFonts w:ascii="Cambria Math" w:eastAsiaTheme="minorEastAsia" w:hAnsi="Cambria Math" w:cstheme="majorBidi"/>
+                  <w:i/>
+                  <w:kern w:val="0"/>
+                  <w:sz w:val="28"/>
+                  <w:szCs w:val="28"/>
+                  <w:lang w:val="en-US" w:bidi="he-IL"/>
+                </w:rPr>
+              </m:ctrlPr>
+            </m:sSubPr>
+            <m:e>
+              <m:r>
+                <w:rPr>
+                  <w:rFonts w:ascii="Cambria Math" w:eastAsiaTheme="minorEastAsia" w:hAnsi="Cambria Math" w:cstheme="majorBidi"/>
+                  <w:kern w:val="0"/>
+                  <w:sz w:val="28"/>
+                  <w:szCs w:val="28"/>
+                  <w:lang w:val="en-US" w:bidi="he-IL"/>
+                </w:rPr>
+                <m:t>P</m:t>
+              </m:r>
+            </m:e>
+            <m:sub>
+              <m:r>
+                <w:rPr>
+                  <w:rFonts w:ascii="Cambria Math" w:eastAsiaTheme="minorEastAsia" w:hAnsi="Cambria Math" w:cstheme="majorBidi"/>
+                  <w:kern w:val="0"/>
+                  <w:sz w:val="28"/>
+                  <w:szCs w:val="28"/>
+                  <w:lang w:val="en-US" w:bidi="he-IL"/>
+                </w:rPr>
+                <m:t>6</m:t>
+              </m:r>
+            </m:sub>
+          </m:sSub>
+        </m:oMath>
+      </m:oMathPara>
+    </w:p>
+    <w:p>
+      <w:pPr>
+        <w:pStyle w:val="ListParagraph"/>
+        <w:bidi/>
+        <w:jc w:val="center"/>
+        <w:rPr>
+          <w:rFonts w:asciiTheme="majorBidi" w:eastAsiaTheme="minorEastAsia" w:hAnsiTheme="majorBidi" w:cstheme="majorBidi"/>
+          <w:kern w:val="0"/>
+          <w:sz w:val="32"/>
+          <w:szCs w:val="32"/>
+          <w:lang w:val="en-US" w:bidi="he-IL"/>
+        </w:rPr>
+      </w:pPr>
+      <m:oMathPara>
+        <m:oMath>
+          <m:sSub>
+            <m:sSubPr>
+              <m:ctrlPr>
+                <w:rPr>
+                  <w:rFonts w:ascii="Cambria Math" w:eastAsiaTheme="minorEastAsia" w:hAnsi="Cambria Math" w:cstheme="majorBidi"/>
+                  <w:i/>
+                  <w:kern w:val="0"/>
+                  <w:sz w:val="32"/>
+                  <w:szCs w:val="32"/>
+                  <w:lang w:val="en-US" w:bidi="he-IL"/>
+                </w:rPr>
+              </m:ctrlPr>
+            </m:sSubPr>
+            <m:e>
+              <m:r>
+                <w:rPr>
+                  <w:rFonts w:ascii="Cambria Math" w:eastAsiaTheme="minorEastAsia" w:hAnsi="Cambria Math" w:cstheme="majorBidi"/>
+                  <w:kern w:val="0"/>
+                  <w:sz w:val="32"/>
+                  <w:szCs w:val="32"/>
+                  <w:lang w:val="en-US" w:bidi="he-IL"/>
+                </w:rPr>
+                <m:t>P</m:t>
+              </m:r>
+            </m:e>
+            <m:sub>
+              <m:r>
+                <w:rPr>
+                  <w:rFonts w:ascii="Cambria Math" w:eastAsiaTheme="minorEastAsia" w:hAnsi="Cambria Math" w:cstheme="majorBidi"/>
+                  <w:kern w:val="0"/>
+                  <w:sz w:val="32"/>
+                  <w:szCs w:val="32"/>
+                  <w:lang w:val="en-US" w:bidi="he-IL"/>
+                </w:rPr>
+                <m:t>0</m:t>
+              </m:r>
+            </m:sub>
+          </m:sSub>
+          <m:r>
+            <w:rPr>
+              <w:rFonts w:ascii="Cambria Math" w:eastAsiaTheme="minorEastAsia" w:hAnsi="Cambria Math" w:cstheme="majorBidi"/>
+              <w:kern w:val="0"/>
+              <w:sz w:val="32"/>
+              <w:szCs w:val="32"/>
+              <w:lang w:val="en-US" w:bidi="he-IL"/>
+            </w:rPr>
+            <m:t>+</m:t>
+          </m:r>
+          <m:sSub>
+            <m:sSubPr>
+              <m:ctrlPr>
+                <w:rPr>
+                  <w:rFonts w:ascii="Cambria Math" w:eastAsiaTheme="minorEastAsia" w:hAnsi="Cambria Math" w:cstheme="majorBidi"/>
+                  <w:i/>
+                  <w:kern w:val="0"/>
+                  <w:sz w:val="32"/>
+                  <w:szCs w:val="32"/>
+                  <w:lang w:val="en-US" w:bidi="he-IL"/>
+                </w:rPr>
+              </m:ctrlPr>
+            </m:sSubPr>
+            <m:e>
+              <m:r>
+                <w:rPr>
+                  <w:rFonts w:ascii="Cambria Math" w:eastAsiaTheme="minorEastAsia" w:hAnsi="Cambria Math" w:cstheme="majorBidi"/>
+                  <w:kern w:val="0"/>
+                  <w:sz w:val="32"/>
+                  <w:szCs w:val="32"/>
+                  <w:lang w:val="en-US" w:bidi="he-IL"/>
+                </w:rPr>
+                <m:t>P</m:t>
+              </m:r>
+            </m:e>
+            <m:sub>
+              <m:r>
+                <w:rPr>
+                  <w:rFonts w:ascii="Cambria Math" w:eastAsiaTheme="minorEastAsia" w:hAnsi="Cambria Math" w:cstheme="majorBidi"/>
+                  <w:kern w:val="0"/>
+                  <w:sz w:val="32"/>
+                  <w:szCs w:val="32"/>
+                  <w:lang w:val="en-US" w:bidi="he-IL"/>
+                </w:rPr>
+                <m:t>1</m:t>
+              </m:r>
+            </m:sub>
+          </m:sSub>
+          <m:r>
+            <w:rPr>
+              <w:rFonts w:ascii="Cambria Math" w:eastAsiaTheme="minorEastAsia" w:hAnsi="Cambria Math" w:cstheme="majorBidi"/>
+              <w:kern w:val="0"/>
+              <w:sz w:val="32"/>
+              <w:szCs w:val="32"/>
+              <w:lang w:val="en-US" w:bidi="he-IL"/>
+            </w:rPr>
+            <m:t>+</m:t>
+          </m:r>
+          <m:sSub>
+            <m:sSubPr>
+              <m:ctrlPr>
+                <w:rPr>
+                  <w:rFonts w:ascii="Cambria Math" w:eastAsiaTheme="minorEastAsia" w:hAnsi="Cambria Math" w:cstheme="majorBidi"/>
+                  <w:i/>
+                  <w:kern w:val="0"/>
+                  <w:sz w:val="32"/>
+                  <w:szCs w:val="32"/>
+                  <w:lang w:val="en-US" w:bidi="he-IL"/>
+                </w:rPr>
+              </m:ctrlPr>
+            </m:sSubPr>
+            <m:e>
+              <m:r>
+                <w:rPr>
+                  <w:rFonts w:ascii="Cambria Math" w:eastAsiaTheme="minorEastAsia" w:hAnsi="Cambria Math" w:cstheme="majorBidi"/>
+                  <w:kern w:val="0"/>
+                  <w:sz w:val="32"/>
+                  <w:szCs w:val="32"/>
+                  <w:lang w:val="en-US" w:bidi="he-IL"/>
+                </w:rPr>
+                <m:t>P</m:t>
+              </m:r>
+            </m:e>
+            <m:sub>
+              <m:r>
+                <w:rPr>
+                  <w:rFonts w:ascii="Cambria Math" w:eastAsiaTheme="minorEastAsia" w:hAnsi="Cambria Math" w:cstheme="majorBidi"/>
+                  <w:kern w:val="0"/>
+                  <w:sz w:val="32"/>
+                  <w:szCs w:val="32"/>
+                  <w:lang w:val="en-US" w:bidi="he-IL"/>
+                </w:rPr>
+                <m:t>2</m:t>
+              </m:r>
+            </m:sub>
+          </m:sSub>
+          <m:r>
+            <w:rPr>
+              <w:rFonts w:ascii="Cambria Math" w:eastAsiaTheme="minorEastAsia" w:hAnsi="Cambria Math" w:cstheme="majorBidi"/>
+              <w:kern w:val="0"/>
+              <w:sz w:val="32"/>
+              <w:szCs w:val="32"/>
+              <w:lang w:val="en-US" w:bidi="he-IL"/>
+            </w:rPr>
+            <m:t>+</m:t>
+          </m:r>
+          <m:sSub>
+            <m:sSubPr>
+              <m:ctrlPr>
+                <w:rPr>
+                  <w:rFonts w:ascii="Cambria Math" w:eastAsiaTheme="minorEastAsia" w:hAnsi="Cambria Math" w:cstheme="majorBidi"/>
+                  <w:i/>
+                  <w:kern w:val="0"/>
+                  <w:sz w:val="32"/>
+                  <w:szCs w:val="32"/>
+                  <w:lang w:val="en-US" w:bidi="he-IL"/>
+                </w:rPr>
+              </m:ctrlPr>
+            </m:sSubPr>
+            <m:e>
+              <m:r>
+                <w:rPr>
+                  <w:rFonts w:ascii="Cambria Math" w:eastAsiaTheme="minorEastAsia" w:hAnsi="Cambria Math" w:cstheme="majorBidi"/>
+                  <w:kern w:val="0"/>
+                  <w:sz w:val="32"/>
+                  <w:szCs w:val="32"/>
+                  <w:lang w:val="en-US" w:bidi="he-IL"/>
+                </w:rPr>
+                <m:t>P</m:t>
+              </m:r>
+            </m:e>
+            <m:sub>
+              <m:r>
+                <w:rPr>
+                  <w:rFonts w:ascii="Cambria Math" w:eastAsiaTheme="minorEastAsia" w:hAnsi="Cambria Math" w:cstheme="majorBidi"/>
+                  <w:kern w:val="0"/>
+                  <w:sz w:val="32"/>
+                  <w:szCs w:val="32"/>
+                  <w:lang w:val="en-US" w:bidi="he-IL"/>
+                </w:rPr>
+                <m:t>3</m:t>
+              </m:r>
+            </m:sub>
+          </m:sSub>
+          <m:r>
+            <w:rPr>
+              <w:rFonts w:ascii="Cambria Math" w:eastAsiaTheme="minorEastAsia" w:hAnsi="Cambria Math" w:cstheme="majorBidi"/>
+              <w:kern w:val="0"/>
+              <w:sz w:val="32"/>
+              <w:szCs w:val="32"/>
+              <w:lang w:val="en-US" w:bidi="he-IL"/>
+            </w:rPr>
+            <m:t>+</m:t>
+          </m:r>
+          <m:sSub>
+            <m:sSubPr>
+              <m:ctrlPr>
+                <w:rPr>
+                  <w:rFonts w:ascii="Cambria Math" w:eastAsiaTheme="minorEastAsia" w:hAnsi="Cambria Math" w:cstheme="majorBidi"/>
+                  <w:i/>
+                  <w:kern w:val="0"/>
+                  <w:sz w:val="32"/>
+                  <w:szCs w:val="32"/>
+                  <w:lang w:val="en-US" w:bidi="he-IL"/>
+                </w:rPr>
+              </m:ctrlPr>
+            </m:sSubPr>
+            <m:e>
+              <m:r>
+                <w:rPr>
+                  <w:rFonts w:ascii="Cambria Math" w:eastAsiaTheme="minorEastAsia" w:hAnsi="Cambria Math" w:cstheme="majorBidi"/>
+                  <w:kern w:val="0"/>
+                  <w:sz w:val="32"/>
+                  <w:szCs w:val="32"/>
+                  <w:lang w:val="en-US" w:bidi="he-IL"/>
+                </w:rPr>
+                <m:t>P</m:t>
+              </m:r>
+            </m:e>
+            <m:sub>
+              <m:r>
+                <w:rPr>
+                  <w:rFonts w:ascii="Cambria Math" w:eastAsiaTheme="minorEastAsia" w:hAnsi="Cambria Math" w:cstheme="majorBidi"/>
+                  <w:kern w:val="0"/>
+                  <w:sz w:val="32"/>
+                  <w:szCs w:val="32"/>
+                  <w:lang w:val="en-US" w:bidi="he-IL"/>
+                </w:rPr>
+                <m:t>4</m:t>
+              </m:r>
+            </m:sub>
+          </m:sSub>
+          <m:r>
+            <w:rPr>
+              <w:rFonts w:ascii="Cambria Math" w:eastAsiaTheme="minorEastAsia" w:hAnsi="Cambria Math" w:cstheme="majorBidi"/>
+              <w:kern w:val="0"/>
+              <w:sz w:val="32"/>
+              <w:szCs w:val="32"/>
+              <w:lang w:val="en-US" w:bidi="he-IL"/>
+            </w:rPr>
+            <m:t>+</m:t>
+          </m:r>
+          <m:sSub>
+            <m:sSubPr>
+              <m:ctrlPr>
+                <w:rPr>
+                  <w:rFonts w:ascii="Cambria Math" w:eastAsiaTheme="minorEastAsia" w:hAnsi="Cambria Math" w:cstheme="majorBidi"/>
+                  <w:i/>
+                  <w:kern w:val="0"/>
+                  <w:sz w:val="32"/>
+                  <w:szCs w:val="32"/>
+                  <w:lang w:val="en-US" w:bidi="he-IL"/>
+                </w:rPr>
+              </m:ctrlPr>
+            </m:sSubPr>
+            <m:e>
+              <m:r>
+                <w:rPr>
+                  <w:rFonts w:ascii="Cambria Math" w:eastAsiaTheme="minorEastAsia" w:hAnsi="Cambria Math" w:cstheme="majorBidi"/>
+                  <w:kern w:val="0"/>
+                  <w:sz w:val="32"/>
+                  <w:szCs w:val="32"/>
+                  <w:lang w:val="en-US" w:bidi="he-IL"/>
+                </w:rPr>
+                <m:t>P</m:t>
+              </m:r>
+            </m:e>
+            <m:sub>
+              <m:r>
+                <w:rPr>
+                  <w:rFonts w:ascii="Cambria Math" w:eastAsiaTheme="minorEastAsia" w:hAnsi="Cambria Math" w:cstheme="majorBidi"/>
+                  <w:kern w:val="0"/>
+                  <w:sz w:val="32"/>
+                  <w:szCs w:val="32"/>
+                  <w:lang w:val="en-US" w:bidi="he-IL"/>
+                </w:rPr>
+                <m:t>5</m:t>
+              </m:r>
+            </m:sub>
+          </m:sSub>
+          <m:r>
+            <w:rPr>
+              <w:rFonts w:ascii="Cambria Math" w:eastAsiaTheme="minorEastAsia" w:hAnsi="Cambria Math" w:cstheme="majorBidi"/>
+              <w:kern w:val="0"/>
+              <w:sz w:val="32"/>
+              <w:szCs w:val="32"/>
+              <w:lang w:val="en-US" w:bidi="he-IL"/>
+            </w:rPr>
+            <m:t>+</m:t>
+          </m:r>
+          <m:sSub>
+            <m:sSubPr>
+              <m:ctrlPr>
+                <w:rPr>
+                  <w:rFonts w:ascii="Cambria Math" w:eastAsiaTheme="minorEastAsia" w:hAnsi="Cambria Math" w:cstheme="majorBidi"/>
+                  <w:i/>
+                  <w:kern w:val="0"/>
+                  <w:sz w:val="32"/>
+                  <w:szCs w:val="32"/>
+                  <w:lang w:val="en-US" w:bidi="he-IL"/>
+                </w:rPr>
+              </m:ctrlPr>
+            </m:sSubPr>
+            <m:e>
+              <m:r>
+                <w:rPr>
+                  <w:rFonts w:ascii="Cambria Math" w:eastAsiaTheme="minorEastAsia" w:hAnsi="Cambria Math" w:cstheme="majorBidi"/>
+                  <w:kern w:val="0"/>
+                  <w:sz w:val="32"/>
+                  <w:szCs w:val="32"/>
+                  <w:lang w:val="en-US" w:bidi="he-IL"/>
+                </w:rPr>
+                <m:t>P</m:t>
+              </m:r>
+            </m:e>
+            <m:sub>
+              <m:r>
+                <w:rPr>
+                  <w:rFonts w:ascii="Cambria Math" w:eastAsiaTheme="minorEastAsia" w:hAnsi="Cambria Math" w:cstheme="majorBidi"/>
+                  <w:kern w:val="0"/>
+                  <w:sz w:val="32"/>
+                  <w:szCs w:val="32"/>
+                  <w:lang w:val="en-US" w:bidi="he-IL"/>
+                </w:rPr>
+                <m:t>6</m:t>
+              </m:r>
+            </m:sub>
+          </m:sSub>
+          <m:r>
+            <w:rPr>
+              <w:rFonts w:ascii="Cambria Math" w:eastAsiaTheme="minorEastAsia" w:hAnsi="Cambria Math" w:cstheme="majorBidi"/>
+              <w:kern w:val="0"/>
+              <w:sz w:val="32"/>
+              <w:szCs w:val="32"/>
+              <w:lang w:val="en-US" w:bidi="he-IL"/>
+            </w:rPr>
+            <m:t>=1</m:t>
+          </m:r>
+        </m:oMath>
+      </m:oMathPara>
+    </w:p>
+    <w:p>
+      <w:pPr>
+        <w:pStyle w:val="ListParagraph"/>
+        <w:bidi/>
+        <w:rPr>
+          <w:rFonts w:asciiTheme="majorBidi" w:eastAsiaTheme="minorEastAsia" w:hAnsiTheme="majorBidi" w:cstheme="majorBidi"/>
+          <w:kern w:val="0"/>
+          <w:sz w:val="28"/>
+          <w:szCs w:val="28"/>
+          <w:lang w:val="en-US" w:bidi="he-IL"/>
+        </w:rPr>
+      </w:pPr>
+      <m:oMathPara>
+        <m:oMath>
+          <m:r>
+            <w:rPr>
+              <w:rFonts w:ascii="Cambria Math" w:eastAsiaTheme="minorEastAsia" w:hAnsi="Cambria Math" w:cstheme="majorBidi"/>
+              <w:kern w:val="0"/>
+              <w:sz w:val="28"/>
+              <w:szCs w:val="28"/>
+              <w:lang w:val="en-US" w:bidi="he-IL"/>
+            </w:rPr>
+            <m:t>→</m:t>
+          </m:r>
+          <m:sSub>
+            <m:sSubPr>
+              <m:ctrlPr>
+                <w:rPr>
+                  <w:rFonts w:ascii="Cambria Math" w:eastAsiaTheme="minorEastAsia" w:hAnsi="Cambria Math" w:cstheme="majorBidi"/>
+                  <w:i/>
+                  <w:kern w:val="0"/>
+                  <w:sz w:val="28"/>
+                  <w:szCs w:val="28"/>
+                  <w:lang w:val="en-US" w:bidi="he-IL"/>
+                </w:rPr>
+              </m:ctrlPr>
+            </m:sSubPr>
+            <m:e>
+              <m:r>
+                <w:rPr>
+                  <w:rFonts w:ascii="Cambria Math" w:eastAsiaTheme="minorEastAsia" w:hAnsi="Cambria Math" w:cstheme="majorBidi"/>
+                  <w:kern w:val="0"/>
+                  <w:sz w:val="28"/>
+                  <w:szCs w:val="28"/>
+                  <w:lang w:val="en-US" w:bidi="he-IL"/>
+                </w:rPr>
+                <m:t>P</m:t>
+              </m:r>
+            </m:e>
+            <m:sub>
+              <m:r>
+                <w:rPr>
+                  <w:rFonts w:ascii="Cambria Math" w:eastAsiaTheme="minorEastAsia" w:hAnsi="Cambria Math" w:cstheme="majorBidi"/>
+                  <w:kern w:val="0"/>
+                  <w:sz w:val="28"/>
+                  <w:szCs w:val="28"/>
+                  <w:lang w:val="en-US" w:bidi="he-IL"/>
+                </w:rPr>
+                <m:t>1</m:t>
+              </m:r>
+            </m:sub>
+          </m:sSub>
+          <m:r>
+            <w:rPr>
+              <w:rFonts w:ascii="Cambria Math" w:eastAsiaTheme="minorEastAsia" w:hAnsi="Cambria Math" w:cstheme="majorBidi"/>
+              <w:kern w:val="0"/>
+              <w:sz w:val="28"/>
+              <w:szCs w:val="28"/>
+              <w:lang w:val="en-US" w:bidi="he-IL"/>
+            </w:rPr>
+            <m:t>=</m:t>
+          </m:r>
+          <m:f>
+            <m:fPr>
+              <m:ctrlPr>
+                <w:rPr>
+                  <w:rFonts w:ascii="Cambria Math" w:eastAsiaTheme="minorEastAsia" w:hAnsi="Cambria Math" w:cstheme="majorBidi"/>
+                  <w:i/>
+                  <w:kern w:val="0"/>
+                  <w:sz w:val="28"/>
+                  <w:szCs w:val="28"/>
+                  <w:lang w:val="en-US" w:bidi="he-IL"/>
+                </w:rPr>
+              </m:ctrlPr>
+            </m:fPr>
+            <m:num>
+              <m:r>
+                <w:rPr>
+                  <w:rFonts w:ascii="Cambria Math" w:eastAsiaTheme="minorEastAsia" w:hAnsi="Cambria Math" w:cstheme="majorBidi"/>
+                  <w:kern w:val="0"/>
+                  <w:sz w:val="28"/>
+                  <w:szCs w:val="28"/>
+                  <w:lang w:val="en-US" w:bidi="he-IL"/>
+                </w:rPr>
+                <m:t>3</m:t>
+              </m:r>
+              <m:ctrlPr>
+                <w:rPr>
+                  <w:rFonts w:ascii="Cambria Math" w:eastAsiaTheme="minorEastAsia" w:hAnsi="Cambria Math" w:cstheme="majorBidi"/>
+                  <w:i/>
+                  <w:kern w:val="0"/>
+                  <w:sz w:val="28"/>
+                  <w:szCs w:val="28"/>
+                  <w:rtl/>
+                  <w:lang w:val="en-US" w:bidi="he-IL"/>
+                </w:rPr>
+              </m:ctrlPr>
+            </m:num>
+            <m:den>
+              <m:r>
+                <w:rPr>
+                  <w:rFonts w:ascii="Cambria Math" w:eastAsiaTheme="minorEastAsia" w:hAnsi="Cambria Math" w:cstheme="majorBidi"/>
+                  <w:kern w:val="0"/>
+                  <w:sz w:val="28"/>
+                  <w:szCs w:val="28"/>
+                  <w:lang w:val="en-US" w:bidi="he-IL"/>
+                </w:rPr>
+                <m:t>4</m:t>
+              </m:r>
+            </m:den>
+          </m:f>
+          <m:sSub>
+            <m:sSubPr>
+              <m:ctrlPr>
+                <w:rPr>
+                  <w:rFonts w:ascii="Cambria Math" w:eastAsiaTheme="minorEastAsia" w:hAnsi="Cambria Math" w:cstheme="majorBidi"/>
+                  <w:i/>
+                  <w:kern w:val="0"/>
+                  <w:sz w:val="28"/>
+                  <w:szCs w:val="28"/>
+                  <w:lang w:val="en-US" w:bidi="he-IL"/>
+                </w:rPr>
+              </m:ctrlPr>
+            </m:sSubPr>
+            <m:e>
+              <m:r>
+                <w:rPr>
+                  <w:rFonts w:ascii="Cambria Math" w:eastAsiaTheme="minorEastAsia" w:hAnsi="Cambria Math" w:cstheme="majorBidi"/>
+                  <w:kern w:val="0"/>
+                  <w:sz w:val="28"/>
+                  <w:szCs w:val="28"/>
+                  <w:lang w:val="en-US" w:bidi="he-IL"/>
+                </w:rPr>
+                <m:t>P</m:t>
+              </m:r>
+            </m:e>
+            <m:sub>
+              <m:r>
+                <w:rPr>
+                  <w:rFonts w:ascii="Cambria Math" w:eastAsiaTheme="minorEastAsia" w:hAnsi="Cambria Math" w:cstheme="majorBidi"/>
+                  <w:kern w:val="0"/>
+                  <w:sz w:val="28"/>
+                  <w:szCs w:val="28"/>
+                  <w:lang w:val="en-US" w:bidi="he-IL"/>
+                </w:rPr>
+                <m:t>0</m:t>
+              </m:r>
+            </m:sub>
+          </m:sSub>
+          <m:r>
+            <w:rPr>
+              <w:rFonts w:ascii="Cambria Math" w:eastAsiaTheme="minorEastAsia" w:hAnsi="Cambria Math" w:cstheme="majorBidi"/>
+              <w:kern w:val="0"/>
+              <w:sz w:val="28"/>
+              <w:szCs w:val="28"/>
+              <w:lang w:val="en-US" w:bidi="he-IL"/>
+            </w:rPr>
+            <m:t xml:space="preserve">, </m:t>
+          </m:r>
+          <m:sSub>
+            <m:sSubPr>
+              <m:ctrlPr>
+                <w:rPr>
+                  <w:rFonts w:ascii="Cambria Math" w:eastAsiaTheme="minorEastAsia" w:hAnsi="Cambria Math" w:cstheme="majorBidi"/>
+                  <w:i/>
+                  <w:kern w:val="0"/>
+                  <w:sz w:val="28"/>
+                  <w:szCs w:val="28"/>
+                  <w:lang w:val="en-US" w:bidi="he-IL"/>
+                </w:rPr>
+              </m:ctrlPr>
+            </m:sSubPr>
+            <m:e>
+              <m:r>
+                <w:rPr>
+                  <w:rFonts w:ascii="Cambria Math" w:eastAsiaTheme="minorEastAsia" w:hAnsi="Cambria Math" w:cstheme="majorBidi"/>
+                  <w:kern w:val="0"/>
+                  <w:sz w:val="28"/>
+                  <w:szCs w:val="28"/>
+                  <w:lang w:val="en-US" w:bidi="he-IL"/>
+                </w:rPr>
+                <m:t>P</m:t>
+              </m:r>
+            </m:e>
+            <m:sub>
+              <m:r>
+                <w:rPr>
+                  <w:rFonts w:ascii="Cambria Math" w:eastAsiaTheme="minorEastAsia" w:hAnsi="Cambria Math" w:cstheme="majorBidi"/>
+                  <w:kern w:val="0"/>
+                  <w:sz w:val="28"/>
+                  <w:szCs w:val="28"/>
+                  <w:lang w:val="en-US" w:bidi="he-IL"/>
+                </w:rPr>
+                <m:t>2</m:t>
+              </m:r>
+            </m:sub>
+          </m:sSub>
+          <m:r>
+            <w:rPr>
+              <w:rFonts w:ascii="Cambria Math" w:eastAsiaTheme="minorEastAsia" w:hAnsi="Cambria Math" w:cstheme="majorBidi"/>
+              <w:kern w:val="0"/>
+              <w:sz w:val="28"/>
+              <w:szCs w:val="28"/>
+              <w:lang w:val="en-US" w:bidi="he-IL"/>
+            </w:rPr>
+            <m:t>=</m:t>
+          </m:r>
+          <m:f>
+            <m:fPr>
+              <m:ctrlPr>
+                <w:rPr>
+                  <w:rFonts w:ascii="Cambria Math" w:eastAsiaTheme="minorEastAsia" w:hAnsi="Cambria Math" w:cstheme="majorBidi"/>
+                  <w:i/>
+                  <w:kern w:val="0"/>
+                  <w:sz w:val="28"/>
+                  <w:szCs w:val="28"/>
+                  <w:lang w:val="en-US" w:bidi="he-IL"/>
+                </w:rPr>
+              </m:ctrlPr>
+            </m:fPr>
+            <m:num>
+              <m:r>
+                <w:rPr>
+                  <w:rFonts w:ascii="Cambria Math" w:eastAsiaTheme="minorEastAsia" w:hAnsi="Cambria Math" w:cstheme="majorBidi"/>
+                  <w:kern w:val="0"/>
+                  <w:sz w:val="28"/>
+                  <w:szCs w:val="28"/>
+                  <w:lang w:val="en-US" w:bidi="he-IL"/>
+                </w:rPr>
+                <m:t>3</m:t>
+              </m:r>
+              <m:ctrlPr>
+                <w:rPr>
+                  <w:rFonts w:ascii="Cambria Math" w:eastAsiaTheme="minorEastAsia" w:hAnsi="Cambria Math" w:cstheme="majorBidi"/>
+                  <w:i/>
+                  <w:kern w:val="0"/>
+                  <w:sz w:val="28"/>
+                  <w:szCs w:val="28"/>
+                  <w:rtl/>
+                  <w:lang w:val="en-US" w:bidi="he-IL"/>
+                </w:rPr>
+              </m:ctrlPr>
+            </m:num>
+            <m:den>
+              <m:r>
+                <w:rPr>
+                  <w:rFonts w:ascii="Cambria Math" w:eastAsiaTheme="minorEastAsia" w:hAnsi="Cambria Math" w:cstheme="majorBidi"/>
+                  <w:kern w:val="0"/>
+                  <w:sz w:val="28"/>
+                  <w:szCs w:val="28"/>
+                  <w:lang w:val="en-US" w:bidi="he-IL"/>
+                </w:rPr>
+                <m:t>4</m:t>
+              </m:r>
+            </m:den>
+          </m:f>
+          <m:sSub>
+            <m:sSubPr>
+              <m:ctrlPr>
+                <w:rPr>
+                  <w:rFonts w:ascii="Cambria Math" w:eastAsiaTheme="minorEastAsia" w:hAnsi="Cambria Math" w:cstheme="majorBidi"/>
+                  <w:i/>
+                  <w:kern w:val="0"/>
+                  <w:sz w:val="28"/>
+                  <w:szCs w:val="28"/>
+                  <w:lang w:val="en-US" w:bidi="he-IL"/>
+                </w:rPr>
+              </m:ctrlPr>
+            </m:sSubPr>
+            <m:e>
+              <m:r>
+                <w:rPr>
+                  <w:rFonts w:ascii="Cambria Math" w:eastAsiaTheme="minorEastAsia" w:hAnsi="Cambria Math" w:cstheme="majorBidi"/>
+                  <w:kern w:val="0"/>
+                  <w:sz w:val="28"/>
+                  <w:szCs w:val="28"/>
+                  <w:lang w:val="en-US" w:bidi="he-IL"/>
+                </w:rPr>
+                <m:t>P</m:t>
+              </m:r>
+            </m:e>
+            <m:sub>
+              <m:r>
+                <w:rPr>
+                  <w:rFonts w:ascii="Cambria Math" w:eastAsiaTheme="minorEastAsia" w:hAnsi="Cambria Math" w:cstheme="majorBidi"/>
+                  <w:kern w:val="0"/>
+                  <w:sz w:val="28"/>
+                  <w:szCs w:val="28"/>
+                  <w:lang w:val="en-US" w:bidi="he-IL"/>
+                </w:rPr>
+                <m:t>1</m:t>
+              </m:r>
+            </m:sub>
+          </m:sSub>
+          <m:r>
+            <w:rPr>
+              <w:rFonts w:ascii="Cambria Math" w:eastAsiaTheme="minorEastAsia" w:hAnsi="Cambria Math" w:cstheme="majorBidi"/>
+              <w:kern w:val="0"/>
+              <w:sz w:val="28"/>
+              <w:szCs w:val="28"/>
+              <w:lang w:val="en-US" w:bidi="he-IL"/>
+            </w:rPr>
+            <m:t xml:space="preserve">, </m:t>
+          </m:r>
+          <m:sSub>
+            <m:sSubPr>
+              <m:ctrlPr>
+                <w:rPr>
+                  <w:rFonts w:ascii="Cambria Math" w:eastAsiaTheme="minorEastAsia" w:hAnsi="Cambria Math" w:cstheme="majorBidi"/>
+                  <w:i/>
+                  <w:kern w:val="0"/>
+                  <w:sz w:val="28"/>
+                  <w:szCs w:val="28"/>
+                  <w:lang w:val="en-US" w:bidi="he-IL"/>
+                </w:rPr>
+              </m:ctrlPr>
+            </m:sSubPr>
+            <m:e>
+              <m:r>
+                <w:rPr>
+                  <w:rFonts w:ascii="Cambria Math" w:eastAsiaTheme="minorEastAsia" w:hAnsi="Cambria Math" w:cstheme="majorBidi"/>
+                  <w:kern w:val="0"/>
+                  <w:sz w:val="28"/>
+                  <w:szCs w:val="28"/>
+                  <w:lang w:val="en-US" w:bidi="he-IL"/>
+                </w:rPr>
+                <m:t>P</m:t>
+              </m:r>
+            </m:e>
+            <m:sub>
+              <m:r>
+                <w:rPr>
+                  <w:rFonts w:ascii="Cambria Math" w:eastAsiaTheme="minorEastAsia" w:hAnsi="Cambria Math" w:cstheme="majorBidi"/>
+                  <w:kern w:val="0"/>
+                  <w:sz w:val="28"/>
+                  <w:szCs w:val="28"/>
+                  <w:lang w:val="en-US" w:bidi="he-IL"/>
+                </w:rPr>
+                <m:t>3</m:t>
+              </m:r>
+            </m:sub>
+          </m:sSub>
+          <m:r>
+            <w:rPr>
+              <w:rFonts w:ascii="Cambria Math" w:eastAsiaTheme="minorEastAsia" w:hAnsi="Cambria Math" w:cstheme="majorBidi"/>
+              <w:kern w:val="0"/>
+              <w:sz w:val="28"/>
+              <w:szCs w:val="28"/>
+              <w:lang w:val="en-US" w:bidi="he-IL"/>
+            </w:rPr>
+            <m:t>=</m:t>
+          </m:r>
+          <m:f>
+            <m:fPr>
+              <m:ctrlPr>
+                <w:rPr>
+                  <w:rFonts w:ascii="Cambria Math" w:eastAsiaTheme="minorEastAsia" w:hAnsi="Cambria Math" w:cstheme="majorBidi"/>
+                  <w:i/>
+                  <w:kern w:val="0"/>
+                  <w:sz w:val="28"/>
+                  <w:szCs w:val="28"/>
+                  <w:lang w:val="en-US" w:bidi="he-IL"/>
+                </w:rPr>
+              </m:ctrlPr>
+            </m:fPr>
+            <m:num>
+              <m:r>
+                <w:rPr>
+                  <w:rFonts w:ascii="Cambria Math" w:eastAsiaTheme="minorEastAsia" w:hAnsi="Cambria Math" w:cstheme="majorBidi"/>
+                  <w:kern w:val="0"/>
+                  <w:sz w:val="28"/>
+                  <w:szCs w:val="28"/>
+                  <w:lang w:val="en-US" w:bidi="he-IL"/>
+                </w:rPr>
+                <m:t>3</m:t>
+              </m:r>
+              <m:ctrlPr>
+                <w:rPr>
+                  <w:rFonts w:ascii="Cambria Math" w:eastAsiaTheme="minorEastAsia" w:hAnsi="Cambria Math" w:cstheme="majorBidi"/>
+                  <w:i/>
+                  <w:kern w:val="0"/>
+                  <w:sz w:val="28"/>
+                  <w:szCs w:val="28"/>
+                  <w:rtl/>
+                  <w:lang w:val="en-US" w:bidi="he-IL"/>
+                </w:rPr>
+              </m:ctrlPr>
+            </m:num>
+            <m:den>
+              <m:r>
+                <w:rPr>
+                  <w:rFonts w:ascii="Cambria Math" w:eastAsiaTheme="minorEastAsia" w:hAnsi="Cambria Math" w:cstheme="majorBidi"/>
+                  <w:kern w:val="0"/>
+                  <w:sz w:val="28"/>
+                  <w:szCs w:val="28"/>
+                  <w:lang w:val="en-US" w:bidi="he-IL"/>
+                </w:rPr>
+                <m:t>4</m:t>
+              </m:r>
+            </m:den>
+          </m:f>
+          <m:sSub>
+            <m:sSubPr>
+              <m:ctrlPr>
+                <w:rPr>
+                  <w:rFonts w:ascii="Cambria Math" w:eastAsiaTheme="minorEastAsia" w:hAnsi="Cambria Math" w:cstheme="majorBidi"/>
+                  <w:i/>
+                  <w:kern w:val="0"/>
+                  <w:sz w:val="28"/>
+                  <w:szCs w:val="28"/>
+                  <w:lang w:val="en-US" w:bidi="he-IL"/>
+                </w:rPr>
+              </m:ctrlPr>
+            </m:sSubPr>
+            <m:e>
+              <m:r>
+                <w:rPr>
+                  <w:rFonts w:ascii="Cambria Math" w:eastAsiaTheme="minorEastAsia" w:hAnsi="Cambria Math" w:cstheme="majorBidi"/>
+                  <w:kern w:val="0"/>
+                  <w:sz w:val="28"/>
+                  <w:szCs w:val="28"/>
+                  <w:lang w:val="en-US" w:bidi="he-IL"/>
+                </w:rPr>
+                <m:t>P</m:t>
+              </m:r>
+            </m:e>
+            <m:sub>
+              <m:r>
+                <w:rPr>
+                  <w:rFonts w:ascii="Cambria Math" w:eastAsiaTheme="minorEastAsia" w:hAnsi="Cambria Math" w:cstheme="majorBidi"/>
+                  <w:kern w:val="0"/>
+                  <w:sz w:val="28"/>
+                  <w:szCs w:val="28"/>
+                  <w:lang w:val="en-US" w:bidi="he-IL"/>
+                </w:rPr>
+                <m:t>2</m:t>
+              </m:r>
+            </m:sub>
+          </m:sSub>
+          <m:r>
+            <w:rPr>
+              <w:rFonts w:ascii="Cambria Math" w:eastAsiaTheme="minorEastAsia" w:hAnsi="Cambria Math" w:cstheme="majorBidi"/>
+              <w:kern w:val="0"/>
+              <w:sz w:val="28"/>
+              <w:szCs w:val="28"/>
+              <w:lang w:val="en-US" w:bidi="he-IL"/>
+            </w:rPr>
+            <m:t xml:space="preserve">, </m:t>
+          </m:r>
+          <m:sSub>
+            <m:sSubPr>
+              <m:ctrlPr>
+                <w:rPr>
+                  <w:rFonts w:ascii="Cambria Math" w:eastAsiaTheme="minorEastAsia" w:hAnsi="Cambria Math" w:cstheme="majorBidi"/>
+                  <w:i/>
+                  <w:kern w:val="0"/>
+                  <w:sz w:val="28"/>
+                  <w:szCs w:val="28"/>
+                  <w:lang w:val="en-US" w:bidi="he-IL"/>
+                </w:rPr>
+              </m:ctrlPr>
+            </m:sSubPr>
+            <m:e>
+              <m:r>
+                <w:rPr>
+                  <w:rFonts w:ascii="Cambria Math" w:eastAsiaTheme="minorEastAsia" w:hAnsi="Cambria Math" w:cstheme="majorBidi"/>
+                  <w:kern w:val="0"/>
+                  <w:sz w:val="28"/>
+                  <w:szCs w:val="28"/>
+                  <w:lang w:val="en-US" w:bidi="he-IL"/>
+                </w:rPr>
+                <m:t>P</m:t>
+              </m:r>
+            </m:e>
+            <m:sub>
+              <m:r>
+                <w:rPr>
+                  <w:rFonts w:ascii="Cambria Math" w:eastAsiaTheme="minorEastAsia" w:hAnsi="Cambria Math" w:cstheme="majorBidi"/>
+                  <w:kern w:val="0"/>
+                  <w:sz w:val="28"/>
+                  <w:szCs w:val="28"/>
+                  <w:lang w:val="en-US" w:bidi="he-IL"/>
+                </w:rPr>
+                <m:t>4</m:t>
+              </m:r>
+            </m:sub>
+          </m:sSub>
+          <m:r>
+            <w:rPr>
+              <w:rFonts w:ascii="Cambria Math" w:eastAsiaTheme="minorEastAsia" w:hAnsi="Cambria Math" w:cstheme="majorBidi"/>
+              <w:kern w:val="0"/>
+              <w:sz w:val="28"/>
+              <w:szCs w:val="28"/>
+              <w:lang w:val="en-US" w:bidi="he-IL"/>
+            </w:rPr>
+            <m:t>=</m:t>
+          </m:r>
+          <m:f>
+            <m:fPr>
+              <m:ctrlPr>
+                <w:rPr>
+                  <w:rFonts w:ascii="Cambria Math" w:eastAsiaTheme="minorEastAsia" w:hAnsi="Cambria Math" w:cstheme="majorBidi"/>
+                  <w:i/>
+                  <w:kern w:val="0"/>
+                  <w:sz w:val="28"/>
+                  <w:szCs w:val="28"/>
+                  <w:lang w:val="en-US" w:bidi="he-IL"/>
+                </w:rPr>
+              </m:ctrlPr>
+            </m:fPr>
+            <m:num>
+              <m:r>
+                <w:rPr>
+                  <w:rFonts w:ascii="Cambria Math" w:eastAsiaTheme="minorEastAsia" w:hAnsi="Cambria Math" w:cstheme="majorBidi"/>
+                  <w:kern w:val="0"/>
+                  <w:sz w:val="28"/>
+                  <w:szCs w:val="28"/>
+                  <w:lang w:val="en-US" w:bidi="he-IL"/>
+                </w:rPr>
+                <m:t>3</m:t>
+              </m:r>
+              <m:ctrlPr>
+                <w:rPr>
+                  <w:rFonts w:ascii="Cambria Math" w:eastAsiaTheme="minorEastAsia" w:hAnsi="Cambria Math" w:cstheme="majorBidi"/>
+                  <w:i/>
+                  <w:kern w:val="0"/>
+                  <w:sz w:val="28"/>
+                  <w:szCs w:val="28"/>
+                  <w:rtl/>
+                  <w:lang w:val="en-US" w:bidi="he-IL"/>
+                </w:rPr>
+              </m:ctrlPr>
+            </m:num>
+            <m:den>
+              <m:r>
+                <w:rPr>
+                  <w:rFonts w:ascii="Cambria Math" w:eastAsiaTheme="minorEastAsia" w:hAnsi="Cambria Math" w:cstheme="majorBidi"/>
+                  <w:kern w:val="0"/>
+                  <w:sz w:val="28"/>
+                  <w:szCs w:val="28"/>
+                  <w:lang w:val="en-US" w:bidi="he-IL"/>
+                </w:rPr>
+                <m:t>4</m:t>
+              </m:r>
+            </m:den>
+          </m:f>
+          <m:sSub>
+            <m:sSubPr>
+              <m:ctrlPr>
+                <w:rPr>
+                  <w:rFonts w:ascii="Cambria Math" w:eastAsiaTheme="minorEastAsia" w:hAnsi="Cambria Math" w:cstheme="majorBidi"/>
+                  <w:i/>
+                  <w:kern w:val="0"/>
+                  <w:sz w:val="28"/>
+                  <w:szCs w:val="28"/>
+                  <w:lang w:val="en-US" w:bidi="he-IL"/>
+                </w:rPr>
+              </m:ctrlPr>
+            </m:sSubPr>
+            <m:e>
+              <m:r>
+                <w:rPr>
+                  <w:rFonts w:ascii="Cambria Math" w:eastAsiaTheme="minorEastAsia" w:hAnsi="Cambria Math" w:cstheme="majorBidi"/>
+                  <w:kern w:val="0"/>
+                  <w:sz w:val="28"/>
+                  <w:szCs w:val="28"/>
+                  <w:lang w:val="en-US" w:bidi="he-IL"/>
+                </w:rPr>
+                <m:t>P</m:t>
+              </m:r>
+            </m:e>
+            <m:sub>
+              <m:r>
+                <w:rPr>
+                  <w:rFonts w:ascii="Cambria Math" w:eastAsiaTheme="minorEastAsia" w:hAnsi="Cambria Math" w:cstheme="majorBidi"/>
+                  <w:kern w:val="0"/>
+                  <w:sz w:val="28"/>
+                  <w:szCs w:val="28"/>
+                  <w:lang w:val="en-US" w:bidi="he-IL"/>
+                </w:rPr>
+                <m:t>3</m:t>
+              </m:r>
+            </m:sub>
+          </m:sSub>
+          <m:r>
+            <w:rPr>
+              <w:rFonts w:ascii="Cambria Math" w:eastAsiaTheme="minorEastAsia" w:hAnsi="Cambria Math" w:cstheme="majorBidi"/>
+              <w:kern w:val="0"/>
+              <w:sz w:val="28"/>
+              <w:szCs w:val="28"/>
+              <w:lang w:val="en-US" w:bidi="he-IL"/>
+            </w:rPr>
+            <m:t xml:space="preserve">, </m:t>
+          </m:r>
+          <m:sSub>
+            <m:sSubPr>
+              <m:ctrlPr>
+                <w:rPr>
+                  <w:rFonts w:ascii="Cambria Math" w:eastAsiaTheme="minorEastAsia" w:hAnsi="Cambria Math" w:cstheme="majorBidi"/>
+                  <w:i/>
+                  <w:kern w:val="0"/>
+                  <w:sz w:val="28"/>
+                  <w:szCs w:val="28"/>
+                  <w:lang w:val="en-US" w:bidi="he-IL"/>
+                </w:rPr>
+              </m:ctrlPr>
+            </m:sSubPr>
+            <m:e>
+              <m:r>
+                <w:rPr>
+                  <w:rFonts w:ascii="Cambria Math" w:eastAsiaTheme="minorEastAsia" w:hAnsi="Cambria Math" w:cstheme="majorBidi"/>
+                  <w:kern w:val="0"/>
+                  <w:sz w:val="28"/>
+                  <w:szCs w:val="28"/>
+                  <w:lang w:val="en-US" w:bidi="he-IL"/>
+                </w:rPr>
+                <m:t>P</m:t>
+              </m:r>
+            </m:e>
+            <m:sub>
+              <m:r>
+                <w:rPr>
+                  <w:rFonts w:ascii="Cambria Math" w:eastAsiaTheme="minorEastAsia" w:hAnsi="Cambria Math" w:cstheme="majorBidi"/>
+                  <w:kern w:val="0"/>
+                  <w:sz w:val="28"/>
+                  <w:szCs w:val="28"/>
+                  <w:lang w:val="en-US" w:bidi="he-IL"/>
+                </w:rPr>
+                <m:t>5</m:t>
+              </m:r>
+            </m:sub>
+          </m:sSub>
+          <m:r>
+            <w:rPr>
+              <w:rFonts w:ascii="Cambria Math" w:eastAsiaTheme="minorEastAsia" w:hAnsi="Cambria Math" w:cstheme="majorBidi"/>
+              <w:kern w:val="0"/>
+              <w:sz w:val="28"/>
+              <w:szCs w:val="28"/>
+              <w:lang w:val="en-US" w:bidi="he-IL"/>
+            </w:rPr>
+            <m:t>=</m:t>
+          </m:r>
+          <m:f>
+            <m:fPr>
+              <m:ctrlPr>
+                <w:rPr>
+                  <w:rFonts w:ascii="Cambria Math" w:eastAsiaTheme="minorEastAsia" w:hAnsi="Cambria Math" w:cstheme="majorBidi"/>
+                  <w:i/>
+                  <w:kern w:val="0"/>
+                  <w:sz w:val="28"/>
+                  <w:szCs w:val="28"/>
+                  <w:lang w:val="en-US" w:bidi="he-IL"/>
+                </w:rPr>
+              </m:ctrlPr>
+            </m:fPr>
+            <m:num>
+              <m:r>
+                <w:rPr>
+                  <w:rFonts w:ascii="Cambria Math" w:eastAsiaTheme="minorEastAsia" w:hAnsi="Cambria Math" w:cstheme="majorBidi"/>
+                  <w:kern w:val="0"/>
+                  <w:sz w:val="28"/>
+                  <w:szCs w:val="28"/>
+                  <w:lang w:val="en-US" w:bidi="he-IL"/>
+                </w:rPr>
+                <m:t>3</m:t>
+              </m:r>
+              <m:ctrlPr>
+                <w:rPr>
+                  <w:rFonts w:ascii="Cambria Math" w:eastAsiaTheme="minorEastAsia" w:hAnsi="Cambria Math" w:cstheme="majorBidi"/>
+                  <w:i/>
+                  <w:kern w:val="0"/>
+                  <w:sz w:val="28"/>
+                  <w:szCs w:val="28"/>
+                  <w:rtl/>
+                  <w:lang w:val="en-US" w:bidi="he-IL"/>
+                </w:rPr>
+              </m:ctrlPr>
+            </m:num>
+            <m:den>
+              <m:r>
+                <w:rPr>
+                  <w:rFonts w:ascii="Cambria Math" w:eastAsiaTheme="minorEastAsia" w:hAnsi="Cambria Math" w:cstheme="majorBidi"/>
+                  <w:kern w:val="0"/>
+                  <w:sz w:val="28"/>
+                  <w:szCs w:val="28"/>
+                  <w:lang w:val="en-US" w:bidi="he-IL"/>
+                </w:rPr>
+                <m:t>4</m:t>
+              </m:r>
+            </m:den>
+          </m:f>
+          <m:sSub>
+            <m:sSubPr>
+              <m:ctrlPr>
+                <w:rPr>
+                  <w:rFonts w:ascii="Cambria Math" w:eastAsiaTheme="minorEastAsia" w:hAnsi="Cambria Math" w:cstheme="majorBidi"/>
+                  <w:i/>
+                  <w:kern w:val="0"/>
+                  <w:sz w:val="28"/>
+                  <w:szCs w:val="28"/>
+                  <w:lang w:val="en-US" w:bidi="he-IL"/>
+                </w:rPr>
+              </m:ctrlPr>
+            </m:sSubPr>
+            <m:e>
+              <m:r>
+                <w:rPr>
+                  <w:rFonts w:ascii="Cambria Math" w:eastAsiaTheme="minorEastAsia" w:hAnsi="Cambria Math" w:cstheme="majorBidi"/>
+                  <w:kern w:val="0"/>
+                  <w:sz w:val="28"/>
+                  <w:szCs w:val="28"/>
+                  <w:lang w:val="en-US" w:bidi="he-IL"/>
+                </w:rPr>
+                <m:t>P</m:t>
+              </m:r>
+            </m:e>
+            <m:sub>
+              <m:r>
+                <w:rPr>
+                  <w:rFonts w:ascii="Cambria Math" w:eastAsiaTheme="minorEastAsia" w:hAnsi="Cambria Math" w:cstheme="majorBidi"/>
+                  <w:kern w:val="0"/>
+                  <w:sz w:val="28"/>
+                  <w:szCs w:val="28"/>
+                  <w:lang w:val="en-US" w:bidi="he-IL"/>
+                </w:rPr>
+                <m:t>4</m:t>
+              </m:r>
+            </m:sub>
+          </m:sSub>
+          <m:r>
+            <w:rPr>
+              <w:rFonts w:ascii="Cambria Math" w:eastAsiaTheme="minorEastAsia" w:hAnsi="Cambria Math" w:cstheme="majorBidi"/>
+              <w:kern w:val="0"/>
+              <w:sz w:val="28"/>
+              <w:szCs w:val="28"/>
+              <w:lang w:val="en-US" w:bidi="he-IL"/>
+            </w:rPr>
+            <m:t xml:space="preserve">, </m:t>
+          </m:r>
+          <m:sSub>
+            <m:sSubPr>
+              <m:ctrlPr>
+                <w:rPr>
+                  <w:rFonts w:ascii="Cambria Math" w:eastAsiaTheme="minorEastAsia" w:hAnsi="Cambria Math" w:cstheme="majorBidi"/>
+                  <w:i/>
+                  <w:kern w:val="0"/>
+                  <w:sz w:val="28"/>
+                  <w:szCs w:val="28"/>
+                  <w:lang w:val="en-US" w:bidi="he-IL"/>
+                </w:rPr>
+              </m:ctrlPr>
+            </m:sSubPr>
+            <m:e>
+              <m:r>
+                <w:rPr>
+                  <w:rFonts w:ascii="Cambria Math" w:eastAsiaTheme="minorEastAsia" w:hAnsi="Cambria Math" w:cstheme="majorBidi"/>
+                  <w:kern w:val="0"/>
+                  <w:sz w:val="28"/>
+                  <w:szCs w:val="28"/>
+                  <w:lang w:val="en-US" w:bidi="he-IL"/>
+                </w:rPr>
+                <m:t>P</m:t>
+              </m:r>
+            </m:e>
+            <m:sub>
+              <m:r>
+                <w:rPr>
+                  <w:rFonts w:ascii="Cambria Math" w:eastAsiaTheme="minorEastAsia" w:hAnsi="Cambria Math" w:cstheme="majorBidi"/>
+                  <w:kern w:val="0"/>
+                  <w:sz w:val="28"/>
+                  <w:szCs w:val="28"/>
+                  <w:lang w:val="en-US" w:bidi="he-IL"/>
+                </w:rPr>
+                <m:t>6</m:t>
+              </m:r>
+            </m:sub>
+          </m:sSub>
+          <m:r>
+            <w:rPr>
+              <w:rFonts w:ascii="Cambria Math" w:eastAsiaTheme="minorEastAsia" w:hAnsi="Cambria Math" w:cstheme="majorBidi"/>
+              <w:kern w:val="0"/>
+              <w:sz w:val="28"/>
+              <w:szCs w:val="28"/>
+              <w:lang w:val="en-US" w:bidi="he-IL"/>
+            </w:rPr>
+            <m:t>=</m:t>
+          </m:r>
+          <m:f>
+            <m:fPr>
+              <m:ctrlPr>
+                <w:rPr>
+                  <w:rFonts w:ascii="Cambria Math" w:eastAsiaTheme="minorEastAsia" w:hAnsi="Cambria Math" w:cstheme="majorBidi"/>
+                  <w:i/>
+                  <w:kern w:val="0"/>
+                  <w:sz w:val="28"/>
+                  <w:szCs w:val="28"/>
+                  <w:lang w:val="en-US" w:bidi="he-IL"/>
+                </w:rPr>
+              </m:ctrlPr>
+            </m:fPr>
+            <m:num>
+              <m:r>
+                <w:rPr>
+                  <w:rFonts w:ascii="Cambria Math" w:eastAsiaTheme="minorEastAsia" w:hAnsi="Cambria Math" w:cstheme="majorBidi"/>
+                  <w:kern w:val="0"/>
+                  <w:sz w:val="28"/>
+                  <w:szCs w:val="28"/>
+                  <w:lang w:val="en-US" w:bidi="he-IL"/>
+                </w:rPr>
+                <m:t>3</m:t>
+              </m:r>
+              <m:ctrlPr>
+                <w:rPr>
+                  <w:rFonts w:ascii="Cambria Math" w:eastAsiaTheme="minorEastAsia" w:hAnsi="Cambria Math" w:cstheme="majorBidi"/>
+                  <w:i/>
+                  <w:kern w:val="0"/>
+                  <w:sz w:val="28"/>
+                  <w:szCs w:val="28"/>
+                  <w:rtl/>
+                  <w:lang w:val="en-US" w:bidi="he-IL"/>
+                </w:rPr>
+              </m:ctrlPr>
+            </m:num>
+            <m:den>
+              <m:r>
+                <w:rPr>
+                  <w:rFonts w:ascii="Cambria Math" w:eastAsiaTheme="minorEastAsia" w:hAnsi="Cambria Math" w:cstheme="majorBidi"/>
+                  <w:kern w:val="0"/>
+                  <w:sz w:val="28"/>
+                  <w:szCs w:val="28"/>
+                  <w:lang w:val="en-US" w:bidi="he-IL"/>
+                </w:rPr>
+                <m:t>4</m:t>
+              </m:r>
+            </m:den>
+          </m:f>
+          <m:sSub>
+            <m:sSubPr>
+              <m:ctrlPr>
+                <w:rPr>
+                  <w:rFonts w:ascii="Cambria Math" w:eastAsiaTheme="minorEastAsia" w:hAnsi="Cambria Math" w:cstheme="majorBidi"/>
+                  <w:i/>
+                  <w:kern w:val="0"/>
+                  <w:sz w:val="28"/>
+                  <w:szCs w:val="28"/>
+                  <w:lang w:val="en-US" w:bidi="he-IL"/>
+                </w:rPr>
+              </m:ctrlPr>
+            </m:sSubPr>
+            <m:e>
+              <m:r>
+                <w:rPr>
+                  <w:rFonts w:ascii="Cambria Math" w:eastAsiaTheme="minorEastAsia" w:hAnsi="Cambria Math" w:cstheme="majorBidi"/>
+                  <w:kern w:val="0"/>
+                  <w:sz w:val="28"/>
+                  <w:szCs w:val="28"/>
+                  <w:lang w:val="en-US" w:bidi="he-IL"/>
+                </w:rPr>
+                <m:t>P</m:t>
+              </m:r>
+            </m:e>
+            <m:sub>
+              <m:r>
+                <w:rPr>
+                  <w:rFonts w:ascii="Cambria Math" w:eastAsiaTheme="minorEastAsia" w:hAnsi="Cambria Math" w:cstheme="majorBidi"/>
+                  <w:kern w:val="0"/>
+                  <w:sz w:val="28"/>
+                  <w:szCs w:val="28"/>
+                  <w:lang w:val="en-US" w:bidi="he-IL"/>
+                </w:rPr>
+                <m:t>5</m:t>
+              </m:r>
+            </m:sub>
+          </m:sSub>
+        </m:oMath>
+      </m:oMathPara>
+    </w:p>
+    <w:p>
+      <w:pPr>
+        <w:pStyle w:val="ListParagraph"/>
+        <w:bidi/>
+        <w:rPr>
+          <w:rFonts w:asciiTheme="majorBidi" w:eastAsiaTheme="minorEastAsia" w:hAnsiTheme="majorBidi" w:cstheme="majorBidi"/>
+          <w:kern w:val="0"/>
+          <w:sz w:val="24"/>
+          <w:szCs w:val="24"/>
+          <w:lang w:val="en-US" w:bidi="he-IL"/>
+        </w:rPr>
+      </w:pPr>
+      <m:oMathPara>
+        <m:oMath>
+          <m:r>
+            <w:rPr>
+              <w:rFonts w:ascii="Cambria Math" w:eastAsiaTheme="minorEastAsia" w:hAnsi="Cambria Math" w:cstheme="majorBidi"/>
+              <w:kern w:val="0"/>
+              <w:sz w:val="24"/>
+              <w:szCs w:val="24"/>
+              <w:lang w:val="en-US" w:bidi="he-IL"/>
+            </w:rPr>
+            <m:t>→</m:t>
+          </m:r>
+          <m:sSub>
+            <m:sSubPr>
+              <m:ctrlPr>
+                <w:rPr>
+                  <w:rFonts w:ascii="Cambria Math" w:eastAsiaTheme="minorEastAsia" w:hAnsi="Cambria Math" w:cstheme="majorBidi"/>
+                  <w:i/>
+                  <w:kern w:val="0"/>
+                  <w:sz w:val="24"/>
+                  <w:szCs w:val="24"/>
+                  <w:lang w:val="en-US" w:bidi="he-IL"/>
+                </w:rPr>
+              </m:ctrlPr>
+            </m:sSubPr>
+            <m:e>
+              <m:r>
+                <w:rPr>
+                  <w:rFonts w:ascii="Cambria Math" w:eastAsiaTheme="minorEastAsia" w:hAnsi="Cambria Math" w:cstheme="majorBidi"/>
+                  <w:kern w:val="0"/>
+                  <w:sz w:val="24"/>
+                  <w:szCs w:val="24"/>
+                  <w:lang w:val="en-US" w:bidi="he-IL"/>
+                </w:rPr>
+                <m:t>P</m:t>
+              </m:r>
+            </m:e>
+            <m:sub>
+              <m:r>
+                <w:rPr>
+                  <w:rFonts w:ascii="Cambria Math" w:eastAsiaTheme="minorEastAsia" w:hAnsi="Cambria Math" w:cstheme="majorBidi"/>
+                  <w:kern w:val="0"/>
+                  <w:sz w:val="24"/>
+                  <w:szCs w:val="24"/>
+                  <w:lang w:val="en-US" w:bidi="he-IL"/>
+                </w:rPr>
+                <m:t>1</m:t>
+              </m:r>
+            </m:sub>
+          </m:sSub>
+          <m:r>
+            <w:rPr>
+              <w:rFonts w:ascii="Cambria Math" w:eastAsiaTheme="minorEastAsia" w:hAnsi="Cambria Math" w:cstheme="majorBidi"/>
+              <w:kern w:val="0"/>
+              <w:sz w:val="24"/>
+              <w:szCs w:val="24"/>
+              <w:lang w:val="en-US" w:bidi="he-IL"/>
+            </w:rPr>
+            <m:t>=</m:t>
+          </m:r>
+          <m:f>
+            <m:fPr>
+              <m:ctrlPr>
+                <w:rPr>
+                  <w:rFonts w:ascii="Cambria Math" w:eastAsiaTheme="minorEastAsia" w:hAnsi="Cambria Math" w:cstheme="majorBidi"/>
+                  <w:i/>
+                  <w:kern w:val="0"/>
+                  <w:sz w:val="24"/>
+                  <w:szCs w:val="24"/>
+                  <w:lang w:val="en-US" w:bidi="he-IL"/>
+                </w:rPr>
+              </m:ctrlPr>
+            </m:fPr>
+            <m:num>
+              <m:r>
+                <w:rPr>
+                  <w:rFonts w:ascii="Cambria Math" w:eastAsiaTheme="minorEastAsia" w:hAnsi="Cambria Math" w:cstheme="majorBidi"/>
+                  <w:kern w:val="0"/>
+                  <w:sz w:val="24"/>
+                  <w:szCs w:val="24"/>
+                  <w:lang w:val="en-US" w:bidi="he-IL"/>
+                </w:rPr>
+                <m:t>3</m:t>
+              </m:r>
+              <m:ctrlPr>
+                <w:rPr>
+                  <w:rFonts w:ascii="Cambria Math" w:eastAsiaTheme="minorEastAsia" w:hAnsi="Cambria Math" w:cstheme="majorBidi"/>
+                  <w:i/>
+                  <w:kern w:val="0"/>
+                  <w:sz w:val="24"/>
+                  <w:szCs w:val="24"/>
+                  <w:rtl/>
+                  <w:lang w:val="en-US" w:bidi="he-IL"/>
+                </w:rPr>
+              </m:ctrlPr>
+            </m:num>
+            <m:den>
+              <m:r>
+                <w:rPr>
+                  <w:rFonts w:ascii="Cambria Math" w:eastAsiaTheme="minorEastAsia" w:hAnsi="Cambria Math" w:cstheme="majorBidi"/>
+                  <w:kern w:val="0"/>
+                  <w:sz w:val="24"/>
+                  <w:szCs w:val="24"/>
+                  <w:lang w:val="en-US" w:bidi="he-IL"/>
+                </w:rPr>
+                <m:t>4</m:t>
+              </m:r>
+            </m:den>
+          </m:f>
+          <m:sSub>
+            <m:sSubPr>
+              <m:ctrlPr>
+                <w:rPr>
+                  <w:rFonts w:ascii="Cambria Math" w:eastAsiaTheme="minorEastAsia" w:hAnsi="Cambria Math" w:cstheme="majorBidi"/>
+                  <w:i/>
+                  <w:kern w:val="0"/>
+                  <w:sz w:val="24"/>
+                  <w:szCs w:val="24"/>
+                  <w:lang w:val="en-US" w:bidi="he-IL"/>
+                </w:rPr>
+              </m:ctrlPr>
+            </m:sSubPr>
+            <m:e>
+              <m:r>
+                <w:rPr>
+                  <w:rFonts w:ascii="Cambria Math" w:eastAsiaTheme="minorEastAsia" w:hAnsi="Cambria Math" w:cstheme="majorBidi"/>
+                  <w:kern w:val="0"/>
+                  <w:sz w:val="24"/>
+                  <w:szCs w:val="24"/>
+                  <w:lang w:val="en-US" w:bidi="he-IL"/>
+                </w:rPr>
+                <m:t>P</m:t>
+              </m:r>
+            </m:e>
+            <m:sub>
+              <m:r>
+                <w:rPr>
+                  <w:rFonts w:ascii="Cambria Math" w:eastAsiaTheme="minorEastAsia" w:hAnsi="Cambria Math" w:cstheme="majorBidi"/>
+                  <w:kern w:val="0"/>
+                  <w:sz w:val="24"/>
+                  <w:szCs w:val="24"/>
+                  <w:lang w:val="en-US" w:bidi="he-IL"/>
+                </w:rPr>
+                <m:t>0</m:t>
+              </m:r>
+            </m:sub>
+          </m:sSub>
+          <m:r>
+            <w:rPr>
+              <w:rFonts w:ascii="Cambria Math" w:eastAsiaTheme="minorEastAsia" w:hAnsi="Cambria Math" w:cstheme="majorBidi"/>
+              <w:kern w:val="0"/>
+              <w:sz w:val="24"/>
+              <w:szCs w:val="24"/>
+              <w:lang w:val="en-US" w:bidi="he-IL"/>
+            </w:rPr>
+            <m:t xml:space="preserve">, </m:t>
+          </m:r>
+          <m:sSub>
+            <m:sSubPr>
+              <m:ctrlPr>
+                <w:rPr>
+                  <w:rFonts w:ascii="Cambria Math" w:eastAsiaTheme="minorEastAsia" w:hAnsi="Cambria Math" w:cstheme="majorBidi"/>
+                  <w:i/>
+                  <w:kern w:val="0"/>
+                  <w:sz w:val="24"/>
+                  <w:szCs w:val="24"/>
+                  <w:lang w:val="en-US" w:bidi="he-IL"/>
+                </w:rPr>
+              </m:ctrlPr>
+            </m:sSubPr>
+            <m:e>
+              <m:r>
+                <w:rPr>
+                  <w:rFonts w:ascii="Cambria Math" w:eastAsiaTheme="minorEastAsia" w:hAnsi="Cambria Math" w:cstheme="majorBidi"/>
+                  <w:kern w:val="0"/>
+                  <w:sz w:val="24"/>
+                  <w:szCs w:val="24"/>
+                  <w:lang w:val="en-US" w:bidi="he-IL"/>
+                </w:rPr>
+                <m:t>P</m:t>
+              </m:r>
+            </m:e>
+            <m:sub>
+              <m:r>
+                <w:rPr>
+                  <w:rFonts w:ascii="Cambria Math" w:eastAsiaTheme="minorEastAsia" w:hAnsi="Cambria Math" w:cstheme="majorBidi"/>
+                  <w:kern w:val="0"/>
+                  <w:sz w:val="24"/>
+                  <w:szCs w:val="24"/>
+                  <w:lang w:val="en-US" w:bidi="he-IL"/>
+                </w:rPr>
+                <m:t>2</m:t>
+              </m:r>
+            </m:sub>
+          </m:sSub>
+          <m:r>
+            <w:rPr>
+              <w:rFonts w:ascii="Cambria Math" w:eastAsiaTheme="minorEastAsia" w:hAnsi="Cambria Math" w:cstheme="majorBidi"/>
+              <w:kern w:val="0"/>
+              <w:sz w:val="24"/>
+              <w:szCs w:val="24"/>
+              <w:lang w:val="en-US" w:bidi="he-IL"/>
+            </w:rPr>
+            <m:t>=</m:t>
+          </m:r>
+          <m:sSup>
+            <m:sSupPr>
+              <m:ctrlPr>
+                <w:rPr>
+                  <w:rFonts w:ascii="Cambria Math" w:eastAsiaTheme="minorEastAsia" w:hAnsi="Cambria Math" w:cstheme="majorBidi"/>
+                  <w:i/>
+                  <w:kern w:val="0"/>
+                  <w:sz w:val="24"/>
+                  <w:szCs w:val="24"/>
+                  <w:lang w:val="en-US" w:bidi="he-IL"/>
+                </w:rPr>
+              </m:ctrlPr>
+            </m:sSupPr>
+            <m:e>
+              <m:d>
+                <m:dPr>
+                  <m:ctrlPr>
+                    <w:rPr>
+                      <w:rFonts w:ascii="Cambria Math" w:eastAsiaTheme="minorEastAsia" w:hAnsi="Cambria Math" w:cstheme="majorBidi"/>
+                      <w:i/>
+                      <w:kern w:val="0"/>
+                      <w:sz w:val="24"/>
+                      <w:szCs w:val="24"/>
+                      <w:lang w:val="en-US" w:bidi="he-IL"/>
+                    </w:rPr>
+                  </m:ctrlPr>
+                </m:dPr>
+                <m:e>
+                  <m:f>
+                    <m:fPr>
+                      <m:ctrlPr>
+                        <w:rPr>
+                          <w:rFonts w:ascii="Cambria Math" w:eastAsiaTheme="minorEastAsia" w:hAnsi="Cambria Math" w:cstheme="majorBidi"/>
+                          <w:i/>
+                          <w:kern w:val="0"/>
+                          <w:sz w:val="24"/>
+                          <w:szCs w:val="24"/>
+                          <w:lang w:val="en-US" w:bidi="he-IL"/>
+                        </w:rPr>
+                      </m:ctrlPr>
+                    </m:fPr>
+                    <m:num>
+                      <m:r>
+                        <w:rPr>
+                          <w:rFonts w:ascii="Cambria Math" w:eastAsiaTheme="minorEastAsia" w:hAnsi="Cambria Math" w:cstheme="majorBidi"/>
+                          <w:kern w:val="0"/>
+                          <w:sz w:val="24"/>
+                          <w:szCs w:val="24"/>
+                          <w:lang w:val="en-US" w:bidi="he-IL"/>
+                        </w:rPr>
+                        <m:t>3</m:t>
+                      </m:r>
+                    </m:num>
+                    <m:den>
+                      <m:r>
+                        <w:rPr>
+                          <w:rFonts w:ascii="Cambria Math" w:eastAsiaTheme="minorEastAsia" w:hAnsi="Cambria Math" w:cstheme="majorBidi"/>
+                          <w:kern w:val="0"/>
+                          <w:sz w:val="24"/>
+                          <w:szCs w:val="24"/>
+                          <w:lang w:val="en-US" w:bidi="he-IL"/>
+                        </w:rPr>
+                        <m:t>4</m:t>
+                      </m:r>
+                    </m:den>
+                  </m:f>
+                </m:e>
+              </m:d>
+            </m:e>
+            <m:sup>
+              <m:r>
+                <w:rPr>
+                  <w:rFonts w:ascii="Cambria Math" w:eastAsiaTheme="minorEastAsia" w:hAnsi="Cambria Math" w:cstheme="majorBidi"/>
+                  <w:kern w:val="0"/>
+                  <w:sz w:val="24"/>
+                  <w:szCs w:val="24"/>
+                  <w:lang w:val="en-US" w:bidi="he-IL"/>
+                </w:rPr>
+                <m:t>2</m:t>
+              </m:r>
+            </m:sup>
+          </m:sSup>
+          <m:sSub>
+            <m:sSubPr>
+              <m:ctrlPr>
+                <w:rPr>
+                  <w:rFonts w:ascii="Cambria Math" w:eastAsiaTheme="minorEastAsia" w:hAnsi="Cambria Math" w:cstheme="majorBidi"/>
+                  <w:i/>
+                  <w:kern w:val="0"/>
+                  <w:sz w:val="24"/>
+                  <w:szCs w:val="24"/>
+                  <w:lang w:val="en-US" w:bidi="he-IL"/>
+                </w:rPr>
+              </m:ctrlPr>
+            </m:sSubPr>
+            <m:e>
+              <m:r>
+                <w:rPr>
+                  <w:rFonts w:ascii="Cambria Math" w:eastAsiaTheme="minorEastAsia" w:hAnsi="Cambria Math" w:cstheme="majorBidi"/>
+                  <w:kern w:val="0"/>
+                  <w:sz w:val="24"/>
+                  <w:szCs w:val="24"/>
+                  <w:lang w:val="en-US" w:bidi="he-IL"/>
+                </w:rPr>
+                <m:t>P</m:t>
+              </m:r>
+            </m:e>
+            <m:sub>
+              <m:r>
+                <w:rPr>
+                  <w:rFonts w:ascii="Cambria Math" w:eastAsiaTheme="minorEastAsia" w:hAnsi="Cambria Math" w:cstheme="majorBidi"/>
+                  <w:kern w:val="0"/>
+                  <w:sz w:val="24"/>
+                  <w:szCs w:val="24"/>
+                  <w:lang w:val="en-US" w:bidi="he-IL"/>
+                </w:rPr>
+                <m:t>0</m:t>
+              </m:r>
+            </m:sub>
+          </m:sSub>
+          <m:r>
+            <w:rPr>
+              <w:rFonts w:ascii="Cambria Math" w:eastAsiaTheme="minorEastAsia" w:hAnsi="Cambria Math" w:cstheme="majorBidi"/>
+              <w:kern w:val="0"/>
+              <w:sz w:val="24"/>
+              <w:szCs w:val="24"/>
+              <w:lang w:val="en-US" w:bidi="he-IL"/>
+            </w:rPr>
+            <m:t xml:space="preserve">, </m:t>
+          </m:r>
+          <m:sSub>
+            <m:sSubPr>
+              <m:ctrlPr>
+                <w:rPr>
+                  <w:rFonts w:ascii="Cambria Math" w:eastAsiaTheme="minorEastAsia" w:hAnsi="Cambria Math" w:cstheme="majorBidi"/>
+                  <w:i/>
+                  <w:kern w:val="0"/>
+                  <w:sz w:val="24"/>
+                  <w:szCs w:val="24"/>
+                  <w:lang w:val="en-US" w:bidi="he-IL"/>
+                </w:rPr>
+              </m:ctrlPr>
+            </m:sSubPr>
+            <m:e>
+              <m:r>
+                <w:rPr>
+                  <w:rFonts w:ascii="Cambria Math" w:eastAsiaTheme="minorEastAsia" w:hAnsi="Cambria Math" w:cstheme="majorBidi"/>
+                  <w:kern w:val="0"/>
+                  <w:sz w:val="24"/>
+                  <w:szCs w:val="24"/>
+                  <w:lang w:val="en-US" w:bidi="he-IL"/>
+                </w:rPr>
+                <m:t>P</m:t>
+              </m:r>
+            </m:e>
+            <m:sub>
+              <m:r>
+                <w:rPr>
+                  <w:rFonts w:ascii="Cambria Math" w:eastAsiaTheme="minorEastAsia" w:hAnsi="Cambria Math" w:cstheme="majorBidi"/>
+                  <w:kern w:val="0"/>
+                  <w:sz w:val="24"/>
+                  <w:szCs w:val="24"/>
+                  <w:lang w:val="en-US" w:bidi="he-IL"/>
+                </w:rPr>
+                <m:t>3</m:t>
+              </m:r>
+            </m:sub>
+          </m:sSub>
+          <m:r>
+            <w:rPr>
+              <w:rFonts w:ascii="Cambria Math" w:eastAsiaTheme="minorEastAsia" w:hAnsi="Cambria Math" w:cstheme="majorBidi"/>
+              <w:kern w:val="0"/>
+              <w:sz w:val="24"/>
+              <w:szCs w:val="24"/>
+              <w:lang w:val="en-US" w:bidi="he-IL"/>
+            </w:rPr>
+            <m:t>=</m:t>
+          </m:r>
+          <m:sSup>
+            <m:sSupPr>
+              <m:ctrlPr>
+                <w:rPr>
+                  <w:rFonts w:ascii="Cambria Math" w:eastAsiaTheme="minorEastAsia" w:hAnsi="Cambria Math" w:cstheme="majorBidi"/>
+                  <w:i/>
+                  <w:kern w:val="0"/>
+                  <w:sz w:val="24"/>
+                  <w:szCs w:val="24"/>
+                  <w:lang w:val="en-US" w:bidi="he-IL"/>
+                </w:rPr>
+              </m:ctrlPr>
+            </m:sSupPr>
+            <m:e>
+              <m:d>
+                <m:dPr>
+                  <m:ctrlPr>
+                    <w:rPr>
+                      <w:rFonts w:ascii="Cambria Math" w:eastAsiaTheme="minorEastAsia" w:hAnsi="Cambria Math" w:cstheme="majorBidi"/>
+                      <w:i/>
+                      <w:kern w:val="0"/>
+                      <w:sz w:val="24"/>
+                      <w:szCs w:val="24"/>
+                      <w:lang w:val="en-US" w:bidi="he-IL"/>
+                    </w:rPr>
+                  </m:ctrlPr>
+                </m:dPr>
+                <m:e>
+                  <m:f>
+                    <m:fPr>
+                      <m:ctrlPr>
+                        <w:rPr>
+                          <w:rFonts w:ascii="Cambria Math" w:eastAsiaTheme="minorEastAsia" w:hAnsi="Cambria Math" w:cstheme="majorBidi"/>
+                          <w:i/>
+                          <w:kern w:val="0"/>
+                          <w:sz w:val="24"/>
+                          <w:szCs w:val="24"/>
+                          <w:lang w:val="en-US" w:bidi="he-IL"/>
+                        </w:rPr>
+                      </m:ctrlPr>
+                    </m:fPr>
+                    <m:num>
+                      <m:r>
+                        <w:rPr>
+                          <w:rFonts w:ascii="Cambria Math" w:eastAsiaTheme="minorEastAsia" w:hAnsi="Cambria Math" w:cstheme="majorBidi"/>
+                          <w:kern w:val="0"/>
+                          <w:sz w:val="24"/>
+                          <w:szCs w:val="24"/>
+                          <w:lang w:val="en-US" w:bidi="he-IL"/>
+                        </w:rPr>
+                        <m:t>3</m:t>
+                      </m:r>
+                    </m:num>
+                    <m:den>
+                      <m:r>
+                        <w:rPr>
+                          <w:rFonts w:ascii="Cambria Math" w:eastAsiaTheme="minorEastAsia" w:hAnsi="Cambria Math" w:cstheme="majorBidi"/>
+                          <w:kern w:val="0"/>
+                          <w:sz w:val="24"/>
+                          <w:szCs w:val="24"/>
+                          <w:lang w:val="en-US" w:bidi="he-IL"/>
+                        </w:rPr>
+                        <m:t>4</m:t>
+                      </m:r>
+                    </m:den>
+                  </m:f>
+                </m:e>
+              </m:d>
+            </m:e>
+            <m:sup>
+              <m:r>
+                <w:rPr>
+                  <w:rFonts w:ascii="Cambria Math" w:eastAsiaTheme="minorEastAsia" w:hAnsi="Cambria Math" w:cstheme="majorBidi"/>
+                  <w:kern w:val="0"/>
+                  <w:sz w:val="24"/>
+                  <w:szCs w:val="24"/>
+                  <w:lang w:val="en-US" w:bidi="he-IL"/>
+                </w:rPr>
+                <m:t>3</m:t>
+              </m:r>
+            </m:sup>
+          </m:sSup>
+          <m:sSub>
+            <m:sSubPr>
+              <m:ctrlPr>
+                <w:rPr>
+                  <w:rFonts w:ascii="Cambria Math" w:eastAsiaTheme="minorEastAsia" w:hAnsi="Cambria Math" w:cstheme="majorBidi"/>
+                  <w:i/>
+                  <w:kern w:val="0"/>
+                  <w:sz w:val="24"/>
+                  <w:szCs w:val="24"/>
+                  <w:lang w:val="en-US" w:bidi="he-IL"/>
+                </w:rPr>
+              </m:ctrlPr>
+            </m:sSubPr>
+            <m:e>
+              <m:r>
+                <w:rPr>
+                  <w:rFonts w:ascii="Cambria Math" w:eastAsiaTheme="minorEastAsia" w:hAnsi="Cambria Math" w:cstheme="majorBidi"/>
+                  <w:kern w:val="0"/>
+                  <w:sz w:val="24"/>
+                  <w:szCs w:val="24"/>
+                  <w:lang w:val="en-US" w:bidi="he-IL"/>
+                </w:rPr>
+                <m:t>P</m:t>
+              </m:r>
+            </m:e>
+            <m:sub>
+              <m:r>
+                <w:rPr>
+                  <w:rFonts w:ascii="Cambria Math" w:eastAsiaTheme="minorEastAsia" w:hAnsi="Cambria Math" w:cstheme="majorBidi"/>
+                  <w:kern w:val="0"/>
+                  <w:sz w:val="24"/>
+                  <w:szCs w:val="24"/>
+                  <w:lang w:val="en-US" w:bidi="he-IL"/>
+                </w:rPr>
+                <m:t>0</m:t>
+              </m:r>
+            </m:sub>
+          </m:sSub>
+          <m:r>
+            <w:rPr>
+              <w:rFonts w:ascii="Cambria Math" w:eastAsiaTheme="minorEastAsia" w:hAnsi="Cambria Math" w:cstheme="majorBidi"/>
+              <w:kern w:val="0"/>
+              <w:sz w:val="24"/>
+              <w:szCs w:val="24"/>
+              <w:lang w:val="en-US" w:bidi="he-IL"/>
+            </w:rPr>
+            <m:t xml:space="preserve">, </m:t>
+          </m:r>
+          <m:sSub>
+            <m:sSubPr>
+              <m:ctrlPr>
+                <w:rPr>
+                  <w:rFonts w:ascii="Cambria Math" w:eastAsiaTheme="minorEastAsia" w:hAnsi="Cambria Math" w:cstheme="majorBidi"/>
+                  <w:i/>
+                  <w:kern w:val="0"/>
+                  <w:sz w:val="24"/>
+                  <w:szCs w:val="24"/>
+                  <w:lang w:val="en-US" w:bidi="he-IL"/>
+                </w:rPr>
+              </m:ctrlPr>
+            </m:sSubPr>
+            <m:e>
+              <m:r>
+                <w:rPr>
+                  <w:rFonts w:ascii="Cambria Math" w:eastAsiaTheme="minorEastAsia" w:hAnsi="Cambria Math" w:cstheme="majorBidi"/>
+                  <w:kern w:val="0"/>
+                  <w:sz w:val="24"/>
+                  <w:szCs w:val="24"/>
+                  <w:lang w:val="en-US" w:bidi="he-IL"/>
+                </w:rPr>
+                <m:t>P</m:t>
+              </m:r>
+            </m:e>
+            <m:sub>
+              <m:r>
+                <w:rPr>
+                  <w:rFonts w:ascii="Cambria Math" w:eastAsiaTheme="minorEastAsia" w:hAnsi="Cambria Math" w:cstheme="majorBidi"/>
+                  <w:kern w:val="0"/>
+                  <w:sz w:val="24"/>
+                  <w:szCs w:val="24"/>
+                  <w:lang w:val="en-US" w:bidi="he-IL"/>
+                </w:rPr>
+                <m:t>4</m:t>
+              </m:r>
+            </m:sub>
+          </m:sSub>
+          <m:r>
+            <w:rPr>
+              <w:rFonts w:ascii="Cambria Math" w:eastAsiaTheme="minorEastAsia" w:hAnsi="Cambria Math" w:cstheme="majorBidi"/>
+              <w:kern w:val="0"/>
+              <w:sz w:val="24"/>
+              <w:szCs w:val="24"/>
+              <w:lang w:val="en-US" w:bidi="he-IL"/>
+            </w:rPr>
+            <m:t>=</m:t>
+          </m:r>
+          <m:sSup>
+            <m:sSupPr>
+              <m:ctrlPr>
+                <w:rPr>
+                  <w:rFonts w:ascii="Cambria Math" w:eastAsiaTheme="minorEastAsia" w:hAnsi="Cambria Math" w:cstheme="majorBidi"/>
+                  <w:i/>
+                  <w:kern w:val="0"/>
+                  <w:sz w:val="24"/>
+                  <w:szCs w:val="24"/>
+                  <w:lang w:val="en-US" w:bidi="he-IL"/>
+                </w:rPr>
+              </m:ctrlPr>
+            </m:sSupPr>
+            <m:e>
+              <m:d>
+                <m:dPr>
+                  <m:ctrlPr>
+                    <w:rPr>
+                      <w:rFonts w:ascii="Cambria Math" w:eastAsiaTheme="minorEastAsia" w:hAnsi="Cambria Math" w:cstheme="majorBidi"/>
+                      <w:i/>
+                      <w:kern w:val="0"/>
+                      <w:sz w:val="24"/>
+                      <w:szCs w:val="24"/>
+                      <w:lang w:val="en-US" w:bidi="he-IL"/>
+                    </w:rPr>
+                  </m:ctrlPr>
+                </m:dPr>
+                <m:e>
+                  <m:f>
+                    <m:fPr>
+                      <m:ctrlPr>
+                        <w:rPr>
+                          <w:rFonts w:ascii="Cambria Math" w:eastAsiaTheme="minorEastAsia" w:hAnsi="Cambria Math" w:cstheme="majorBidi"/>
+                          <w:i/>
+                          <w:kern w:val="0"/>
+                          <w:sz w:val="24"/>
+                          <w:szCs w:val="24"/>
+                          <w:lang w:val="en-US" w:bidi="he-IL"/>
+                        </w:rPr>
+                      </m:ctrlPr>
+                    </m:fPr>
+                    <m:num>
+                      <m:r>
+                        <w:rPr>
+                          <w:rFonts w:ascii="Cambria Math" w:eastAsiaTheme="minorEastAsia" w:hAnsi="Cambria Math" w:cstheme="majorBidi"/>
+                          <w:kern w:val="0"/>
+                          <w:sz w:val="24"/>
+                          <w:szCs w:val="24"/>
+                          <w:lang w:val="en-US" w:bidi="he-IL"/>
+                        </w:rPr>
+                        <m:t>3</m:t>
+                      </m:r>
+                    </m:num>
+                    <m:den>
+                      <m:r>
+                        <w:rPr>
+                          <w:rFonts w:ascii="Cambria Math" w:eastAsiaTheme="minorEastAsia" w:hAnsi="Cambria Math" w:cstheme="majorBidi"/>
+                          <w:kern w:val="0"/>
+                          <w:sz w:val="24"/>
+                          <w:szCs w:val="24"/>
+                          <w:lang w:val="en-US" w:bidi="he-IL"/>
+                        </w:rPr>
+                        <m:t>4</m:t>
+                      </m:r>
+                    </m:den>
+                  </m:f>
+                </m:e>
+              </m:d>
+            </m:e>
+            <m:sup>
+              <m:r>
+                <w:rPr>
+                  <w:rFonts w:ascii="Cambria Math" w:eastAsiaTheme="minorEastAsia" w:hAnsi="Cambria Math" w:cstheme="majorBidi"/>
+                  <w:kern w:val="0"/>
+                  <w:sz w:val="24"/>
+                  <w:szCs w:val="24"/>
+                  <w:lang w:val="en-US" w:bidi="he-IL"/>
+                </w:rPr>
+                <m:t>4</m:t>
+              </m:r>
+            </m:sup>
+          </m:sSup>
+          <m:sSub>
+            <m:sSubPr>
+              <m:ctrlPr>
+                <w:rPr>
+                  <w:rFonts w:ascii="Cambria Math" w:eastAsiaTheme="minorEastAsia" w:hAnsi="Cambria Math" w:cstheme="majorBidi"/>
+                  <w:i/>
+                  <w:kern w:val="0"/>
+                  <w:sz w:val="24"/>
+                  <w:szCs w:val="24"/>
+                  <w:lang w:val="en-US" w:bidi="he-IL"/>
+                </w:rPr>
+              </m:ctrlPr>
+            </m:sSubPr>
+            <m:e>
+              <m:r>
+                <w:rPr>
+                  <w:rFonts w:ascii="Cambria Math" w:eastAsiaTheme="minorEastAsia" w:hAnsi="Cambria Math" w:cstheme="majorBidi"/>
+                  <w:kern w:val="0"/>
+                  <w:sz w:val="24"/>
+                  <w:szCs w:val="24"/>
+                  <w:lang w:val="en-US" w:bidi="he-IL"/>
+                </w:rPr>
+                <m:t>P</m:t>
+              </m:r>
+            </m:e>
+            <m:sub>
+              <m:r>
+                <w:rPr>
+                  <w:rFonts w:ascii="Cambria Math" w:eastAsiaTheme="minorEastAsia" w:hAnsi="Cambria Math" w:cstheme="majorBidi"/>
+                  <w:kern w:val="0"/>
+                  <w:sz w:val="24"/>
+                  <w:szCs w:val="24"/>
+                  <w:lang w:val="en-US" w:bidi="he-IL"/>
+                </w:rPr>
+                <m:t>0</m:t>
+              </m:r>
+            </m:sub>
+          </m:sSub>
+          <m:r>
+            <w:rPr>
+              <w:rFonts w:ascii="Cambria Math" w:eastAsiaTheme="minorEastAsia" w:hAnsi="Cambria Math" w:cstheme="majorBidi"/>
+              <w:kern w:val="0"/>
+              <w:sz w:val="24"/>
+              <w:szCs w:val="24"/>
+              <w:lang w:val="en-US" w:bidi="he-IL"/>
+            </w:rPr>
+            <m:t xml:space="preserve">, </m:t>
+          </m:r>
+          <m:sSub>
+            <m:sSubPr>
+              <m:ctrlPr>
+                <w:rPr>
+                  <w:rFonts w:ascii="Cambria Math" w:eastAsiaTheme="minorEastAsia" w:hAnsi="Cambria Math" w:cstheme="majorBidi"/>
+                  <w:i/>
+                  <w:kern w:val="0"/>
+                  <w:sz w:val="24"/>
+                  <w:szCs w:val="24"/>
+                  <w:lang w:val="en-US" w:bidi="he-IL"/>
+                </w:rPr>
+              </m:ctrlPr>
+            </m:sSubPr>
+            <m:e>
+              <m:r>
+                <w:rPr>
+                  <w:rFonts w:ascii="Cambria Math" w:eastAsiaTheme="minorEastAsia" w:hAnsi="Cambria Math" w:cstheme="majorBidi"/>
+                  <w:kern w:val="0"/>
+                  <w:sz w:val="24"/>
+                  <w:szCs w:val="24"/>
+                  <w:lang w:val="en-US" w:bidi="he-IL"/>
+                </w:rPr>
+                <m:t>P</m:t>
+              </m:r>
+            </m:e>
+            <m:sub>
+              <m:r>
+                <w:rPr>
+                  <w:rFonts w:ascii="Cambria Math" w:eastAsiaTheme="minorEastAsia" w:hAnsi="Cambria Math" w:cstheme="majorBidi"/>
+                  <w:kern w:val="0"/>
+                  <w:sz w:val="24"/>
+                  <w:szCs w:val="24"/>
+                  <w:lang w:val="en-US" w:bidi="he-IL"/>
+                </w:rPr>
+                <m:t>5</m:t>
+              </m:r>
+            </m:sub>
+          </m:sSub>
+          <m:r>
+            <w:rPr>
+              <w:rFonts w:ascii="Cambria Math" w:eastAsiaTheme="minorEastAsia" w:hAnsi="Cambria Math" w:cstheme="majorBidi"/>
+              <w:kern w:val="0"/>
+              <w:sz w:val="24"/>
+              <w:szCs w:val="24"/>
+              <w:lang w:val="en-US" w:bidi="he-IL"/>
+            </w:rPr>
+            <m:t>=</m:t>
+          </m:r>
+          <m:sSup>
+            <m:sSupPr>
+              <m:ctrlPr>
+                <w:rPr>
+                  <w:rFonts w:ascii="Cambria Math" w:eastAsiaTheme="minorEastAsia" w:hAnsi="Cambria Math" w:cstheme="majorBidi"/>
+                  <w:i/>
+                  <w:kern w:val="0"/>
+                  <w:sz w:val="24"/>
+                  <w:szCs w:val="24"/>
+                  <w:lang w:val="en-US" w:bidi="he-IL"/>
+                </w:rPr>
+              </m:ctrlPr>
+            </m:sSupPr>
+            <m:e>
+              <m:d>
+                <m:dPr>
+                  <m:ctrlPr>
+                    <w:rPr>
+                      <w:rFonts w:ascii="Cambria Math" w:eastAsiaTheme="minorEastAsia" w:hAnsi="Cambria Math" w:cstheme="majorBidi"/>
+                      <w:i/>
+                      <w:kern w:val="0"/>
+                      <w:sz w:val="24"/>
+                      <w:szCs w:val="24"/>
+                      <w:lang w:val="en-US" w:bidi="he-IL"/>
+                    </w:rPr>
+                  </m:ctrlPr>
+                </m:dPr>
+                <m:e>
+                  <m:f>
+                    <m:fPr>
+                      <m:ctrlPr>
+                        <w:rPr>
+                          <w:rFonts w:ascii="Cambria Math" w:eastAsiaTheme="minorEastAsia" w:hAnsi="Cambria Math" w:cstheme="majorBidi"/>
+                          <w:i/>
+                          <w:kern w:val="0"/>
+                          <w:sz w:val="24"/>
+                          <w:szCs w:val="24"/>
+                          <w:lang w:val="en-US" w:bidi="he-IL"/>
+                        </w:rPr>
+                      </m:ctrlPr>
+                    </m:fPr>
+                    <m:num>
+                      <m:r>
+                        <w:rPr>
+                          <w:rFonts w:ascii="Cambria Math" w:eastAsiaTheme="minorEastAsia" w:hAnsi="Cambria Math" w:cstheme="majorBidi"/>
+                          <w:kern w:val="0"/>
+                          <w:sz w:val="24"/>
+                          <w:szCs w:val="24"/>
+                          <w:lang w:val="en-US" w:bidi="he-IL"/>
+                        </w:rPr>
+                        <m:t>3</m:t>
+                      </m:r>
+                    </m:num>
+                    <m:den>
+                      <m:r>
+                        <w:rPr>
+                          <w:rFonts w:ascii="Cambria Math" w:eastAsiaTheme="minorEastAsia" w:hAnsi="Cambria Math" w:cstheme="majorBidi"/>
+                          <w:kern w:val="0"/>
+                          <w:sz w:val="24"/>
+                          <w:szCs w:val="24"/>
+                          <w:lang w:val="en-US" w:bidi="he-IL"/>
+                        </w:rPr>
+                        <m:t>4</m:t>
+                      </m:r>
+                    </m:den>
+                  </m:f>
+                </m:e>
+              </m:d>
+            </m:e>
+            <m:sup>
+              <m:r>
+                <w:rPr>
+                  <w:rFonts w:ascii="Cambria Math" w:eastAsiaTheme="minorEastAsia" w:hAnsi="Cambria Math" w:cstheme="majorBidi"/>
+                  <w:kern w:val="0"/>
+                  <w:sz w:val="24"/>
+                  <w:szCs w:val="24"/>
+                  <w:lang w:val="en-US" w:bidi="he-IL"/>
+                </w:rPr>
+                <m:t>5</m:t>
+              </m:r>
+            </m:sup>
+          </m:sSup>
+          <m:sSub>
+            <m:sSubPr>
+              <m:ctrlPr>
+                <w:rPr>
+                  <w:rFonts w:ascii="Cambria Math" w:eastAsiaTheme="minorEastAsia" w:hAnsi="Cambria Math" w:cstheme="majorBidi"/>
+                  <w:i/>
+                  <w:kern w:val="0"/>
+                  <w:sz w:val="24"/>
+                  <w:szCs w:val="24"/>
+                  <w:lang w:val="en-US" w:bidi="he-IL"/>
+                </w:rPr>
+              </m:ctrlPr>
+            </m:sSubPr>
+            <m:e>
+              <m:r>
+                <w:rPr>
+                  <w:rFonts w:ascii="Cambria Math" w:eastAsiaTheme="minorEastAsia" w:hAnsi="Cambria Math" w:cstheme="majorBidi"/>
+                  <w:kern w:val="0"/>
+                  <w:sz w:val="24"/>
+                  <w:szCs w:val="24"/>
+                  <w:lang w:val="en-US" w:bidi="he-IL"/>
+                </w:rPr>
+                <m:t>P</m:t>
+              </m:r>
+            </m:e>
+            <m:sub>
+              <m:r>
+                <w:rPr>
+                  <w:rFonts w:ascii="Cambria Math" w:eastAsiaTheme="minorEastAsia" w:hAnsi="Cambria Math" w:cstheme="majorBidi"/>
+                  <w:kern w:val="0"/>
+                  <w:sz w:val="24"/>
+                  <w:szCs w:val="24"/>
+                  <w:lang w:val="en-US" w:bidi="he-IL"/>
+                </w:rPr>
+                <m:t>0</m:t>
+              </m:r>
+            </m:sub>
+          </m:sSub>
+          <m:r>
+            <w:rPr>
+              <w:rFonts w:ascii="Cambria Math" w:eastAsiaTheme="minorEastAsia" w:hAnsi="Cambria Math" w:cstheme="majorBidi"/>
+              <w:kern w:val="0"/>
+              <w:sz w:val="24"/>
+              <w:szCs w:val="24"/>
+              <w:lang w:val="en-US" w:bidi="he-IL"/>
+            </w:rPr>
+            <m:t xml:space="preserve">, </m:t>
+          </m:r>
+          <m:sSub>
+            <m:sSubPr>
+              <m:ctrlPr>
+                <w:rPr>
+                  <w:rFonts w:ascii="Cambria Math" w:eastAsiaTheme="minorEastAsia" w:hAnsi="Cambria Math" w:cstheme="majorBidi"/>
+                  <w:i/>
+                  <w:kern w:val="0"/>
+                  <w:sz w:val="24"/>
+                  <w:szCs w:val="24"/>
+                  <w:lang w:val="en-US" w:bidi="he-IL"/>
+                </w:rPr>
+              </m:ctrlPr>
+            </m:sSubPr>
+            <m:e>
+              <m:r>
+                <w:rPr>
+                  <w:rFonts w:ascii="Cambria Math" w:eastAsiaTheme="minorEastAsia" w:hAnsi="Cambria Math" w:cstheme="majorBidi"/>
+                  <w:kern w:val="0"/>
+                  <w:sz w:val="24"/>
+                  <w:szCs w:val="24"/>
+                  <w:lang w:val="en-US" w:bidi="he-IL"/>
+                </w:rPr>
+                <m:t>P</m:t>
+              </m:r>
+            </m:e>
+            <m:sub>
+              <m:r>
+                <w:rPr>
+                  <w:rFonts w:ascii="Cambria Math" w:eastAsiaTheme="minorEastAsia" w:hAnsi="Cambria Math" w:cstheme="majorBidi"/>
+                  <w:kern w:val="0"/>
+                  <w:sz w:val="24"/>
+                  <w:szCs w:val="24"/>
+                  <w:lang w:val="en-US" w:bidi="he-IL"/>
+                </w:rPr>
+                <m:t>6</m:t>
+              </m:r>
+            </m:sub>
+          </m:sSub>
+          <m:r>
+            <w:rPr>
+              <w:rFonts w:ascii="Cambria Math" w:eastAsiaTheme="minorEastAsia" w:hAnsi="Cambria Math" w:cstheme="majorBidi"/>
+              <w:kern w:val="0"/>
+              <w:sz w:val="24"/>
+              <w:szCs w:val="24"/>
+              <w:lang w:val="en-US" w:bidi="he-IL"/>
+            </w:rPr>
+            <m:t>=</m:t>
+          </m:r>
+          <m:sSup>
+            <m:sSupPr>
+              <m:ctrlPr>
+                <w:rPr>
+                  <w:rFonts w:ascii="Cambria Math" w:eastAsiaTheme="minorEastAsia" w:hAnsi="Cambria Math" w:cstheme="majorBidi"/>
+                  <w:i/>
+                  <w:kern w:val="0"/>
+                  <w:sz w:val="24"/>
+                  <w:szCs w:val="24"/>
+                  <w:lang w:val="en-US" w:bidi="he-IL"/>
+                </w:rPr>
+              </m:ctrlPr>
+            </m:sSupPr>
+            <m:e>
+              <m:d>
+                <m:dPr>
+                  <m:ctrlPr>
+                    <w:rPr>
+                      <w:rFonts w:ascii="Cambria Math" w:eastAsiaTheme="minorEastAsia" w:hAnsi="Cambria Math" w:cstheme="majorBidi"/>
+                      <w:i/>
+                      <w:kern w:val="0"/>
+                      <w:sz w:val="24"/>
+                      <w:szCs w:val="24"/>
+                      <w:lang w:val="en-US" w:bidi="he-IL"/>
+                    </w:rPr>
+                  </m:ctrlPr>
+                </m:dPr>
+                <m:e>
+                  <m:f>
+                    <m:fPr>
+                      <m:ctrlPr>
+                        <w:rPr>
+                          <w:rFonts w:ascii="Cambria Math" w:eastAsiaTheme="minorEastAsia" w:hAnsi="Cambria Math" w:cstheme="majorBidi"/>
+                          <w:i/>
+                          <w:kern w:val="0"/>
+                          <w:sz w:val="24"/>
+                          <w:szCs w:val="24"/>
+                          <w:lang w:val="en-US" w:bidi="he-IL"/>
+                        </w:rPr>
+                      </m:ctrlPr>
+                    </m:fPr>
+                    <m:num>
+                      <m:r>
+                        <w:rPr>
+                          <w:rFonts w:ascii="Cambria Math" w:eastAsiaTheme="minorEastAsia" w:hAnsi="Cambria Math" w:cstheme="majorBidi"/>
+                          <w:kern w:val="0"/>
+                          <w:sz w:val="24"/>
+                          <w:szCs w:val="24"/>
+                          <w:lang w:val="en-US" w:bidi="he-IL"/>
+                        </w:rPr>
+                        <m:t>3</m:t>
+                      </m:r>
+                    </m:num>
+                    <m:den>
+                      <m:r>
+                        <w:rPr>
+                          <w:rFonts w:ascii="Cambria Math" w:eastAsiaTheme="minorEastAsia" w:hAnsi="Cambria Math" w:cstheme="majorBidi"/>
+                          <w:kern w:val="0"/>
+                          <w:sz w:val="24"/>
+                          <w:szCs w:val="24"/>
+                          <w:lang w:val="en-US" w:bidi="he-IL"/>
+                        </w:rPr>
+                        <m:t>4</m:t>
+                      </m:r>
+                    </m:den>
+                  </m:f>
+                </m:e>
+              </m:d>
+            </m:e>
+            <m:sup>
+              <m:r>
+                <w:rPr>
+                  <w:rFonts w:ascii="Cambria Math" w:eastAsiaTheme="minorEastAsia" w:hAnsi="Cambria Math" w:cstheme="majorBidi"/>
+                  <w:kern w:val="0"/>
+                  <w:sz w:val="24"/>
+                  <w:szCs w:val="24"/>
+                  <w:lang w:val="en-US" w:bidi="he-IL"/>
+                </w:rPr>
+                <m:t>6</m:t>
+              </m:r>
+            </m:sup>
+          </m:sSup>
+          <m:sSub>
+            <m:sSubPr>
+              <m:ctrlPr>
+                <w:rPr>
+                  <w:rFonts w:ascii="Cambria Math" w:eastAsiaTheme="minorEastAsia" w:hAnsi="Cambria Math" w:cstheme="majorBidi"/>
+                  <w:i/>
+                  <w:kern w:val="0"/>
+                  <w:sz w:val="24"/>
+                  <w:szCs w:val="24"/>
+                  <w:lang w:val="en-US" w:bidi="he-IL"/>
+                </w:rPr>
+              </m:ctrlPr>
+            </m:sSubPr>
+            <m:e>
+              <m:r>
+                <w:rPr>
+                  <w:rFonts w:ascii="Cambria Math" w:eastAsiaTheme="minorEastAsia" w:hAnsi="Cambria Math" w:cstheme="majorBidi"/>
+                  <w:kern w:val="0"/>
+                  <w:sz w:val="24"/>
+                  <w:szCs w:val="24"/>
+                  <w:lang w:val="en-US" w:bidi="he-IL"/>
+                </w:rPr>
+                <m:t>P</m:t>
+              </m:r>
+            </m:e>
+            <m:sub>
+              <m:r>
+                <w:rPr>
+                  <w:rFonts w:ascii="Cambria Math" w:eastAsiaTheme="minorEastAsia" w:hAnsi="Cambria Math" w:cstheme="majorBidi"/>
+                  <w:kern w:val="0"/>
+                  <w:sz w:val="24"/>
+                  <w:szCs w:val="24"/>
+                  <w:lang w:val="en-US" w:bidi="he-IL"/>
+                </w:rPr>
+                <m:t>0</m:t>
+              </m:r>
+            </m:sub>
+          </m:sSub>
+        </m:oMath>
+      </m:oMathPara>
+    </w:p>
+    <w:p>
+      <w:pPr>
+        <w:pStyle w:val="ListParagraph"/>
+        <w:bidi/>
+        <w:rPr>
+          <w:rFonts w:asciiTheme="majorBidi" w:eastAsiaTheme="minorEastAsia" w:hAnsiTheme="majorBidi" w:cstheme="majorBidi"/>
+          <w:kern w:val="0"/>
+          <w:sz w:val="28"/>
+          <w:szCs w:val="28"/>
+          <w:lang w:val="en-US" w:bidi="he-IL"/>
+        </w:rPr>
+      </w:pPr>
+      <m:oMathPara>
+        <m:oMath>
+          <m:r>
+            <w:rPr>
+              <w:rFonts w:ascii="Cambria Math" w:eastAsiaTheme="minorEastAsia" w:hAnsi="Cambria Math" w:cstheme="majorBidi"/>
+              <w:kern w:val="0"/>
+              <w:sz w:val="28"/>
+              <w:szCs w:val="28"/>
+              <w:lang w:val="en-US" w:bidi="he-IL"/>
+            </w:rPr>
+            <m:t>→1=</m:t>
+          </m:r>
+          <m:nary>
+            <m:naryPr>
+              <m:chr m:val="∑"/>
+              <m:limLoc m:val="undOvr"/>
+              <m:ctrlPr>
+                <w:rPr>
+                  <w:rFonts w:ascii="Cambria Math" w:eastAsiaTheme="minorEastAsia" w:hAnsi="Cambria Math" w:cstheme="majorBidi"/>
+                  <w:i/>
+                  <w:kern w:val="0"/>
+                  <w:sz w:val="28"/>
+                  <w:szCs w:val="28"/>
+                  <w:lang w:val="en-US" w:bidi="he-IL"/>
+                </w:rPr>
+              </m:ctrlPr>
+            </m:naryPr>
+            <m:sub>
+              <m:r>
+                <w:rPr>
+                  <w:rFonts w:ascii="Cambria Math" w:eastAsiaTheme="minorEastAsia" w:hAnsi="Cambria Math" w:cstheme="majorBidi"/>
+                  <w:kern w:val="0"/>
+                  <w:sz w:val="28"/>
+                  <w:szCs w:val="28"/>
+                  <w:lang w:val="en-US" w:bidi="he-IL"/>
+                </w:rPr>
+                <m:t>k=0</m:t>
+              </m:r>
+            </m:sub>
+            <m:sup>
+              <m:r>
+                <w:rPr>
+                  <w:rFonts w:ascii="Cambria Math" w:eastAsiaTheme="minorEastAsia" w:hAnsi="Cambria Math" w:cstheme="majorBidi"/>
+                  <w:kern w:val="0"/>
+                  <w:sz w:val="28"/>
+                  <w:szCs w:val="28"/>
+                  <w:lang w:val="en-US" w:bidi="he-IL"/>
+                </w:rPr>
+                <m:t>6</m:t>
+              </m:r>
+            </m:sup>
+            <m:e>
+              <m:sSub>
+                <m:sSubPr>
+                  <m:ctrlPr>
+                    <w:rPr>
+                      <w:rFonts w:ascii="Cambria Math" w:eastAsiaTheme="minorEastAsia" w:hAnsi="Cambria Math" w:cstheme="majorBidi"/>
+                      <w:i/>
+                      <w:kern w:val="0"/>
+                      <w:sz w:val="28"/>
+                      <w:szCs w:val="28"/>
+                      <w:lang w:val="en-US" w:bidi="he-IL"/>
+                    </w:rPr>
+                  </m:ctrlPr>
+                </m:sSubPr>
+                <m:e>
+                  <m:r>
+                    <w:rPr>
+                      <w:rFonts w:ascii="Cambria Math" w:eastAsiaTheme="minorEastAsia" w:hAnsi="Cambria Math" w:cstheme="majorBidi"/>
+                      <w:kern w:val="0"/>
+                      <w:sz w:val="28"/>
+                      <w:szCs w:val="28"/>
+                      <w:lang w:val="en-US" w:bidi="he-IL"/>
+                    </w:rPr>
+                    <m:t>P</m:t>
+                  </m:r>
+                </m:e>
+                <m:sub>
+                  <m:r>
+                    <w:rPr>
+                      <w:rFonts w:ascii="Cambria Math" w:eastAsiaTheme="minorEastAsia" w:hAnsi="Cambria Math" w:cstheme="majorBidi"/>
+                      <w:kern w:val="0"/>
+                      <w:sz w:val="28"/>
+                      <w:szCs w:val="28"/>
+                      <w:lang w:val="en-US" w:bidi="he-IL"/>
+                    </w:rPr>
+                    <m:t>k</m:t>
+                  </m:r>
+                </m:sub>
+              </m:sSub>
+            </m:e>
+          </m:nary>
+          <m:r>
+            <w:rPr>
+              <w:rFonts w:ascii="Cambria Math" w:eastAsiaTheme="minorEastAsia" w:hAnsi="Cambria Math" w:cstheme="majorBidi"/>
+              <w:kern w:val="0"/>
+              <w:sz w:val="28"/>
+              <w:szCs w:val="28"/>
+              <w:lang w:val="en-US" w:bidi="he-IL"/>
+            </w:rPr>
+            <m:t>=</m:t>
+          </m:r>
+          <m:nary>
+            <m:naryPr>
+              <m:chr m:val="∑"/>
+              <m:limLoc m:val="undOvr"/>
+              <m:ctrlPr>
+                <w:rPr>
+                  <w:rFonts w:ascii="Cambria Math" w:eastAsiaTheme="minorEastAsia" w:hAnsi="Cambria Math" w:cstheme="majorBidi"/>
+                  <w:i/>
+                  <w:kern w:val="0"/>
+                  <w:sz w:val="28"/>
+                  <w:szCs w:val="28"/>
+                  <w:lang w:val="en-US" w:bidi="he-IL"/>
+                </w:rPr>
+              </m:ctrlPr>
+            </m:naryPr>
+            <m:sub>
+              <m:r>
+                <w:rPr>
+                  <w:rFonts w:ascii="Cambria Math" w:eastAsiaTheme="minorEastAsia" w:hAnsi="Cambria Math" w:cstheme="majorBidi"/>
+                  <w:kern w:val="0"/>
+                  <w:sz w:val="28"/>
+                  <w:szCs w:val="28"/>
+                  <w:lang w:val="en-US" w:bidi="he-IL"/>
+                </w:rPr>
+                <m:t>k=0</m:t>
+              </m:r>
+            </m:sub>
+            <m:sup>
+              <m:r>
+                <w:rPr>
+                  <w:rFonts w:ascii="Cambria Math" w:eastAsiaTheme="minorEastAsia" w:hAnsi="Cambria Math" w:cstheme="majorBidi"/>
+                  <w:kern w:val="0"/>
+                  <w:sz w:val="28"/>
+                  <w:szCs w:val="28"/>
+                  <w:lang w:val="en-US" w:bidi="he-IL"/>
+                </w:rPr>
+                <m:t>6</m:t>
+              </m:r>
+            </m:sup>
+            <m:e>
+              <m:sSup>
+                <m:sSupPr>
+                  <m:ctrlPr>
+                    <w:rPr>
+                      <w:rFonts w:ascii="Cambria Math" w:eastAsiaTheme="minorEastAsia" w:hAnsi="Cambria Math" w:cstheme="majorBidi"/>
+                      <w:i/>
+                      <w:kern w:val="0"/>
+                      <w:sz w:val="24"/>
+                      <w:szCs w:val="24"/>
+                      <w:lang w:val="en-US" w:bidi="he-IL"/>
+                    </w:rPr>
+                  </m:ctrlPr>
+                </m:sSupPr>
+                <m:e>
+                  <m:d>
+                    <m:dPr>
+                      <m:ctrlPr>
+                        <w:rPr>
+                          <w:rFonts w:ascii="Cambria Math" w:eastAsiaTheme="minorEastAsia" w:hAnsi="Cambria Math" w:cstheme="majorBidi"/>
+                          <w:i/>
+                          <w:kern w:val="0"/>
+                          <w:sz w:val="24"/>
+                          <w:szCs w:val="24"/>
+                          <w:lang w:val="en-US" w:bidi="he-IL"/>
+                        </w:rPr>
+                      </m:ctrlPr>
+                    </m:dPr>
+                    <m:e>
+                      <m:f>
+                        <m:fPr>
+                          <m:ctrlPr>
+                            <w:rPr>
+                              <w:rFonts w:ascii="Cambria Math" w:eastAsiaTheme="minorEastAsia" w:hAnsi="Cambria Math" w:cstheme="majorBidi"/>
+                              <w:i/>
+                              <w:kern w:val="0"/>
+                              <w:sz w:val="24"/>
+                              <w:szCs w:val="24"/>
+                              <w:lang w:val="en-US" w:bidi="he-IL"/>
+                            </w:rPr>
+                          </m:ctrlPr>
+                        </m:fPr>
+                        <m:num>
+                          <m:r>
+                            <w:rPr>
+                              <w:rFonts w:ascii="Cambria Math" w:eastAsiaTheme="minorEastAsia" w:hAnsi="Cambria Math" w:cstheme="majorBidi"/>
+                              <w:kern w:val="0"/>
+                              <w:sz w:val="24"/>
+                              <w:szCs w:val="24"/>
+                              <w:lang w:val="en-US" w:bidi="he-IL"/>
+                            </w:rPr>
+                            <m:t>3</m:t>
+                          </m:r>
+                        </m:num>
+                        <m:den>
+                          <m:r>
+                            <w:rPr>
+                              <w:rFonts w:ascii="Cambria Math" w:eastAsiaTheme="minorEastAsia" w:hAnsi="Cambria Math" w:cstheme="majorBidi"/>
+                              <w:kern w:val="0"/>
+                              <w:sz w:val="24"/>
+                              <w:szCs w:val="24"/>
+                              <w:lang w:val="en-US" w:bidi="he-IL"/>
+                            </w:rPr>
+                            <m:t>4</m:t>
+                          </m:r>
+                        </m:den>
+                      </m:f>
+                    </m:e>
+                  </m:d>
+                </m:e>
+                <m:sup>
+                  <m:r>
+                    <w:rPr>
+                      <w:rFonts w:ascii="Cambria Math" w:eastAsiaTheme="minorEastAsia" w:hAnsi="Cambria Math" w:cstheme="majorBidi"/>
+                      <w:kern w:val="0"/>
+                      <w:sz w:val="24"/>
+                      <w:szCs w:val="24"/>
+                      <w:lang w:val="en-US" w:bidi="he-IL"/>
+                    </w:rPr>
+                    <m:t>k</m:t>
+                  </m:r>
+                </m:sup>
+              </m:sSup>
+              <m:sSub>
+                <m:sSubPr>
+                  <m:ctrlPr>
+                    <w:rPr>
+                      <w:rFonts w:ascii="Cambria Math" w:eastAsiaTheme="minorEastAsia" w:hAnsi="Cambria Math" w:cstheme="majorBidi"/>
+                      <w:i/>
+                      <w:kern w:val="0"/>
+                      <w:sz w:val="24"/>
+                      <w:szCs w:val="24"/>
+                      <w:lang w:val="en-US" w:bidi="he-IL"/>
+                    </w:rPr>
+                  </m:ctrlPr>
+                </m:sSubPr>
+                <m:e>
+                  <m:r>
+                    <w:rPr>
+                      <w:rFonts w:ascii="Cambria Math" w:eastAsiaTheme="minorEastAsia" w:hAnsi="Cambria Math" w:cstheme="majorBidi"/>
+                      <w:kern w:val="0"/>
+                      <w:sz w:val="24"/>
+                      <w:szCs w:val="24"/>
+                      <w:lang w:val="en-US" w:bidi="he-IL"/>
+                    </w:rPr>
+                    <m:t>P</m:t>
+                  </m:r>
+                </m:e>
+                <m:sub>
+                  <m:r>
+                    <w:rPr>
+                      <w:rFonts w:ascii="Cambria Math" w:eastAsiaTheme="minorEastAsia" w:hAnsi="Cambria Math" w:cstheme="majorBidi"/>
+                      <w:kern w:val="0"/>
+                      <w:sz w:val="24"/>
+                      <w:szCs w:val="24"/>
+                      <w:lang w:val="en-US" w:bidi="he-IL"/>
+                    </w:rPr>
+                    <m:t>0</m:t>
+                  </m:r>
+                </m:sub>
+              </m:sSub>
+            </m:e>
+          </m:nary>
+          <m:r>
+            <w:rPr>
+              <w:rFonts w:ascii="Cambria Math" w:eastAsiaTheme="minorEastAsia" w:hAnsi="Cambria Math" w:cstheme="majorBidi"/>
+              <w:kern w:val="0"/>
+              <w:sz w:val="28"/>
+              <w:szCs w:val="28"/>
+              <w:lang w:val="en-US" w:bidi="he-IL"/>
+            </w:rPr>
+            <m:t>=</m:t>
+          </m:r>
+          <m:sSub>
+            <m:sSubPr>
+              <m:ctrlPr>
+                <w:rPr>
+                  <w:rFonts w:ascii="Cambria Math" w:eastAsiaTheme="minorEastAsia" w:hAnsi="Cambria Math" w:cstheme="majorBidi"/>
+                  <w:i/>
+                  <w:kern w:val="0"/>
+                  <w:sz w:val="28"/>
+                  <w:szCs w:val="28"/>
+                  <w:lang w:val="en-US" w:bidi="he-IL"/>
+                </w:rPr>
+              </m:ctrlPr>
+            </m:sSubPr>
+            <m:e>
+              <m:r>
+                <w:rPr>
+                  <w:rFonts w:ascii="Cambria Math" w:eastAsiaTheme="minorEastAsia" w:hAnsi="Cambria Math" w:cstheme="majorBidi"/>
+                  <w:kern w:val="0"/>
+                  <w:sz w:val="28"/>
+                  <w:szCs w:val="28"/>
+                  <w:lang w:val="en-US" w:bidi="he-IL"/>
+                </w:rPr>
+                <m:t>P</m:t>
+              </m:r>
+            </m:e>
+            <m:sub>
+              <m:r>
+                <w:rPr>
+                  <w:rFonts w:ascii="Cambria Math" w:eastAsiaTheme="minorEastAsia" w:hAnsi="Cambria Math" w:cstheme="majorBidi"/>
+                  <w:kern w:val="0"/>
+                  <w:sz w:val="28"/>
+                  <w:szCs w:val="28"/>
+                  <w:lang w:val="en-US" w:bidi="he-IL"/>
+                </w:rPr>
+                <m:t>0</m:t>
+              </m:r>
+            </m:sub>
+          </m:sSub>
+          <m:f>
+            <m:fPr>
+              <m:ctrlPr>
+                <w:rPr>
+                  <w:rFonts w:ascii="Cambria Math" w:eastAsiaTheme="minorEastAsia" w:hAnsi="Cambria Math" w:cstheme="majorBidi"/>
+                  <w:i/>
+                  <w:kern w:val="0"/>
+                  <w:sz w:val="28"/>
+                  <w:szCs w:val="28"/>
+                  <w:lang w:val="en-US" w:bidi="he-IL"/>
+                </w:rPr>
+              </m:ctrlPr>
+            </m:fPr>
+            <m:num>
+              <m:r>
+                <w:rPr>
+                  <w:rFonts w:ascii="Cambria Math" w:eastAsiaTheme="minorEastAsia" w:hAnsi="Cambria Math" w:cstheme="majorBidi"/>
+                  <w:kern w:val="0"/>
+                  <w:sz w:val="28"/>
+                  <w:szCs w:val="28"/>
+                  <w:lang w:val="en-US" w:bidi="he-IL"/>
+                </w:rPr>
+                <m:t>1-</m:t>
+              </m:r>
+              <m:sSup>
+                <m:sSupPr>
+                  <m:ctrlPr>
+                    <w:rPr>
+                      <w:rFonts w:ascii="Cambria Math" w:eastAsiaTheme="minorEastAsia" w:hAnsi="Cambria Math" w:cstheme="majorBidi"/>
+                      <w:i/>
+                      <w:kern w:val="0"/>
+                      <w:sz w:val="28"/>
+                      <w:szCs w:val="28"/>
+                      <w:lang w:val="en-US" w:bidi="he-IL"/>
+                    </w:rPr>
+                  </m:ctrlPr>
+                </m:sSupPr>
+                <m:e>
+                  <m:d>
+                    <m:dPr>
+                      <m:ctrlPr>
+                        <w:rPr>
+                          <w:rFonts w:ascii="Cambria Math" w:eastAsiaTheme="minorEastAsia" w:hAnsi="Cambria Math" w:cstheme="majorBidi"/>
+                          <w:i/>
+                          <w:kern w:val="0"/>
+                          <w:sz w:val="28"/>
+                          <w:szCs w:val="28"/>
+                          <w:lang w:val="en-US" w:bidi="he-IL"/>
+                        </w:rPr>
+                      </m:ctrlPr>
+                    </m:dPr>
+                    <m:e>
+                      <m:f>
+                        <m:fPr>
+                          <m:ctrlPr>
+                            <w:rPr>
+                              <w:rFonts w:ascii="Cambria Math" w:eastAsiaTheme="minorEastAsia" w:hAnsi="Cambria Math" w:cstheme="majorBidi"/>
+                              <w:i/>
+                              <w:kern w:val="0"/>
+                              <w:sz w:val="28"/>
+                              <w:szCs w:val="28"/>
+                              <w:lang w:val="en-US" w:bidi="he-IL"/>
+                            </w:rPr>
+                          </m:ctrlPr>
+                        </m:fPr>
+                        <m:num>
+                          <m:r>
+                            <w:rPr>
+                              <w:rFonts w:ascii="Cambria Math" w:eastAsiaTheme="minorEastAsia" w:hAnsi="Cambria Math" w:cstheme="majorBidi"/>
+                              <w:kern w:val="0"/>
+                              <w:sz w:val="28"/>
+                              <w:szCs w:val="28"/>
+                              <w:lang w:val="en-US" w:bidi="he-IL"/>
+                            </w:rPr>
+                            <m:t>3</m:t>
+                          </m:r>
+                        </m:num>
+                        <m:den>
+                          <m:r>
+                            <w:rPr>
+                              <w:rFonts w:ascii="Cambria Math" w:eastAsiaTheme="minorEastAsia" w:hAnsi="Cambria Math" w:cstheme="majorBidi"/>
+                              <w:kern w:val="0"/>
+                              <w:sz w:val="28"/>
+                              <w:szCs w:val="28"/>
+                              <w:lang w:val="en-US" w:bidi="he-IL"/>
+                            </w:rPr>
+                            <m:t>4</m:t>
+                          </m:r>
+                        </m:den>
+                      </m:f>
+                    </m:e>
+                  </m:d>
+                </m:e>
+                <m:sup>
+                  <m:r>
+                    <w:rPr>
+                      <w:rFonts w:ascii="Cambria Math" w:eastAsiaTheme="minorEastAsia" w:hAnsi="Cambria Math" w:cstheme="majorBidi"/>
+                      <w:kern w:val="0"/>
+                      <w:sz w:val="28"/>
+                      <w:szCs w:val="28"/>
+                      <w:lang w:val="en-US" w:bidi="he-IL"/>
+                    </w:rPr>
+                    <m:t>7</m:t>
+                  </m:r>
+                </m:sup>
+              </m:sSup>
+              <m:ctrlPr>
+                <w:rPr>
+                  <w:rFonts w:ascii="Cambria Math" w:eastAsiaTheme="minorEastAsia" w:hAnsi="Cambria Math" w:cstheme="majorBidi"/>
+                  <w:i/>
+                  <w:kern w:val="0"/>
+                  <w:sz w:val="28"/>
+                  <w:szCs w:val="28"/>
+                  <w:rtl/>
+                  <w:lang w:val="en-US" w:bidi="ar-SY"/>
+                </w:rPr>
+              </m:ctrlPr>
+            </m:num>
+            <m:den>
+              <m:r>
+                <w:rPr>
+                  <w:rFonts w:ascii="Cambria Math" w:eastAsiaTheme="minorEastAsia" w:hAnsi="Cambria Math" w:cstheme="majorBidi"/>
+                  <w:kern w:val="0"/>
+                  <w:sz w:val="28"/>
+                  <w:szCs w:val="28"/>
+                  <w:lang w:val="en-US" w:bidi="ar-SY"/>
+                </w:rPr>
+                <m:t>1-</m:t>
+              </m:r>
+              <m:f>
+                <m:fPr>
+                  <m:ctrlPr>
+                    <w:rPr>
+                      <w:rFonts w:ascii="Cambria Math" w:eastAsiaTheme="minorEastAsia" w:hAnsi="Cambria Math" w:cstheme="majorBidi"/>
+                      <w:i/>
+                      <w:kern w:val="0"/>
+                      <w:sz w:val="28"/>
+                      <w:szCs w:val="28"/>
+                      <w:lang w:val="en-US" w:bidi="ar-SY"/>
+                    </w:rPr>
+                  </m:ctrlPr>
+                </m:fPr>
+                <m:num>
+                  <m:r>
+                    <w:rPr>
+                      <w:rFonts w:ascii="Cambria Math" w:eastAsiaTheme="minorEastAsia" w:hAnsi="Cambria Math" w:cstheme="majorBidi"/>
+                      <w:kern w:val="0"/>
+                      <w:sz w:val="28"/>
+                      <w:szCs w:val="28"/>
+                      <w:lang w:val="en-US" w:bidi="ar-SY"/>
+                    </w:rPr>
+                    <m:t>3</m:t>
+                  </m:r>
+                </m:num>
+                <m:den>
+                  <m:r>
+                    <w:rPr>
+                      <w:rFonts w:ascii="Cambria Math" w:eastAsiaTheme="minorEastAsia" w:hAnsi="Cambria Math" w:cstheme="majorBidi"/>
+                      <w:kern w:val="0"/>
+                      <w:sz w:val="28"/>
+                      <w:szCs w:val="28"/>
+                      <w:lang w:val="en-US" w:bidi="ar-SY"/>
+                    </w:rPr>
+                    <m:t>4</m:t>
+                  </m:r>
+                </m:den>
+              </m:f>
+            </m:den>
+          </m:f>
+          <m:r>
+            <w:rPr>
+              <w:rFonts w:ascii="Cambria Math" w:eastAsiaTheme="minorEastAsia" w:hAnsi="Cambria Math" w:cstheme="majorBidi"/>
+              <w:kern w:val="0"/>
+              <w:sz w:val="28"/>
+              <w:szCs w:val="28"/>
+              <w:lang w:val="en-US" w:bidi="he-IL"/>
+            </w:rPr>
+            <m:t>=</m:t>
+          </m:r>
+          <m:r>
+            <w:rPr>
+              <w:rFonts w:ascii="Cambria Math" w:eastAsiaTheme="minorEastAsia" w:hAnsi="Cambria Math" w:cstheme="majorBidi"/>
+              <w:kern w:val="0"/>
+              <w:sz w:val="28"/>
+              <w:szCs w:val="28"/>
+              <w:lang w:val="en-US" w:bidi="he-IL"/>
+            </w:rPr>
+            <m:t>3.46606</m:t>
+          </m:r>
+        </m:oMath>
+      </m:oMathPara>
+    </w:p>
+    <w:p>
+      <w:pPr>
+        <w:pStyle w:val="ListParagraph"/>
+        <w:bidi/>
+        <w:rPr>
+          <w:rFonts w:asciiTheme="majorBidi" w:eastAsiaTheme="minorEastAsia" w:hAnsiTheme="majorBidi" w:cstheme="majorBidi"/>
+          <w:i/>
+          <w:kern w:val="0"/>
+          <w:sz w:val="28"/>
+          <w:szCs w:val="28"/>
+          <w:lang w:val="en-US" w:bidi="he-IL"/>
+        </w:rPr>
+      </w:pPr>
+      <m:oMathPara>
+        <m:oMath>
+          <m:r>
+            <w:rPr>
+              <w:rFonts w:ascii="Cambria Math" w:eastAsiaTheme="minorEastAsia" w:hAnsi="Cambria Math" w:cstheme="majorBidi"/>
+              <w:kern w:val="0"/>
+              <w:sz w:val="28"/>
+              <w:szCs w:val="28"/>
+              <w:lang w:val="en-US" w:bidi="he-IL"/>
+            </w:rPr>
+            <m:t>→</m:t>
+          </m:r>
+          <m:sSub>
+            <m:sSubPr>
+              <m:ctrlPr>
+                <w:rPr>
+                  <w:rFonts w:ascii="Cambria Math" w:eastAsiaTheme="minorEastAsia" w:hAnsi="Cambria Math" w:cstheme="majorBidi"/>
+                  <w:i/>
+                  <w:kern w:val="0"/>
+                  <w:sz w:val="28"/>
+                  <w:szCs w:val="28"/>
+                  <w:lang w:val="en-US" w:bidi="he-IL"/>
+                </w:rPr>
+              </m:ctrlPr>
+            </m:sSubPr>
+            <m:e>
+              <m:r>
+                <w:rPr>
+                  <w:rFonts w:ascii="Cambria Math" w:eastAsiaTheme="minorEastAsia" w:hAnsi="Cambria Math" w:cstheme="majorBidi"/>
+                  <w:kern w:val="0"/>
+                  <w:sz w:val="28"/>
+                  <w:szCs w:val="28"/>
+                  <w:lang w:val="en-US" w:bidi="he-IL"/>
+                </w:rPr>
+                <m:t>P</m:t>
+              </m:r>
+            </m:e>
+            <m:sub>
+              <m:r>
+                <w:rPr>
+                  <w:rFonts w:ascii="Cambria Math" w:eastAsiaTheme="minorEastAsia" w:hAnsi="Cambria Math" w:cstheme="majorBidi"/>
+                  <w:kern w:val="0"/>
+                  <w:sz w:val="28"/>
+                  <w:szCs w:val="28"/>
+                  <w:lang w:val="en-US" w:bidi="he-IL"/>
+                </w:rPr>
+                <m:t>0</m:t>
+              </m:r>
+            </m:sub>
+          </m:sSub>
+          <m:r>
+            <w:rPr>
+              <w:rFonts w:ascii="Cambria Math" w:eastAsiaTheme="minorEastAsia" w:hAnsi="Cambria Math" w:cstheme="majorBidi"/>
+              <w:kern w:val="0"/>
+              <w:sz w:val="28"/>
+              <w:szCs w:val="28"/>
+              <w:lang w:val="en-US" w:bidi="he-IL"/>
+            </w:rPr>
+            <m:t>=</m:t>
+          </m:r>
+          <m:f>
+            <m:fPr>
+              <m:ctrlPr>
+                <w:rPr>
+                  <w:rFonts w:ascii="Cambria Math" w:eastAsiaTheme="minorEastAsia" w:hAnsi="Cambria Math" w:cstheme="majorBidi"/>
+                  <w:i/>
+                  <w:kern w:val="0"/>
+                  <w:sz w:val="28"/>
+                  <w:szCs w:val="28"/>
+                  <w:lang w:val="en-US" w:bidi="he-IL"/>
+                </w:rPr>
+              </m:ctrlPr>
+            </m:fPr>
+            <m:num>
+              <m:r>
+                <w:rPr>
+                  <w:rFonts w:ascii="Cambria Math" w:eastAsiaTheme="minorEastAsia" w:hAnsi="Cambria Math" w:cstheme="majorBidi"/>
+                  <w:kern w:val="0"/>
+                  <w:sz w:val="28"/>
+                  <w:szCs w:val="28"/>
+                  <w:lang w:val="en-US" w:bidi="he-IL"/>
+                </w:rPr>
+                <m:t>1</m:t>
+              </m:r>
+            </m:num>
+            <m:den>
+              <m:r>
+                <w:rPr>
+                  <w:rFonts w:ascii="Cambria Math" w:eastAsiaTheme="minorEastAsia" w:hAnsi="Cambria Math" w:cstheme="majorBidi"/>
+                  <w:kern w:val="0"/>
+                  <w:sz w:val="28"/>
+                  <w:szCs w:val="28"/>
+                  <w:lang w:val="en-US" w:bidi="he-IL"/>
+                </w:rPr>
+                <m:t>3.46606</m:t>
+              </m:r>
+            </m:den>
+          </m:f>
+          <m:r>
+            <w:rPr>
+              <w:rFonts w:ascii="Cambria Math" w:eastAsiaTheme="minorEastAsia" w:hAnsi="Cambria Math" w:cstheme="majorBidi"/>
+              <w:kern w:val="0"/>
+              <w:sz w:val="28"/>
+              <w:szCs w:val="28"/>
+              <w:lang w:val="en-US" w:bidi="he-IL"/>
+            </w:rPr>
+            <m:t>=</m:t>
+          </m:r>
+          <m:r>
+            <w:rPr>
+              <w:rFonts w:ascii="Cambria Math" w:eastAsiaTheme="minorEastAsia" w:hAnsi="Cambria Math" w:cstheme="majorBidi"/>
+              <w:kern w:val="0"/>
+              <w:sz w:val="28"/>
+              <w:szCs w:val="28"/>
+              <w:lang w:val="en-US" w:bidi="he-IL"/>
+            </w:rPr>
+            <m:t>0.2885</m:t>
+          </m:r>
+        </m:oMath>
+      </m:oMathPara>
+    </w:p>
+    <w:p>
+      <w:pPr>
+        <w:pStyle w:val="ListParagraph"/>
+        <w:bidi/>
+        <w:rPr>
+          <w:rFonts w:asciiTheme="majorBidi" w:eastAsiaTheme="minorEastAsia" w:hAnsiTheme="majorBidi" w:cstheme="majorBidi"/>
+          <w:i/>
+          <w:kern w:val="0"/>
+          <w:sz w:val="28"/>
+          <w:szCs w:val="28"/>
+          <w:rtl/>
+          <w:lang w:val="en-US" w:bidi="he-IL"/>
+        </w:rPr>
+      </w:pPr>
+      <w:r>
+        <w:rPr>
+          <w:rFonts w:asciiTheme="majorBidi" w:eastAsiaTheme="minorEastAsia" w:hAnsiTheme="majorBidi" w:cstheme="majorBidi" w:hint="cs"/>
+          <w:i/>
+          <w:kern w:val="0"/>
+          <w:sz w:val="28"/>
+          <w:szCs w:val="28"/>
+          <w:rtl/>
+          <w:lang w:val="en-US" w:bidi="he-IL"/>
+        </w:rPr>
+        <w:t xml:space="preserve">ולכן: </w:t>
+      </w:r>
+    </w:p>
+    <w:p>
+      <w:pPr>
+        <w:pStyle w:val="ListParagraph"/>
+        <w:bidi/>
+        <w:rPr>
+          <w:rFonts w:asciiTheme="majorBidi" w:eastAsiaTheme="minorEastAsia" w:hAnsiTheme="majorBidi" w:cstheme="majorBidi"/>
+          <w:i/>
+          <w:kern w:val="0"/>
+          <w:sz w:val="28"/>
+          <w:szCs w:val="28"/>
+          <w:lang w:val="en-US" w:bidi="he-IL"/>
+        </w:rPr>
+      </w:pPr>
+      <m:oMathPara>
+        <m:oMath>
+          <m:r>
+            <w:rPr>
+              <w:rFonts w:ascii="Cambria Math" w:eastAsiaTheme="minorEastAsia" w:hAnsi="Cambria Math" w:cstheme="majorBidi"/>
+              <w:kern w:val="0"/>
+              <w:sz w:val="28"/>
+              <w:szCs w:val="28"/>
+              <w:lang w:val="en-US" w:bidi="ar-SY"/>
+            </w:rPr>
+            <m:t>E</m:t>
+          </m:r>
+          <m:d>
+            <m:dPr>
+              <m:begChr m:val="["/>
+              <m:endChr m:val="]"/>
+              <m:ctrlPr>
+                <w:rPr>
+                  <w:rFonts w:ascii="Cambria Math" w:eastAsiaTheme="minorEastAsia" w:hAnsi="Cambria Math" w:cstheme="majorBidi"/>
+                  <w:i/>
+                  <w:kern w:val="0"/>
+                  <w:sz w:val="28"/>
+                  <w:szCs w:val="28"/>
+                  <w:lang w:val="en-US" w:bidi="ar-SY"/>
+                </w:rPr>
+              </m:ctrlPr>
+            </m:dPr>
+            <m:e>
+              <m:r>
+                <w:rPr>
+                  <w:rFonts w:ascii="Cambria Math" w:eastAsiaTheme="minorEastAsia" w:hAnsi="Cambria Math" w:cstheme="majorBidi"/>
+                  <w:kern w:val="0"/>
+                  <w:sz w:val="28"/>
+                  <w:szCs w:val="28"/>
+                  <w:lang w:val="en-US" w:bidi="ar-SY"/>
+                </w:rPr>
+                <m:t>N</m:t>
+              </m:r>
+            </m:e>
+          </m:d>
+          <m:r>
+            <w:rPr>
+              <w:rFonts w:ascii="Cambria Math" w:eastAsiaTheme="minorEastAsia" w:hAnsi="Cambria Math" w:cstheme="majorBidi"/>
+              <w:kern w:val="0"/>
+              <w:sz w:val="28"/>
+              <w:szCs w:val="28"/>
+              <w:lang w:val="en-US" w:bidi="ar-SY"/>
+            </w:rPr>
+            <m:t>=</m:t>
+          </m:r>
+          <m:nary>
+            <m:naryPr>
+              <m:chr m:val="∑"/>
+              <m:limLoc m:val="undOvr"/>
+              <m:ctrlPr>
+                <w:rPr>
+                  <w:rFonts w:ascii="Cambria Math" w:eastAsiaTheme="minorEastAsia" w:hAnsi="Cambria Math" w:cstheme="majorBidi"/>
+                  <w:i/>
+                  <w:kern w:val="0"/>
+                  <w:sz w:val="28"/>
+                  <w:szCs w:val="28"/>
+                  <w:lang w:val="en-US" w:bidi="he-IL"/>
+                </w:rPr>
+              </m:ctrlPr>
+            </m:naryPr>
+            <m:sub>
+              <m:r>
+                <w:rPr>
+                  <w:rFonts w:ascii="Cambria Math" w:eastAsiaTheme="minorEastAsia" w:hAnsi="Cambria Math" w:cstheme="majorBidi"/>
+                  <w:kern w:val="0"/>
+                  <w:sz w:val="28"/>
+                  <w:szCs w:val="28"/>
+                  <w:lang w:val="en-US" w:bidi="he-IL"/>
+                </w:rPr>
+                <m:t>k=0</m:t>
+              </m:r>
+            </m:sub>
+            <m:sup>
+              <m:r>
+                <w:rPr>
+                  <w:rFonts w:ascii="Cambria Math" w:eastAsiaTheme="minorEastAsia" w:hAnsi="Cambria Math" w:cstheme="majorBidi"/>
+                  <w:kern w:val="0"/>
+                  <w:sz w:val="28"/>
+                  <w:szCs w:val="28"/>
+                  <w:lang w:val="en-US" w:bidi="he-IL"/>
+                </w:rPr>
+                <m:t>6</m:t>
+              </m:r>
+            </m:sup>
+            <m:e>
+              <m:r>
+                <w:rPr>
+                  <w:rFonts w:ascii="Cambria Math" w:eastAsiaTheme="minorEastAsia" w:hAnsi="Cambria Math" w:cstheme="majorBidi"/>
+                  <w:kern w:val="0"/>
+                  <w:sz w:val="28"/>
+                  <w:szCs w:val="28"/>
+                  <w:lang w:val="en-US" w:bidi="he-IL"/>
+                </w:rPr>
+                <m:t>k⋅</m:t>
+              </m:r>
+              <m:sSub>
+                <m:sSubPr>
+                  <m:ctrlPr>
+                    <w:rPr>
+                      <w:rFonts w:ascii="Cambria Math" w:eastAsiaTheme="minorEastAsia" w:hAnsi="Cambria Math" w:cstheme="majorBidi"/>
+                      <w:i/>
+                      <w:kern w:val="0"/>
+                      <w:sz w:val="28"/>
+                      <w:szCs w:val="28"/>
+                      <w:lang w:val="en-US" w:bidi="he-IL"/>
+                    </w:rPr>
+                  </m:ctrlPr>
+                </m:sSubPr>
+                <m:e>
+                  <m:r>
+                    <w:rPr>
+                      <w:rFonts w:ascii="Cambria Math" w:eastAsiaTheme="minorEastAsia" w:hAnsi="Cambria Math" w:cstheme="majorBidi"/>
+                      <w:kern w:val="0"/>
+                      <w:sz w:val="28"/>
+                      <w:szCs w:val="28"/>
+                      <w:lang w:val="en-US" w:bidi="he-IL"/>
+                    </w:rPr>
+                    <m:t>P</m:t>
+                  </m:r>
+                </m:e>
+                <m:sub>
+                  <m:r>
+                    <w:rPr>
+                      <w:rFonts w:ascii="Cambria Math" w:eastAsiaTheme="minorEastAsia" w:hAnsi="Cambria Math" w:cstheme="majorBidi"/>
+                      <w:kern w:val="0"/>
+                      <w:sz w:val="28"/>
+                      <w:szCs w:val="28"/>
+                      <w:lang w:val="en-US" w:bidi="he-IL"/>
+                    </w:rPr>
+                    <m:t>k</m:t>
+                  </m:r>
+                </m:sub>
+              </m:sSub>
+            </m:e>
+          </m:nary>
+          <m:r>
+            <w:rPr>
+              <w:rFonts w:ascii="Cambria Math" w:eastAsiaTheme="minorEastAsia" w:hAnsi="Cambria Math" w:cstheme="majorBidi"/>
+              <w:kern w:val="0"/>
+              <w:sz w:val="28"/>
+              <w:szCs w:val="28"/>
+              <w:lang w:val="en-US" w:bidi="he-IL"/>
+            </w:rPr>
+            <m:t>=</m:t>
+          </m:r>
+          <m:nary>
+            <m:naryPr>
+              <m:chr m:val="∑"/>
+              <m:limLoc m:val="undOvr"/>
+              <m:ctrlPr>
+                <w:rPr>
+                  <w:rFonts w:ascii="Cambria Math" w:eastAsiaTheme="minorEastAsia" w:hAnsi="Cambria Math" w:cstheme="majorBidi"/>
+                  <w:i/>
+                  <w:kern w:val="0"/>
+                  <w:sz w:val="28"/>
+                  <w:szCs w:val="28"/>
+                  <w:lang w:val="en-US" w:bidi="he-IL"/>
+                </w:rPr>
+              </m:ctrlPr>
+            </m:naryPr>
+            <m:sub>
+              <m:r>
+                <w:rPr>
+                  <w:rFonts w:ascii="Cambria Math" w:eastAsiaTheme="minorEastAsia" w:hAnsi="Cambria Math" w:cstheme="majorBidi"/>
+                  <w:kern w:val="0"/>
+                  <w:sz w:val="28"/>
+                  <w:szCs w:val="28"/>
+                  <w:lang w:val="en-US" w:bidi="he-IL"/>
+                </w:rPr>
+                <m:t>k=0</m:t>
+              </m:r>
+            </m:sub>
+            <m:sup>
+              <m:r>
+                <w:rPr>
+                  <w:rFonts w:ascii="Cambria Math" w:eastAsiaTheme="minorEastAsia" w:hAnsi="Cambria Math" w:cstheme="majorBidi"/>
+                  <w:kern w:val="0"/>
+                  <w:sz w:val="28"/>
+                  <w:szCs w:val="28"/>
+                  <w:lang w:val="en-US" w:bidi="he-IL"/>
+                </w:rPr>
+                <m:t>6</m:t>
+              </m:r>
+            </m:sup>
+            <m:e>
+              <m:r>
+                <w:rPr>
+                  <w:rFonts w:ascii="Cambria Math" w:eastAsiaTheme="minorEastAsia" w:hAnsi="Cambria Math" w:cstheme="majorBidi"/>
+                  <w:kern w:val="0"/>
+                  <w:sz w:val="28"/>
+                  <w:szCs w:val="28"/>
+                  <w:lang w:val="en-US" w:bidi="he-IL"/>
+                </w:rPr>
+                <m:t>k⋅</m:t>
+              </m:r>
+              <m:sSup>
+                <m:sSupPr>
+                  <m:ctrlPr>
+                    <w:rPr>
+                      <w:rFonts w:ascii="Cambria Math" w:eastAsiaTheme="minorEastAsia" w:hAnsi="Cambria Math" w:cstheme="majorBidi"/>
+                      <w:i/>
+                      <w:kern w:val="0"/>
+                      <w:sz w:val="24"/>
+                      <w:szCs w:val="24"/>
+                      <w:lang w:val="en-US" w:bidi="he-IL"/>
+                    </w:rPr>
+                  </m:ctrlPr>
+                </m:sSupPr>
+                <m:e>
+                  <m:d>
+                    <m:dPr>
+                      <m:ctrlPr>
+                        <w:rPr>
+                          <w:rFonts w:ascii="Cambria Math" w:eastAsiaTheme="minorEastAsia" w:hAnsi="Cambria Math" w:cstheme="majorBidi"/>
+                          <w:i/>
+                          <w:kern w:val="0"/>
+                          <w:sz w:val="24"/>
+                          <w:szCs w:val="24"/>
+                          <w:lang w:val="en-US" w:bidi="he-IL"/>
+                        </w:rPr>
+                      </m:ctrlPr>
+                    </m:dPr>
+                    <m:e>
+                      <m:f>
+                        <m:fPr>
+                          <m:ctrlPr>
+                            <w:rPr>
+                              <w:rFonts w:ascii="Cambria Math" w:eastAsiaTheme="minorEastAsia" w:hAnsi="Cambria Math" w:cstheme="majorBidi"/>
+                              <w:i/>
+                              <w:kern w:val="0"/>
+                              <w:sz w:val="24"/>
+                              <w:szCs w:val="24"/>
+                              <w:lang w:val="en-US" w:bidi="he-IL"/>
+                            </w:rPr>
+                          </m:ctrlPr>
+                        </m:fPr>
+                        <m:num>
+                          <m:r>
+                            <w:rPr>
+                              <w:rFonts w:ascii="Cambria Math" w:eastAsiaTheme="minorEastAsia" w:hAnsi="Cambria Math" w:cstheme="majorBidi"/>
+                              <w:kern w:val="0"/>
+                              <w:sz w:val="24"/>
+                              <w:szCs w:val="24"/>
+                              <w:lang w:val="en-US" w:bidi="he-IL"/>
+                            </w:rPr>
+                            <m:t>3</m:t>
+                          </m:r>
+                        </m:num>
+                        <m:den>
+                          <m:r>
+                            <w:rPr>
+                              <w:rFonts w:ascii="Cambria Math" w:eastAsiaTheme="minorEastAsia" w:hAnsi="Cambria Math" w:cstheme="majorBidi"/>
+                              <w:kern w:val="0"/>
+                              <w:sz w:val="24"/>
+                              <w:szCs w:val="24"/>
+                              <w:lang w:val="en-US" w:bidi="he-IL"/>
+                            </w:rPr>
+                            <m:t>4</m:t>
+                          </m:r>
+                        </m:den>
+                      </m:f>
+                    </m:e>
+                  </m:d>
+                </m:e>
+                <m:sup>
+                  <m:r>
+                    <w:rPr>
+                      <w:rFonts w:ascii="Cambria Math" w:eastAsiaTheme="minorEastAsia" w:hAnsi="Cambria Math" w:cstheme="majorBidi"/>
+                      <w:kern w:val="0"/>
+                      <w:sz w:val="24"/>
+                      <w:szCs w:val="24"/>
+                      <w:lang w:val="en-US" w:bidi="he-IL"/>
+                    </w:rPr>
+                    <m:t>k</m:t>
+                  </m:r>
+                </m:sup>
+              </m:sSup>
+              <m:sSub>
+                <m:sSubPr>
+                  <m:ctrlPr>
+                    <w:rPr>
+                      <w:rFonts w:ascii="Cambria Math" w:eastAsiaTheme="minorEastAsia" w:hAnsi="Cambria Math" w:cstheme="majorBidi"/>
+                      <w:i/>
+                      <w:kern w:val="0"/>
+                      <w:sz w:val="24"/>
+                      <w:szCs w:val="24"/>
+                      <w:lang w:val="en-US" w:bidi="he-IL"/>
+                    </w:rPr>
+                  </m:ctrlPr>
+                </m:sSubPr>
+                <m:e>
+                  <m:r>
+                    <w:rPr>
+                      <w:rFonts w:ascii="Cambria Math" w:eastAsiaTheme="minorEastAsia" w:hAnsi="Cambria Math" w:cstheme="majorBidi"/>
+                      <w:kern w:val="0"/>
+                      <w:sz w:val="24"/>
+                      <w:szCs w:val="24"/>
+                      <w:lang w:val="en-US" w:bidi="he-IL"/>
+                    </w:rPr>
+                    <m:t>P</m:t>
+                  </m:r>
+                </m:e>
+                <m:sub>
+                  <m:r>
+                    <w:rPr>
+                      <w:rFonts w:ascii="Cambria Math" w:eastAsiaTheme="minorEastAsia" w:hAnsi="Cambria Math" w:cstheme="majorBidi"/>
+                      <w:kern w:val="0"/>
+                      <w:sz w:val="24"/>
+                      <w:szCs w:val="24"/>
+                      <w:lang w:val="en-US" w:bidi="he-IL"/>
+                    </w:rPr>
+                    <m:t>0</m:t>
+                  </m:r>
+                </m:sub>
+              </m:sSub>
+            </m:e>
+          </m:nary>
+          <m:r>
+            <w:rPr>
+              <w:rFonts w:ascii="Cambria Math" w:eastAsiaTheme="minorEastAsia" w:hAnsi="Cambria Math" w:cstheme="majorBidi"/>
+              <w:kern w:val="0"/>
+              <w:sz w:val="28"/>
+              <w:szCs w:val="28"/>
+              <w:lang w:val="en-US" w:bidi="he-IL"/>
+            </w:rPr>
+            <m:t>=</m:t>
+          </m:r>
+          <m:r>
+            <w:rPr>
+              <w:rFonts w:ascii="Cambria Math" w:eastAsiaTheme="minorEastAsia" w:hAnsi="Cambria Math" w:cstheme="majorBidi"/>
+              <w:kern w:val="0"/>
+              <w:sz w:val="28"/>
+              <w:szCs w:val="28"/>
+              <w:lang w:val="en-US" w:bidi="he-IL"/>
+            </w:rPr>
+            <m:t>6.66064⋅0.2885=</m:t>
+          </m:r>
+          <m:r>
+            <w:rPr>
+              <w:rFonts w:ascii="Cambria Math" w:eastAsiaTheme="minorEastAsia" w:hAnsi="Cambria Math" w:cstheme="majorBidi"/>
+              <w:kern w:val="0"/>
+              <w:sz w:val="28"/>
+              <w:szCs w:val="28"/>
+              <w:lang w:val="en-US" w:bidi="he-IL"/>
+            </w:rPr>
+            <m:t>1.92167</m:t>
+          </m:r>
+        </m:oMath>
+      </m:oMathPara>
+    </w:p>
+    <w:p>
+      <w:pPr>
+        <w:pStyle w:val="ListParagraph"/>
+        <w:bidi/>
+        <w:rPr>
+          <w:rFonts w:asciiTheme="majorBidi" w:eastAsiaTheme="minorEastAsia" w:hAnsiTheme="majorBidi" w:cstheme="majorBidi"/>
+          <w:i/>
+          <w:kern w:val="0"/>
+          <w:sz w:val="28"/>
+          <w:szCs w:val="28"/>
+          <w:lang w:val="en-US" w:bidi="he-IL"/>
+        </w:rPr>
+      </w:pPr>
+      <m:oMathPara>
+        <m:oMath>
+          <m:r>
+            <w:rPr>
+              <w:rFonts w:ascii="Cambria Math" w:eastAsiaTheme="minorEastAsia" w:hAnsi="Cambria Math" w:cstheme="majorBidi"/>
+              <w:kern w:val="0"/>
+              <w:sz w:val="28"/>
+              <w:szCs w:val="28"/>
+              <w:lang w:val="en-US" w:bidi="ar-SY"/>
+            </w:rPr>
+            <m:t>E</m:t>
+          </m:r>
+          <m:d>
+            <m:dPr>
+              <m:begChr m:val="["/>
+              <m:endChr m:val="]"/>
+              <m:ctrlPr>
+                <w:rPr>
+                  <w:rFonts w:ascii="Cambria Math" w:eastAsiaTheme="minorEastAsia" w:hAnsi="Cambria Math" w:cstheme="majorBidi"/>
+                  <w:i/>
+                  <w:kern w:val="0"/>
+                  <w:sz w:val="28"/>
+                  <w:szCs w:val="28"/>
+                  <w:lang w:val="en-US" w:bidi="ar-SY"/>
+                </w:rPr>
+              </m:ctrlPr>
+            </m:dPr>
+            <m:e>
+              <m:r>
+                <w:rPr>
+                  <w:rFonts w:ascii="Cambria Math" w:eastAsiaTheme="minorEastAsia" w:hAnsi="Cambria Math" w:cstheme="majorBidi"/>
+                  <w:kern w:val="0"/>
+                  <w:sz w:val="28"/>
+                  <w:szCs w:val="28"/>
+                  <w:lang w:val="en-US" w:bidi="ar-SY"/>
+                </w:rPr>
+                <m:t>λ</m:t>
+              </m:r>
+            </m:e>
+          </m:d>
+          <m:r>
+            <w:rPr>
+              <w:rFonts w:ascii="Cambria Math" w:eastAsiaTheme="minorEastAsia" w:hAnsi="Cambria Math" w:cstheme="majorBidi"/>
+              <w:kern w:val="0"/>
+              <w:sz w:val="28"/>
+              <w:szCs w:val="28"/>
+              <w:lang w:val="en-US" w:bidi="ar-SY"/>
+            </w:rPr>
+            <m:t>=λ</m:t>
+          </m:r>
+          <m:nary>
+            <m:naryPr>
+              <m:chr m:val="∑"/>
+              <m:limLoc m:val="undOvr"/>
+              <m:ctrlPr>
+                <w:rPr>
+                  <w:rFonts w:ascii="Cambria Math" w:eastAsiaTheme="minorEastAsia" w:hAnsi="Cambria Math" w:cstheme="majorBidi"/>
+                  <w:i/>
+                  <w:kern w:val="0"/>
+                  <w:sz w:val="28"/>
+                  <w:szCs w:val="28"/>
+                  <w:lang w:val="en-US" w:bidi="he-IL"/>
+                </w:rPr>
+              </m:ctrlPr>
+            </m:naryPr>
+            <m:sub>
+              <m:r>
+                <w:rPr>
+                  <w:rFonts w:ascii="Cambria Math" w:eastAsiaTheme="minorEastAsia" w:hAnsi="Cambria Math" w:cstheme="majorBidi"/>
+                  <w:kern w:val="0"/>
+                  <w:sz w:val="28"/>
+                  <w:szCs w:val="28"/>
+                  <w:lang w:val="en-US" w:bidi="he-IL"/>
+                </w:rPr>
+                <m:t>k=0</m:t>
+              </m:r>
+            </m:sub>
+            <m:sup>
+              <m:r>
+                <w:rPr>
+                  <w:rFonts w:ascii="Cambria Math" w:eastAsiaTheme="minorEastAsia" w:hAnsi="Cambria Math" w:cstheme="majorBidi"/>
+                  <w:kern w:val="0"/>
+                  <w:sz w:val="28"/>
+                  <w:szCs w:val="28"/>
+                  <w:lang w:val="en-US" w:bidi="he-IL"/>
+                </w:rPr>
+                <m:t>6</m:t>
+              </m:r>
+            </m:sup>
+            <m:e>
+              <m:sSub>
+                <m:sSubPr>
+                  <m:ctrlPr>
+                    <w:rPr>
+                      <w:rFonts w:ascii="Cambria Math" w:eastAsiaTheme="minorEastAsia" w:hAnsi="Cambria Math" w:cstheme="majorBidi"/>
+                      <w:i/>
+                      <w:kern w:val="0"/>
+                      <w:sz w:val="28"/>
+                      <w:szCs w:val="28"/>
+                      <w:lang w:val="en-US" w:bidi="he-IL"/>
+                    </w:rPr>
+                  </m:ctrlPr>
+                </m:sSubPr>
+                <m:e>
+                  <m:r>
+                    <w:rPr>
+                      <w:rFonts w:ascii="Cambria Math" w:eastAsiaTheme="minorEastAsia" w:hAnsi="Cambria Math" w:cstheme="majorBidi"/>
+                      <w:kern w:val="0"/>
+                      <w:sz w:val="28"/>
+                      <w:szCs w:val="28"/>
+                      <w:lang w:val="en-US" w:bidi="he-IL"/>
+                    </w:rPr>
+                    <m:t>P</m:t>
+                  </m:r>
+                </m:e>
+                <m:sub>
+                  <m:r>
+                    <w:rPr>
+                      <w:rFonts w:ascii="Cambria Math" w:eastAsiaTheme="minorEastAsia" w:hAnsi="Cambria Math" w:cstheme="majorBidi"/>
+                      <w:kern w:val="0"/>
+                      <w:sz w:val="28"/>
+                      <w:szCs w:val="28"/>
+                      <w:lang w:val="en-US" w:bidi="he-IL"/>
+                    </w:rPr>
+                    <m:t>k</m:t>
+                  </m:r>
+                </m:sub>
+              </m:sSub>
+            </m:e>
+          </m:nary>
+          <m:r>
+            <w:rPr>
+              <w:rFonts w:ascii="Cambria Math" w:eastAsiaTheme="minorEastAsia" w:hAnsi="Cambria Math" w:cstheme="majorBidi"/>
+              <w:kern w:val="0"/>
+              <w:sz w:val="28"/>
+              <w:szCs w:val="28"/>
+              <w:lang w:val="en-US" w:bidi="he-IL"/>
+            </w:rPr>
+            <m:t xml:space="preserve">= </m:t>
+          </m:r>
+          <m:r>
+            <w:rPr>
+              <w:rFonts w:ascii="Cambria Math" w:eastAsiaTheme="minorEastAsia" w:hAnsi="Cambria Math" w:cstheme="majorBidi"/>
+              <w:kern w:val="0"/>
+              <w:sz w:val="28"/>
+              <w:szCs w:val="28"/>
+              <w:lang w:val="en-US" w:bidi="ar-SY"/>
+            </w:rPr>
+            <m:t>λ</m:t>
+          </m:r>
+          <m:nary>
+            <m:naryPr>
+              <m:chr m:val="∑"/>
+              <m:limLoc m:val="undOvr"/>
+              <m:ctrlPr>
+                <w:rPr>
+                  <w:rFonts w:ascii="Cambria Math" w:eastAsiaTheme="minorEastAsia" w:hAnsi="Cambria Math" w:cstheme="majorBidi"/>
+                  <w:i/>
+                  <w:kern w:val="0"/>
+                  <w:sz w:val="28"/>
+                  <w:szCs w:val="28"/>
+                  <w:lang w:val="en-US" w:bidi="he-IL"/>
+                </w:rPr>
+              </m:ctrlPr>
+            </m:naryPr>
+            <m:sub>
+              <m:r>
+                <w:rPr>
+                  <w:rFonts w:ascii="Cambria Math" w:eastAsiaTheme="minorEastAsia" w:hAnsi="Cambria Math" w:cstheme="majorBidi"/>
+                  <w:kern w:val="0"/>
+                  <w:sz w:val="28"/>
+                  <w:szCs w:val="28"/>
+                  <w:lang w:val="en-US" w:bidi="he-IL"/>
+                </w:rPr>
+                <m:t>k=0</m:t>
+              </m:r>
+            </m:sub>
+            <m:sup>
+              <m:r>
+                <w:rPr>
+                  <w:rFonts w:ascii="Cambria Math" w:eastAsiaTheme="minorEastAsia" w:hAnsi="Cambria Math" w:cstheme="majorBidi"/>
+                  <w:kern w:val="0"/>
+                  <w:sz w:val="28"/>
+                  <w:szCs w:val="28"/>
+                  <w:lang w:val="en-US" w:bidi="he-IL"/>
+                </w:rPr>
+                <m:t>6</m:t>
+              </m:r>
+            </m:sup>
+            <m:e>
+              <m:sSup>
+                <m:sSupPr>
+                  <m:ctrlPr>
+                    <w:rPr>
+                      <w:rFonts w:ascii="Cambria Math" w:eastAsiaTheme="minorEastAsia" w:hAnsi="Cambria Math" w:cstheme="majorBidi"/>
+                      <w:i/>
+                      <w:kern w:val="0"/>
+                      <w:sz w:val="24"/>
+                      <w:szCs w:val="24"/>
+                      <w:lang w:val="en-US" w:bidi="he-IL"/>
+                    </w:rPr>
+                  </m:ctrlPr>
+                </m:sSupPr>
+                <m:e>
+                  <m:d>
+                    <m:dPr>
+                      <m:ctrlPr>
+                        <w:rPr>
+                          <w:rFonts w:ascii="Cambria Math" w:eastAsiaTheme="minorEastAsia" w:hAnsi="Cambria Math" w:cstheme="majorBidi"/>
+                          <w:i/>
+                          <w:kern w:val="0"/>
+                          <w:sz w:val="24"/>
+                          <w:szCs w:val="24"/>
+                          <w:lang w:val="en-US" w:bidi="he-IL"/>
+                        </w:rPr>
+                      </m:ctrlPr>
+                    </m:dPr>
+                    <m:e>
+                      <m:f>
+                        <m:fPr>
+                          <m:ctrlPr>
+                            <w:rPr>
+                              <w:rFonts w:ascii="Cambria Math" w:eastAsiaTheme="minorEastAsia" w:hAnsi="Cambria Math" w:cstheme="majorBidi"/>
+                              <w:i/>
+                              <w:kern w:val="0"/>
+                              <w:sz w:val="24"/>
+                              <w:szCs w:val="24"/>
+                              <w:lang w:val="en-US" w:bidi="he-IL"/>
+                            </w:rPr>
+                          </m:ctrlPr>
+                        </m:fPr>
+                        <m:num>
+                          <m:r>
+                            <w:rPr>
+                              <w:rFonts w:ascii="Cambria Math" w:eastAsiaTheme="minorEastAsia" w:hAnsi="Cambria Math" w:cstheme="majorBidi"/>
+                              <w:kern w:val="0"/>
+                              <w:sz w:val="24"/>
+                              <w:szCs w:val="24"/>
+                              <w:lang w:val="en-US" w:bidi="he-IL"/>
+                            </w:rPr>
+                            <m:t>3</m:t>
+                          </m:r>
+                        </m:num>
+                        <m:den>
+                          <m:r>
+                            <w:rPr>
+                              <w:rFonts w:ascii="Cambria Math" w:eastAsiaTheme="minorEastAsia" w:hAnsi="Cambria Math" w:cstheme="majorBidi"/>
+                              <w:kern w:val="0"/>
+                              <w:sz w:val="24"/>
+                              <w:szCs w:val="24"/>
+                              <w:lang w:val="en-US" w:bidi="he-IL"/>
+                            </w:rPr>
+                            <m:t>4</m:t>
+                          </m:r>
+                        </m:den>
+                      </m:f>
+                    </m:e>
+                  </m:d>
+                </m:e>
+                <m:sup>
+                  <m:r>
+                    <w:rPr>
+                      <w:rFonts w:ascii="Cambria Math" w:eastAsiaTheme="minorEastAsia" w:hAnsi="Cambria Math" w:cstheme="majorBidi"/>
+                      <w:kern w:val="0"/>
+                      <w:sz w:val="24"/>
+                      <w:szCs w:val="24"/>
+                      <w:lang w:val="en-US" w:bidi="he-IL"/>
+                    </w:rPr>
+                    <m:t>k</m:t>
+                  </m:r>
+                </m:sup>
+              </m:sSup>
+              <m:sSub>
+                <m:sSubPr>
+                  <m:ctrlPr>
+                    <w:rPr>
+                      <w:rFonts w:ascii="Cambria Math" w:eastAsiaTheme="minorEastAsia" w:hAnsi="Cambria Math" w:cstheme="majorBidi"/>
+                      <w:i/>
+                      <w:kern w:val="0"/>
+                      <w:sz w:val="24"/>
+                      <w:szCs w:val="24"/>
+                      <w:lang w:val="en-US" w:bidi="he-IL"/>
+                    </w:rPr>
+                  </m:ctrlPr>
+                </m:sSubPr>
+                <m:e>
+                  <m:r>
+                    <w:rPr>
+                      <w:rFonts w:ascii="Cambria Math" w:eastAsiaTheme="minorEastAsia" w:hAnsi="Cambria Math" w:cstheme="majorBidi"/>
+                      <w:kern w:val="0"/>
+                      <w:sz w:val="24"/>
+                      <w:szCs w:val="24"/>
+                      <w:lang w:val="en-US" w:bidi="he-IL"/>
+                    </w:rPr>
+                    <m:t>P</m:t>
+                  </m:r>
+                </m:e>
+                <m:sub>
+                  <m:r>
+                    <w:rPr>
+                      <w:rFonts w:ascii="Cambria Math" w:eastAsiaTheme="minorEastAsia" w:hAnsi="Cambria Math" w:cstheme="majorBidi"/>
+                      <w:kern w:val="0"/>
+                      <w:sz w:val="24"/>
+                      <w:szCs w:val="24"/>
+                      <w:lang w:val="en-US" w:bidi="he-IL"/>
+                    </w:rPr>
+                    <m:t>0</m:t>
+                  </m:r>
+                </m:sub>
+              </m:sSub>
+            </m:e>
+          </m:nary>
+          <m:r>
+            <w:rPr>
+              <w:rFonts w:ascii="Cambria Math" w:eastAsiaTheme="minorEastAsia" w:hAnsi="Cambria Math" w:cstheme="majorBidi"/>
+              <w:kern w:val="0"/>
+              <w:sz w:val="28"/>
+              <w:szCs w:val="28"/>
+              <w:lang w:val="en-US" w:bidi="he-IL"/>
+            </w:rPr>
+            <m:t>=</m:t>
+          </m:r>
+          <m:r>
+            <w:rPr>
+              <w:rFonts w:ascii="Cambria Math" w:eastAsiaTheme="minorEastAsia" w:hAnsi="Cambria Math" w:cstheme="majorBidi"/>
+              <w:kern w:val="0"/>
+              <w:sz w:val="28"/>
+              <w:szCs w:val="28"/>
+              <w:lang w:val="en-US" w:bidi="he-IL"/>
+            </w:rPr>
+            <m:t>9⋅3.46606⋅</m:t>
+          </m:r>
+          <m:r>
+            <w:rPr>
+              <w:rFonts w:ascii="Cambria Math" w:eastAsiaTheme="minorEastAsia" w:hAnsi="Cambria Math" w:cstheme="majorBidi"/>
+              <w:kern w:val="0"/>
+              <w:sz w:val="28"/>
+              <w:szCs w:val="28"/>
+              <w:lang w:val="en-US" w:bidi="he-IL"/>
+            </w:rPr>
+            <m:t>0.2885=</m:t>
+          </m:r>
+          <m:r>
+            <w:rPr>
+              <w:rFonts w:ascii="Cambria Math" w:eastAsiaTheme="minorEastAsia" w:hAnsi="Cambria Math" w:cstheme="majorBidi"/>
+              <w:kern w:val="0"/>
+              <w:sz w:val="28"/>
+              <w:szCs w:val="28"/>
+              <w:lang w:val="en-US" w:bidi="he-IL"/>
+            </w:rPr>
+            <m:t>8.99999</m:t>
+          </m:r>
+        </m:oMath>
+      </m:oMathPara>
+    </w:p>
+    <w:p>
+      <w:pPr>
+        <w:pStyle w:val="ListParagraph"/>
+        <w:bidi/>
+        <w:rPr>
+          <w:rFonts w:asciiTheme="majorBidi" w:eastAsiaTheme="minorEastAsia" w:hAnsiTheme="majorBidi" w:cstheme="majorBidi"/>
+          <w:i/>
+          <w:kern w:val="0"/>
+          <w:sz w:val="28"/>
+          <w:szCs w:val="28"/>
+          <w:lang w:val="en-US" w:bidi="ar-SY"/>
+        </w:rPr>
+      </w:pPr>
+    </w:p>
+    <w:p>
+      <w:pPr>
+        <w:pStyle w:val="ListParagraph"/>
+        <w:bidi/>
+        <w:rPr>
+          <w:rFonts w:asciiTheme="majorBidi" w:eastAsiaTheme="minorEastAsia" w:hAnsiTheme="majorBidi" w:cstheme="majorBidi"/>
+          <w:i/>
+          <w:kern w:val="0"/>
+          <w:sz w:val="28"/>
+          <w:szCs w:val="28"/>
+          <w:lang w:val="en-US" w:bidi="ar-SY"/>
+        </w:rPr>
+      </w:pPr>
+      <m:oMathPara>
+        <m:oMath>
+          <m:r>
+            <w:rPr>
+              <w:rFonts w:ascii="Cambria Math" w:eastAsiaTheme="minorEastAsia" w:hAnsi="Cambria Math" w:cstheme="majorBidi"/>
+              <w:kern w:val="0"/>
+              <w:sz w:val="28"/>
+              <w:szCs w:val="28"/>
+              <w:lang w:val="en-US" w:bidi="ar-SY"/>
+            </w:rPr>
+            <m:t>→E</m:t>
+          </m:r>
+          <m:d>
+            <m:dPr>
+              <m:begChr m:val="["/>
+              <m:endChr m:val="]"/>
+              <m:ctrlPr>
+                <w:rPr>
+                  <w:rFonts w:ascii="Cambria Math" w:eastAsiaTheme="minorEastAsia" w:hAnsi="Cambria Math" w:cstheme="majorBidi"/>
+                  <w:i/>
+                  <w:kern w:val="0"/>
+                  <w:sz w:val="28"/>
+                  <w:szCs w:val="28"/>
+                  <w:lang w:val="en-US" w:bidi="ar-SY"/>
+                </w:rPr>
+              </m:ctrlPr>
+            </m:dPr>
+            <m:e>
+              <m:r>
+                <w:rPr>
+                  <w:rFonts w:ascii="Cambria Math" w:eastAsiaTheme="minorEastAsia" w:hAnsi="Cambria Math" w:cstheme="majorBidi"/>
+                  <w:kern w:val="0"/>
+                  <w:sz w:val="28"/>
+                  <w:szCs w:val="28"/>
+                  <w:lang w:val="en-US" w:bidi="ar-SY"/>
+                </w:rPr>
+                <m:t>T</m:t>
+              </m:r>
+            </m:e>
+          </m:d>
+          <m:r>
+            <w:rPr>
+              <w:rFonts w:ascii="Cambria Math" w:eastAsiaTheme="minorEastAsia" w:hAnsi="Cambria Math" w:cstheme="majorBidi"/>
+              <w:kern w:val="0"/>
+              <w:sz w:val="28"/>
+              <w:szCs w:val="28"/>
+              <w:lang w:val="en-US" w:bidi="ar-SY"/>
+            </w:rPr>
+            <m:t>=</m:t>
+          </m:r>
+          <m:f>
+            <m:fPr>
+              <m:ctrlPr>
+                <w:rPr>
+                  <w:rFonts w:ascii="Cambria Math" w:eastAsiaTheme="minorEastAsia" w:hAnsi="Cambria Math" w:cstheme="majorBidi"/>
+                  <w:i/>
+                  <w:kern w:val="0"/>
+                  <w:sz w:val="28"/>
+                  <w:szCs w:val="28"/>
+                  <w:lang w:val="en-US" w:bidi="ar-SY"/>
+                </w:rPr>
+              </m:ctrlPr>
+            </m:fPr>
+            <m:num>
+              <m:r>
+                <w:rPr>
+                  <w:rFonts w:ascii="Cambria Math" w:eastAsiaTheme="minorEastAsia" w:hAnsi="Cambria Math" w:cstheme="majorBidi"/>
+                  <w:kern w:val="0"/>
+                  <w:sz w:val="28"/>
+                  <w:szCs w:val="28"/>
+                  <w:lang w:val="en-US" w:bidi="ar-SY"/>
+                </w:rPr>
+                <m:t>E</m:t>
+              </m:r>
+              <m:d>
+                <m:dPr>
+                  <m:begChr m:val="["/>
+                  <m:endChr m:val="]"/>
+                  <m:ctrlPr>
+                    <w:rPr>
+                      <w:rFonts w:ascii="Cambria Math" w:eastAsiaTheme="minorEastAsia" w:hAnsi="Cambria Math" w:cstheme="majorBidi"/>
+                      <w:i/>
+                      <w:kern w:val="0"/>
+                      <w:sz w:val="28"/>
+                      <w:szCs w:val="28"/>
+                      <w:lang w:val="en-US" w:bidi="ar-SY"/>
+                    </w:rPr>
+                  </m:ctrlPr>
+                </m:dPr>
+                <m:e>
+                  <m:r>
+                    <w:rPr>
+                      <w:rFonts w:ascii="Cambria Math" w:eastAsiaTheme="minorEastAsia" w:hAnsi="Cambria Math" w:cstheme="majorBidi"/>
+                      <w:kern w:val="0"/>
+                      <w:sz w:val="28"/>
+                      <w:szCs w:val="28"/>
+                      <w:lang w:val="en-US" w:bidi="ar-SY"/>
+                    </w:rPr>
+                    <m:t>N</m:t>
+                  </m:r>
+                </m:e>
+              </m:d>
+              <m:ctrlPr>
+                <w:rPr>
+                  <w:rFonts w:ascii="Cambria Math" w:eastAsiaTheme="minorEastAsia" w:hAnsi="Cambria Math" w:cstheme="majorBidi"/>
+                  <w:i/>
+                  <w:kern w:val="0"/>
+                  <w:sz w:val="28"/>
+                  <w:szCs w:val="28"/>
+                  <w:rtl/>
+                  <w:lang w:val="en-US" w:bidi="ar-SY"/>
+                </w:rPr>
+              </m:ctrlPr>
+            </m:num>
+            <m:den>
+              <m:r>
+                <w:rPr>
+                  <w:rFonts w:ascii="Cambria Math" w:eastAsiaTheme="minorEastAsia" w:hAnsi="Cambria Math" w:cstheme="majorBidi"/>
+                  <w:kern w:val="0"/>
+                  <w:sz w:val="28"/>
+                  <w:szCs w:val="28"/>
+                  <w:lang w:val="en-US" w:bidi="ar-SY"/>
+                </w:rPr>
+                <m:t>E</m:t>
+              </m:r>
+              <m:d>
+                <m:dPr>
+                  <m:begChr m:val="["/>
+                  <m:endChr m:val="]"/>
+                  <m:ctrlPr>
+                    <w:rPr>
+                      <w:rFonts w:ascii="Cambria Math" w:eastAsiaTheme="minorEastAsia" w:hAnsi="Cambria Math" w:cstheme="majorBidi"/>
+                      <w:i/>
+                      <w:kern w:val="0"/>
+                      <w:sz w:val="28"/>
+                      <w:szCs w:val="28"/>
+                      <w:lang w:val="en-US" w:bidi="ar-SY"/>
+                    </w:rPr>
+                  </m:ctrlPr>
+                </m:dPr>
+                <m:e>
+                  <m:r>
+                    <w:rPr>
+                      <w:rFonts w:ascii="Cambria Math" w:eastAsiaTheme="minorEastAsia" w:hAnsi="Cambria Math" w:cstheme="majorBidi"/>
+                      <w:kern w:val="0"/>
+                      <w:sz w:val="28"/>
+                      <w:szCs w:val="28"/>
+                      <w:lang w:val="en-US" w:bidi="ar-SY"/>
+                    </w:rPr>
+                    <m:t>λ</m:t>
+                  </m:r>
+                </m:e>
+              </m:d>
+            </m:den>
+          </m:f>
+          <m:r>
+            <w:rPr>
+              <w:rFonts w:ascii="Cambria Math" w:eastAsiaTheme="minorEastAsia" w:hAnsi="Cambria Math" w:cstheme="majorBidi"/>
+              <w:kern w:val="0"/>
+              <w:sz w:val="28"/>
+              <w:szCs w:val="28"/>
+              <w:lang w:val="en-US" w:bidi="ar-SY"/>
+            </w:rPr>
+            <m:t>=</m:t>
+          </m:r>
+          <m:f>
+            <m:fPr>
+              <m:ctrlPr>
+                <w:rPr>
+                  <w:rFonts w:ascii="Cambria Math" w:eastAsiaTheme="minorEastAsia" w:hAnsi="Cambria Math" w:cstheme="majorBidi"/>
+                  <w:i/>
+                  <w:kern w:val="0"/>
+                  <w:sz w:val="28"/>
+                  <w:szCs w:val="28"/>
+                  <w:lang w:val="en-US" w:bidi="ar-SY"/>
+                </w:rPr>
+              </m:ctrlPr>
+            </m:fPr>
+            <m:num>
+              <m:r>
+                <w:rPr>
+                  <w:rFonts w:ascii="Cambria Math" w:eastAsiaTheme="minorEastAsia" w:hAnsi="Cambria Math" w:cstheme="majorBidi"/>
+                  <w:kern w:val="0"/>
+                  <w:sz w:val="28"/>
+                  <w:szCs w:val="28"/>
+                  <w:lang w:val="en-US" w:bidi="ar-SY"/>
+                </w:rPr>
+                <m:t>1.92167</m:t>
+              </m:r>
+              <m:ctrlPr>
+                <w:rPr>
+                  <w:rFonts w:ascii="Cambria Math" w:eastAsiaTheme="minorEastAsia" w:hAnsi="Cambria Math" w:cstheme="majorBidi"/>
+                  <w:i/>
+                  <w:kern w:val="0"/>
+                  <w:sz w:val="28"/>
+                  <w:szCs w:val="28"/>
+                  <w:rtl/>
+                  <w:lang w:val="en-US" w:bidi="ar-SY"/>
+                </w:rPr>
+              </m:ctrlPr>
+            </m:num>
+            <m:den>
+              <m:r>
+                <w:rPr>
+                  <w:rFonts w:ascii="Cambria Math" w:eastAsiaTheme="minorEastAsia" w:hAnsi="Cambria Math" w:cstheme="majorBidi"/>
+                  <w:kern w:val="0"/>
+                  <w:sz w:val="28"/>
+                  <w:szCs w:val="28"/>
+                  <w:lang w:val="en-US" w:bidi="ar-SY"/>
+                </w:rPr>
+                <m:t>8.99999</m:t>
+              </m:r>
+            </m:den>
+          </m:f>
+          <m:r>
+            <w:rPr>
+              <w:rFonts w:ascii="Cambria Math" w:eastAsiaTheme="minorEastAsia" w:hAnsi="Cambria Math" w:cstheme="majorBidi"/>
+              <w:kern w:val="0"/>
+              <w:sz w:val="28"/>
+              <w:szCs w:val="28"/>
+              <w:lang w:val="en-US" w:bidi="ar-SY"/>
+            </w:rPr>
+            <m:t>=</m:t>
+          </m:r>
+          <m:r>
+            <w:rPr>
+              <w:rFonts w:ascii="Cambria Math" w:eastAsiaTheme="minorEastAsia" w:hAnsi="Cambria Math" w:cstheme="majorBidi"/>
+              <w:kern w:val="0"/>
+              <w:sz w:val="28"/>
+              <w:szCs w:val="28"/>
+              <w:lang w:val="en-US" w:bidi="ar-SY"/>
+            </w:rPr>
+            <m:t>0.2135</m:t>
+          </m:r>
+          <m:d>
+            <m:dPr>
+              <m:ctrlPr>
+                <w:rPr>
+                  <w:rFonts w:ascii="Cambria Math" w:eastAsiaTheme="minorEastAsia" w:hAnsi="Cambria Math" w:cstheme="majorBidi"/>
+                  <w:i/>
+                  <w:kern w:val="0"/>
+                  <w:sz w:val="28"/>
+                  <w:szCs w:val="28"/>
+                  <w:lang w:val="en-US" w:bidi="ar-SY"/>
+                </w:rPr>
+              </m:ctrlPr>
+            </m:dPr>
+            <m:e>
+              <m:r>
+                <w:rPr>
+                  <w:rFonts w:ascii="Cambria Math" w:eastAsiaTheme="minorEastAsia" w:hAnsi="Cambria Math" w:cstheme="majorBidi"/>
+                  <w:kern w:val="0"/>
+                  <w:sz w:val="28"/>
+                  <w:szCs w:val="28"/>
+                  <w:lang w:val="en-US" w:bidi="ar-SY"/>
+                </w:rPr>
+                <m:t>s</m:t>
+              </m:r>
+            </m:e>
+          </m:d>
+        </m:oMath>
+      </m:oMathPara>
+    </w:p>
+    <w:p>
+      <w:pPr>
+        <w:pStyle w:val="ListParagraph"/>
+        <w:bidi/>
+        <w:jc w:val="center"/>
+        <w:rPr>
+          <w:rFonts w:asciiTheme="majorBidi" w:eastAsiaTheme="minorEastAsia" w:hAnsiTheme="majorBidi" w:cstheme="majorBidi"/>
+          <w:kern w:val="0"/>
+          <w:sz w:val="32"/>
+          <w:szCs w:val="32"/>
+          <w:lang w:val="en-US" w:bidi="he-IL"/>
+        </w:rPr>
+      </w:pPr>
+    </w:p>
+    <w:p>
+      <w:pPr>
+        <w:pStyle w:val="ListParagraph"/>
+        <w:bidi/>
+        <w:rPr>
+          <w:rFonts w:asciiTheme="majorBidi" w:eastAsiaTheme="minorEastAsia" w:hAnsiTheme="majorBidi" w:cstheme="majorBidi"/>
+          <w:kern w:val="0"/>
+          <w:sz w:val="32"/>
+          <w:szCs w:val="32"/>
+          <w:rtl/>
+          <w:lang w:val="en-US" w:bidi="he-IL"/>
+        </w:rPr>
+      </w:pPr>
+    </w:p>
+    <w:p>
+      <w:pPr>
+        <w:pStyle w:val="ListParagraph"/>
+        <w:bidi/>
+        <w:rPr>
+          <w:rFonts w:asciiTheme="majorBidi" w:hAnsiTheme="majorBidi" w:cstheme="majorBidi"/>
           <w:kern w:val="0"/>
           <w:sz w:val="32"/>
           <w:szCs w:val="32"/>
@@ -1176,20 +5220,20 @@
           <w:noProof/>
         </w:rPr>
         <w:drawing>
-          <wp:inline distT="0" distB="0" distL="0" distR="0" wp14:anchorId="51C8CB96" wp14:editId="1F371D99">
+          <wp:inline distT="0" distB="0" distL="0" distR="0" wp14:anchorId="23C8CDE6" wp14:editId="698FBAE2">
             <wp:extent cx="4572000" cy="2743200"/>
             <wp:effectExtent l="0" t="0" r="0" b="0"/>
-            <wp:docPr id="782428649" name="Chart 1">
+            <wp:docPr id="1324725236" name="Chart 1">
               <a:extLst xmlns:a="http://schemas.openxmlformats.org/drawingml/2006/main">
                 <a:ext uri="{FF2B5EF4-FFF2-40B4-BE49-F238E27FC236}">
-                  <a16:creationId xmlns:a16="http://schemas.microsoft.com/office/drawing/2014/main" id="{CBA78CF7-1427-E689-DF7F-B1DD04FCDCD4}"/>
+                  <a16:creationId xmlns:a16="http://schemas.microsoft.com/office/drawing/2014/main" id="{2A1BD25B-B566-6FF0-A8C8-D6E36D26DF3D}"/>
                 </a:ext>
               </a:extLst>
             </wp:docPr>
             <wp:cNvGraphicFramePr/>
             <a:graphic xmlns:a="http://schemas.openxmlformats.org/drawingml/2006/main">
               <a:graphicData uri="http://schemas.openxmlformats.org/drawingml/2006/chart">
-                <c:chart xmlns:c="http://schemas.openxmlformats.org/drawingml/2006/chart" xmlns:r="http://schemas.openxmlformats.org/officeDocument/2006/relationships" r:id="rId5"/>
+                <c:chart xmlns:c="http://schemas.openxmlformats.org/drawingml/2006/chart" xmlns:r="http://schemas.openxmlformats.org/officeDocument/2006/relationships" r:id="rId6"/>
               </a:graphicData>
             </a:graphic>
           </wp:inline>
@@ -1224,6 +5268,62 @@
           <w:lang w:val="en-US" w:bidi="he-IL"/>
         </w:rPr>
       </w:pPr>
+      <w:r>
+        <w:rPr>
+          <w:rFonts w:asciiTheme="majorBidi" w:eastAsiaTheme="minorEastAsia" w:hAnsiTheme="majorBidi" w:cstheme="majorBidi" w:hint="cs"/>
+          <w:kern w:val="0"/>
+          <w:sz w:val="32"/>
+          <w:szCs w:val="32"/>
+          <w:rtl/>
+          <w:lang w:val="en-US" w:bidi="he-IL"/>
+        </w:rPr>
+        <w:t xml:space="preserve">הערכים </w:t>
+      </w:r>
+      <w:r>
+        <w:rPr>
+          <w:rFonts w:asciiTheme="majorBidi" w:eastAsiaTheme="minorEastAsia" w:hAnsiTheme="majorBidi" w:cstheme="majorBidi" w:hint="cs"/>
+          <w:kern w:val="0"/>
+          <w:sz w:val="32"/>
+          <w:szCs w:val="32"/>
+          <w:rtl/>
+          <w:lang w:val="en-US" w:bidi="he-IL"/>
+        </w:rPr>
+        <w:t xml:space="preserve">כן תואמים בטעות של </w:t>
+      </w:r>
+      <m:oMath>
+        <m:r>
+          <w:rPr>
+            <w:rFonts w:ascii="Cambria Math" w:eastAsiaTheme="minorEastAsia" w:hAnsi="Cambria Math" w:cstheme="majorBidi"/>
+            <w:kern w:val="0"/>
+            <w:sz w:val="32"/>
+            <w:szCs w:val="32"/>
+            <w:lang w:val="en-US" w:bidi="he-IL"/>
+          </w:rPr>
+          <m:t>5%</m:t>
+        </m:r>
+        <m:r>
+          <w:rPr>
+            <w:rFonts w:ascii="Cambria Math" w:eastAsiaTheme="minorEastAsia" w:hAnsi="Cambria Math" w:cstheme="majorBidi"/>
+            <w:kern w:val="0"/>
+            <w:sz w:val="32"/>
+            <w:szCs w:val="32"/>
+            <w:rtl/>
+            <w:lang w:val="en-US" w:bidi="he-IL"/>
+          </w:rPr>
+          <m:t>≈</m:t>
+        </m:r>
+      </m:oMath>
+      <w:r>
+        <w:rPr>
+          <w:rFonts w:asciiTheme="majorBidi" w:eastAsiaTheme="minorEastAsia" w:hAnsiTheme="majorBidi" w:cstheme="majorBidi" w:hint="cs"/>
+          <w:kern w:val="0"/>
+          <w:sz w:val="32"/>
+          <w:szCs w:val="32"/>
+          <w:rtl/>
+          <w:lang w:val="en-US" w:bidi="he-IL"/>
+        </w:rPr>
+        <w:t>.</w:t>
+      </w:r>
     </w:p>
     <w:sectPr>
       <w:pgSz w:w="11906" w:h="16838"/>
@@ -1935,6 +6035,7 @@
   <w:style w:type="character" w:default="1" w:styleId="DefaultParagraphFont">
     <w:name w:val="Default Paragraph Font"/>
     <w:uiPriority w:val="1"/>
+    <w:semiHidden/>
     <w:unhideWhenUsed/>
   </w:style>
   <w:style w:type="table" w:default="1" w:styleId="TableNormal">
@@ -2275,37 +6376,7 @@
     </mc:Fallback>
   </mc:AlternateContent>
   <c:chart>
-    <c:title>
-      <c:overlay val="0"/>
-      <c:spPr>
-        <a:noFill/>
-        <a:ln>
-          <a:noFill/>
-        </a:ln>
-        <a:effectLst/>
-      </c:spPr>
-      <c:txPr>
-        <a:bodyPr rot="0" spcFirstLastPara="1" vertOverflow="ellipsis" vert="horz" wrap="square" anchor="ctr" anchorCtr="1"/>
-        <a:lstStyle/>
-        <a:p>
-          <a:pPr>
-            <a:defRPr sz="1400" b="0" i="0" u="none" strike="noStrike" kern="1200" spc="0" baseline="0">
-              <a:solidFill>
-                <a:schemeClr val="tx1">
-                  <a:lumMod val="65000"/>
-                  <a:lumOff val="35000"/>
-                </a:schemeClr>
-              </a:solidFill>
-              <a:latin typeface="+mn-lt"/>
-              <a:ea typeface="+mn-ea"/>
-              <a:cs typeface="+mn-cs"/>
-            </a:defRPr>
-          </a:pPr>
-          <a:endParaRPr lang="LID4096"/>
-        </a:p>
-      </c:txPr>
-    </c:title>
-    <c:autoTitleDeleted val="0"/>
+    <c:autoTitleDeleted val="1"/>
     <c:plotArea>
       <c:layout/>
       <c:scatterChart>
@@ -2314,20 +6385,11 @@
         <c:ser>
           <c:idx val="0"/>
           <c:order val="0"/>
-          <c:tx>
-            <c:strRef>
-              <c:f>Sheet1!$N$3</c:f>
-              <c:strCache>
-                <c:ptCount val="1"/>
-                <c:pt idx="0">
-                  <c:v>T_w</c:v>
-                </c:pt>
-              </c:strCache>
-            </c:strRef>
-          </c:tx>
           <c:spPr>
-            <a:ln w="28575" cap="rnd">
-              <a:noFill/>
+            <a:ln w="19050" cap="rnd">
+              <a:solidFill>
+                <a:schemeClr val="accent1"/>
+              </a:solidFill>
               <a:round/>
             </a:ln>
             <a:effectLst/>
@@ -2349,7 +6411,7 @@
           </c:marker>
           <c:xVal>
             <c:numRef>
-              <c:f>Sheet1!$M$4:$M$9</c:f>
+              <c:f>Sheet1!$A$2:$A$7</c:f>
               <c:numCache>
                 <c:formatCode>General</c:formatCode>
                 <c:ptCount val="6"/>
@@ -2376,27 +6438,27 @@
           </c:xVal>
           <c:yVal>
             <c:numRef>
-              <c:f>Sheet1!$N$4:$N$9</c:f>
+              <c:f>Sheet1!$B$2:$B$7</c:f>
               <c:numCache>
                 <c:formatCode>General</c:formatCode>
                 <c:ptCount val="6"/>
                 <c:pt idx="0">
-                  <c:v>0.14905805804960823</c:v>
+                  <c:v>0.22238254557654821</c:v>
                 </c:pt>
                 <c:pt idx="1">
-                  <c:v>0.14171603453061837</c:v>
+                  <c:v>0.2284495247714339</c:v>
                 </c:pt>
                 <c:pt idx="2">
-                  <c:v>0.14143086561933152</c:v>
+                  <c:v>0.22820271528095551</c:v>
                 </c:pt>
                 <c:pt idx="3">
-                  <c:v>0.14221315423424158</c:v>
+                  <c:v>0.22358083964118319</c:v>
                 </c:pt>
                 <c:pt idx="4">
-                  <c:v>0.1426893075761988</c:v>
+                  <c:v>0.22388102367078361</c:v>
                 </c:pt>
                 <c:pt idx="5">
-                  <c:v>0.14128201891118961</c:v>
+                  <c:v>0.22388494562723141</c:v>
                 </c:pt>
               </c:numCache>
             </c:numRef>
@@ -2404,7 +6466,7 @@
           <c:smooth val="0"/>
           <c:extLst>
             <c:ext xmlns:c16="http://schemas.microsoft.com/office/drawing/2014/chart" uri="{C3380CC4-5D6E-409C-BE32-E72D297353CC}">
-              <c16:uniqueId val="{00000000-2759-4734-833C-0AE6F0C3B63A}"/>
+              <c16:uniqueId val="{00000000-406C-46C0-B631-1A8936886199}"/>
             </c:ext>
           </c:extLst>
         </c:ser>
@@ -2416,11 +6478,11 @@
           <c:showPercent val="0"/>
           <c:showBubbleSize val="0"/>
         </c:dLbls>
-        <c:axId val="515441136"/>
-        <c:axId val="858546832"/>
+        <c:axId val="1268037824"/>
+        <c:axId val="1260467392"/>
       </c:scatterChart>
       <c:valAx>
-        <c:axId val="515441136"/>
+        <c:axId val="1268037824"/>
         <c:scaling>
           <c:orientation val="minMax"/>
         </c:scaling>
@@ -2477,12 +6539,12 @@
             <a:endParaRPr lang="LID4096"/>
           </a:p>
         </c:txPr>
-        <c:crossAx val="858546832"/>
+        <c:crossAx val="1260467392"/>
         <c:crosses val="autoZero"/>
         <c:crossBetween val="midCat"/>
       </c:valAx>
       <c:valAx>
-        <c:axId val="858546832"/>
+        <c:axId val="1260467392"/>
         <c:scaling>
           <c:orientation val="minMax"/>
         </c:scaling>
@@ -2539,7 +6601,7 @@
             <a:endParaRPr lang="LID4096"/>
           </a:p>
         </c:txPr>
-        <c:crossAx val="515441136"/>
+        <c:crossAx val="1268037824"/>
         <c:crosses val="autoZero"/>
         <c:crossBetween val="midCat"/>
       </c:valAx>
